--- a/template.docx
+++ b/template.docx
@@ -305,7 +305,6 @@
         <w:t>Company</w:t>
       </w:r>
       <w:proofErr w:type="spellEnd"/>
-      <w:proofErr w:type="gramStart"/>
       <w:r>
         <w:rPr>
           <w:b/>
@@ -313,17 +312,7 @@
           <w:szCs w:val="24"/>
           <w:lang w:val="fr-CH"/>
         </w:rPr>
-        <w:t>#:</w:t>
-      </w:r>
-      <w:proofErr w:type="gramEnd"/>
-      <w:r>
-        <w:rPr>
-          <w:b/>
-          <w:sz w:val="24"/>
-          <w:szCs w:val="24"/>
-          <w:lang w:val="fr-CH"/>
-        </w:rPr>
-        <w:t xml:space="preserve"> </w:t>
+        <w:t xml:space="preserve">#: </w:t>
       </w:r>
       <w:r>
         <w:rPr>
@@ -1174,8 +1163,6 @@
           <w:szCs w:val="24"/>
         </w:rPr>
       </w:pPr>
-      <w:bookmarkStart w:id="0" w:name="_GoBack"/>
-      <w:bookmarkEnd w:id="0"/>
     </w:p>
     <w:p>
       <w:pPr>
@@ -1413,14 +1400,8 @@
         </w:rPr>
         <w:tab/>
       </w:r>
-      <w:r>
-        <w:rPr>
-          <w:b/>
-          <w:sz w:val="24"/>
-          <w:szCs w:val="24"/>
-        </w:rPr>
-        <w:tab/>
-      </w:r>
+      <w:bookmarkStart w:id="0" w:name="_GoBack"/>
+      <w:bookmarkEnd w:id="0"/>
       <w:r>
         <w:rPr>
           <w:b/>
@@ -2134,7 +2115,7 @@
     </w:rPrDefault>
     <w:pPrDefault/>
   </w:docDefaults>
-  <w:latentStyles w:defLockedState="0" w:defUIPriority="99" w:defSemiHidden="0" w:defUnhideWhenUsed="0" w:defQFormat="0" w:count="376">
+  <w:latentStyles w:defLockedState="0" w:defUIPriority="99" w:defSemiHidden="0" w:defUnhideWhenUsed="0" w:defQFormat="0" w:count="377">
     <w:lsdException w:name="Normal" w:uiPriority="0" w:qFormat="1"/>
     <w:lsdException w:name="heading 1" w:uiPriority="9" w:qFormat="1"/>
     <w:lsdException w:name="heading 2" w:semiHidden="1" w:uiPriority="9" w:unhideWhenUsed="1" w:qFormat="1"/>
@@ -2240,7 +2221,6 @@
     <w:lsdException w:name="HTML Sample" w:semiHidden="1" w:unhideWhenUsed="1"/>
     <w:lsdException w:name="HTML Typewriter" w:semiHidden="1" w:unhideWhenUsed="1"/>
     <w:lsdException w:name="HTML Variable" w:semiHidden="1" w:unhideWhenUsed="1"/>
-    <w:lsdException w:name="Normal Table" w:semiHidden="1" w:unhideWhenUsed="1"/>
     <w:lsdException w:name="annotation subject" w:semiHidden="1" w:unhideWhenUsed="1"/>
     <w:lsdException w:name="No List" w:semiHidden="1" w:unhideWhenUsed="1"/>
     <w:lsdException w:name="Outline List 1" w:semiHidden="1" w:unhideWhenUsed="1"/>
@@ -2287,10 +2267,8 @@
     <w:lsdException w:name="Table Subtle 2" w:semiHidden="1" w:unhideWhenUsed="1"/>
     <w:lsdException w:name="Table Web 1" w:semiHidden="1" w:unhideWhenUsed="1"/>
     <w:lsdException w:name="Table Web 2" w:semiHidden="1" w:unhideWhenUsed="1"/>
-    <w:lsdException w:name="Table Web 3" w:semiHidden="1" w:unhideWhenUsed="1"/>
     <w:lsdException w:name="Balloon Text" w:semiHidden="1" w:unhideWhenUsed="1"/>
     <w:lsdException w:name="Table Grid" w:uiPriority="39"/>
-    <w:lsdException w:name="Table Theme" w:semiHidden="1" w:unhideWhenUsed="1"/>
     <w:lsdException w:name="Placeholder Text" w:semiHidden="1"/>
     <w:lsdException w:name="No Spacing" w:uiPriority="1" w:qFormat="1"/>
     <w:lsdException w:name="Light Shading" w:uiPriority="60"/>
@@ -2511,6 +2489,7 @@
     <w:lsdException w:name="Hashtag" w:semiHidden="1" w:unhideWhenUsed="1"/>
     <w:lsdException w:name="Unresolved Mention" w:semiHidden="1" w:unhideWhenUsed="1"/>
     <w:lsdException w:name="Smart Link" w:semiHidden="1" w:unhideWhenUsed="1"/>
+    <w:lsdException w:name="Smart Link Error" w:semiHidden="1" w:unhideWhenUsed="1"/>
   </w:latentStyles>
   <w:style w:type="paragraph" w:default="1" w:styleId="Normal">
     <w:name w:val="Normal"/>
@@ -2525,6 +2504,9 @@
   </w:style>
   <w:style w:type="character" w:default="1" w:styleId="DefaultParagraphFont">
     <w:name w:val="Default Paragraph Font"/>
+    <w:uiPriority w:val="1"/>
+    <w:semiHidden/>
+    <w:unhideWhenUsed/>
   </w:style>
   <w:style w:type="table" w:default="1" w:styleId="TableNormal">
     <w:name w:val="Normal Table"/>
@@ -2582,9 +2564,6 @@
   </w:style>
   <w:style w:type="character" w:customStyle="1" w:styleId="WW-Absatz-Standardschriftart1111111111">
     <w:name w:val="WW-Absatz-Standardschriftart1111111111"/>
-  </w:style>
-  <w:style w:type="character" w:styleId="DefaultParagraphFont0">
-    <w:name w:val="Default Paragraph Font"/>
   </w:style>
   <w:style w:type="character" w:customStyle="1" w:styleId="WW-Absatz-Standardschriftart11111111111">
     <w:name w:val="WW-Absatz-Standardschriftart11111111111"/>
@@ -2654,8 +2633,8 @@
       <w:rFonts w:cs="Tahoma"/>
     </w:rPr>
   </w:style>
-  <w:style w:type="paragraph" w:customStyle="1" w:styleId="caption0">
-    <w:name w:val="caption"/>
+  <w:style w:type="paragraph" w:customStyle="1" w:styleId="Caption1">
+    <w:name w:val="Caption1"/>
     <w:basedOn w:val="Normal"/>
     <w:pPr>
       <w:suppressLineNumbers/>

--- a/template.docx
+++ b/template.docx
@@ -1295,6 +1295,16 @@
         </w:rPr>
         <w:tab/>
       </w:r>
+      <w:bookmarkStart w:id="0" w:name="_GoBack"/>
+      <w:bookmarkEnd w:id="0"/>
+      <w:r>
+        <w:rPr>
+          <w:b/>
+          <w:sz w:val="24"/>
+          <w:szCs w:val="24"/>
+        </w:rPr>
+        <w:tab/>
+      </w:r>
       <w:r>
         <w:rPr>
           <w:b/>
@@ -1400,8 +1410,6 @@
         </w:rPr>
         <w:tab/>
       </w:r>
-      <w:bookmarkStart w:id="0" w:name="_GoBack"/>
-      <w:bookmarkEnd w:id="0"/>
       <w:r>
         <w:rPr>
           <w:b/>
@@ -2115,7 +2123,7 @@
     </w:rPrDefault>
     <w:pPrDefault/>
   </w:docDefaults>
-  <w:latentStyles w:defLockedState="0" w:defUIPriority="99" w:defSemiHidden="0" w:defUnhideWhenUsed="0" w:defQFormat="0" w:count="377">
+  <w:latentStyles w:defLockedState="0" w:defUIPriority="99" w:defSemiHidden="0" w:defUnhideWhenUsed="0" w:defQFormat="0" w:count="376">
     <w:lsdException w:name="Normal" w:uiPriority="0" w:qFormat="1"/>
     <w:lsdException w:name="heading 1" w:uiPriority="9" w:qFormat="1"/>
     <w:lsdException w:name="heading 2" w:semiHidden="1" w:uiPriority="9" w:unhideWhenUsed="1" w:qFormat="1"/>
@@ -2221,6 +2229,7 @@
     <w:lsdException w:name="HTML Sample" w:semiHidden="1" w:unhideWhenUsed="1"/>
     <w:lsdException w:name="HTML Typewriter" w:semiHidden="1" w:unhideWhenUsed="1"/>
     <w:lsdException w:name="HTML Variable" w:semiHidden="1" w:unhideWhenUsed="1"/>
+    <w:lsdException w:name="Normal Table" w:semiHidden="1" w:unhideWhenUsed="1"/>
     <w:lsdException w:name="annotation subject" w:semiHidden="1" w:unhideWhenUsed="1"/>
     <w:lsdException w:name="No List" w:semiHidden="1" w:unhideWhenUsed="1"/>
     <w:lsdException w:name="Outline List 1" w:semiHidden="1" w:unhideWhenUsed="1"/>
@@ -2267,8 +2276,10 @@
     <w:lsdException w:name="Table Subtle 2" w:semiHidden="1" w:unhideWhenUsed="1"/>
     <w:lsdException w:name="Table Web 1" w:semiHidden="1" w:unhideWhenUsed="1"/>
     <w:lsdException w:name="Table Web 2" w:semiHidden="1" w:unhideWhenUsed="1"/>
+    <w:lsdException w:name="Table Web 3" w:semiHidden="1" w:unhideWhenUsed="1"/>
     <w:lsdException w:name="Balloon Text" w:semiHidden="1" w:unhideWhenUsed="1"/>
     <w:lsdException w:name="Table Grid" w:uiPriority="39"/>
+    <w:lsdException w:name="Table Theme" w:semiHidden="1" w:unhideWhenUsed="1"/>
     <w:lsdException w:name="Placeholder Text" w:semiHidden="1"/>
     <w:lsdException w:name="No Spacing" w:uiPriority="1" w:qFormat="1"/>
     <w:lsdException w:name="Light Shading" w:uiPriority="60"/>
@@ -2489,7 +2500,6 @@
     <w:lsdException w:name="Hashtag" w:semiHidden="1" w:unhideWhenUsed="1"/>
     <w:lsdException w:name="Unresolved Mention" w:semiHidden="1" w:unhideWhenUsed="1"/>
     <w:lsdException w:name="Smart Link" w:semiHidden="1" w:unhideWhenUsed="1"/>
-    <w:lsdException w:name="Smart Link Error" w:semiHidden="1" w:unhideWhenUsed="1"/>
   </w:latentStyles>
   <w:style w:type="paragraph" w:default="1" w:styleId="Normal">
     <w:name w:val="Normal"/>

--- a/template.docx
+++ b/template.docx
@@ -1,13 +1,15 @@
 
 <file path=word/document.xml><?xml version="1.0" encoding="utf-8"?>
-<w:document xmlns:wpc="http://schemas.microsoft.com/office/word/2010/wordprocessingCanvas" xmlns:cx="http://schemas.microsoft.com/office/drawing/2014/chartex" xmlns:cx1="http://schemas.microsoft.com/office/drawing/2015/9/8/chartex" xmlns:cx2="http://schemas.microsoft.com/office/drawing/2015/10/21/chartex" xmlns:cx3="http://schemas.microsoft.com/office/drawing/2016/5/9/chartex" xmlns:cx4="http://schemas.microsoft.com/office/drawing/2016/5/10/chartex" xmlns:cx5="http://schemas.microsoft.com/office/drawing/2016/5/11/chartex" xmlns:cx6="http://schemas.microsoft.com/office/drawing/2016/5/12/chartex" xmlns:cx7="http://schemas.microsoft.com/office/drawing/2016/5/13/chartex" xmlns:cx8="http://schemas.microsoft.com/office/drawing/2016/5/14/chartex" xmlns:mc="http://schemas.openxmlformats.org/markup-compatibility/2006" xmlns:aink="http://schemas.microsoft.com/office/drawing/2016/ink" xmlns:am3d="http://schemas.microsoft.com/office/drawing/2017/model3d" xmlns:o="urn:schemas-microsoft-com:office:office" xmlns:r="http://schemas.openxmlformats.org/officeDocument/2006/relationships" xmlns:m="http://schemas.openxmlformats.org/officeDocument/2006/math" xmlns:v="urn:schemas-microsoft-com:vml" xmlns:wp14="http://schemas.microsoft.com/office/word/2010/wordprocessingDrawing" xmlns:wp="http://schemas.openxmlformats.org/drawingml/2006/wordprocessingDrawing" xmlns:w10="urn:schemas-microsoft-com:office:word" xmlns:w="http://schemas.openxmlformats.org/wordprocessingml/2006/main" xmlns:w14="http://schemas.microsoft.com/office/word/2010/wordml" xmlns:w15="http://schemas.microsoft.com/office/word/2012/wordml" xmlns:w16cex="http://schemas.microsoft.com/office/word/2018/wordml/cex" xmlns:w16cid="http://schemas.microsoft.com/office/word/2016/wordml/cid" xmlns:w16="http://schemas.microsoft.com/office/word/2018/wordml" xmlns:w16sdtdh="http://schemas.microsoft.com/office/word/2020/wordml/sdtdatahash" xmlns:w16se="http://schemas.microsoft.com/office/word/2015/wordml/symex" xmlns:wpg="http://schemas.microsoft.com/office/word/2010/wordprocessingGroup" xmlns:wpi="http://schemas.microsoft.com/office/word/2010/wordprocessingInk" xmlns:wne="http://schemas.microsoft.com/office/word/2006/wordml" xmlns:wps="http://schemas.microsoft.com/office/word/2010/wordprocessingShape" mc:Ignorable="w14 w15 w16se w16cid w16 w16cex w16sdtdh wp14">
+<w:document xmlns:o="urn:schemas-microsoft-com:office:office" xmlns:r="http://schemas.openxmlformats.org/officeDocument/2006/relationships" xmlns:v="urn:schemas-microsoft-com:vml" xmlns:w="http://schemas.openxmlformats.org/wordprocessingml/2006/main" xmlns:w10="urn:schemas-microsoft-com:office:word" xmlns:wp="http://schemas.openxmlformats.org/drawingml/2006/wordprocessingDrawing" xmlns:wps="http://schemas.microsoft.com/office/word/2010/wordprocessingShape" xmlns:wpg="http://schemas.microsoft.com/office/word/2010/wordprocessingGroup" xmlns:mc="http://schemas.openxmlformats.org/markup-compatibility/2006" xmlns:wp14="http://schemas.microsoft.com/office/word/2010/wordprocessingDrawing" xmlns:w14="http://schemas.microsoft.com/office/word/2010/wordml" xmlns:w15="http://schemas.microsoft.com/office/word/2012/wordml" mc:Ignorable="w14 wp14 w15">
   <w:body>
     <w:p>
       <w:pPr>
-        <w:widowControl w:val="0"/>
+        <w:pStyle w:val="Normal"/>
+        <w:widowControl w:val="false"/>
+        <w:spacing w:before="40" w:after="40"/>
         <w:rPr>
           <w:b/>
-          <w:noProof/>
+          <w:b/>
           <w:sz w:val="36"/>
           <w:szCs w:val="36"/>
         </w:rPr>
@@ -22,34 +24,32 @@
       </w:r>
       <w:r>
         <w:rPr>
+          <w:sz w:val="36"/>
           <w:b/>
-          <w:sz w:val="36"/>
           <w:szCs w:val="36"/>
         </w:rPr>
-        <w:instrText xml:space="preserve"> MERGEFIELD  acctname  \* MERGEFORMAT </w:instrText>
+        <w:instrText xml:space="preserve"> MERGEFIELD acctname </w:instrText>
       </w:r>
       <w:r>
         <w:rPr>
+          <w:sz w:val="36"/>
           <w:b/>
-          <w:sz w:val="36"/>
           <w:szCs w:val="36"/>
         </w:rPr>
         <w:fldChar w:fldCharType="separate"/>
       </w:r>
       <w:r>
         <w:rPr>
+          <w:sz w:val="36"/>
           <w:b/>
-          <w:noProof/>
-          <w:sz w:val="36"/>
           <w:szCs w:val="36"/>
         </w:rPr>
         <w:t>«acctname»</w:t>
       </w:r>
       <w:r>
         <w:rPr>
+          <w:sz w:val="36"/>
           <w:b/>
-          <w:noProof/>
-          <w:sz w:val="36"/>
           <w:szCs w:val="36"/>
         </w:rPr>
         <w:fldChar w:fldCharType="end"/>
@@ -57,10 +57,11 @@
     </w:p>
     <w:p>
       <w:pPr>
-        <w:widowControl w:val="0"/>
+        <w:pStyle w:val="Normal"/>
+        <w:widowControl w:val="false"/>
         <w:rPr>
           <w:b/>
-          <w:noProof/>
+          <w:b/>
           <w:sz w:val="36"/>
           <w:szCs w:val="36"/>
         </w:rPr>
@@ -75,50 +76,32 @@
       </w:r>
       <w:r>
         <w:rPr>
+          <w:sz w:val="36"/>
           <w:b/>
-          <w:sz w:val="36"/>
           <w:szCs w:val="36"/>
         </w:rPr>
-        <w:instrText xml:space="preserve"> MERGEFIELD  acc</w:instrText>
+        <w:instrText xml:space="preserve"> MERGEFIELD acctaddress </w:instrText>
       </w:r>
       <w:r>
         <w:rPr>
+          <w:sz w:val="36"/>
           <w:b/>
-          <w:sz w:val="36"/>
-          <w:szCs w:val="36"/>
-        </w:rPr>
-        <w:instrText>taddress</w:instrText>
-      </w:r>
-      <w:r>
-        <w:rPr>
-          <w:b/>
-          <w:sz w:val="36"/>
-          <w:szCs w:val="36"/>
-        </w:rPr>
-        <w:instrText xml:space="preserve">  \* MERGEFORMAT </w:instrText>
-      </w:r>
-      <w:r>
-        <w:rPr>
-          <w:b/>
-          <w:sz w:val="36"/>
           <w:szCs w:val="36"/>
         </w:rPr>
         <w:fldChar w:fldCharType="separate"/>
       </w:r>
       <w:r>
         <w:rPr>
+          <w:sz w:val="36"/>
           <w:b/>
-          <w:noProof/>
-          <w:sz w:val="36"/>
           <w:szCs w:val="36"/>
         </w:rPr>
         <w:t>«acctaddress»</w:t>
       </w:r>
       <w:r>
         <w:rPr>
+          <w:sz w:val="36"/>
           <w:b/>
-          <w:noProof/>
-          <w:sz w:val="36"/>
           <w:szCs w:val="36"/>
         </w:rPr>
         <w:fldChar w:fldCharType="end"/>
@@ -126,10 +109,11 @@
     </w:p>
     <w:p>
       <w:pPr>
-        <w:widowControl w:val="0"/>
+        <w:pStyle w:val="Normal"/>
+        <w:widowControl w:val="false"/>
         <w:rPr>
           <w:b/>
-          <w:noProof/>
+          <w:b/>
           <w:sz w:val="36"/>
           <w:szCs w:val="36"/>
         </w:rPr>
@@ -144,50 +128,32 @@
       </w:r>
       <w:r>
         <w:rPr>
+          <w:sz w:val="36"/>
           <w:b/>
-          <w:sz w:val="36"/>
           <w:szCs w:val="36"/>
         </w:rPr>
-        <w:instrText xml:space="preserve"> MERGEFIELD  acct</w:instrText>
+        <w:instrText xml:space="preserve"> MERGEFIELD acctcity </w:instrText>
       </w:r>
       <w:r>
         <w:rPr>
+          <w:sz w:val="36"/>
           <w:b/>
-          <w:sz w:val="36"/>
-          <w:szCs w:val="36"/>
-        </w:rPr>
-        <w:instrText>city</w:instrText>
-      </w:r>
-      <w:r>
-        <w:rPr>
-          <w:b/>
-          <w:sz w:val="36"/>
-          <w:szCs w:val="36"/>
-        </w:rPr>
-        <w:instrText xml:space="preserve">  \* MERGEFORMAT </w:instrText>
-      </w:r>
-      <w:r>
-        <w:rPr>
-          <w:b/>
-          <w:sz w:val="36"/>
           <w:szCs w:val="36"/>
         </w:rPr>
         <w:fldChar w:fldCharType="separate"/>
       </w:r>
       <w:r>
         <w:rPr>
+          <w:sz w:val="36"/>
           <w:b/>
-          <w:noProof/>
-          <w:sz w:val="36"/>
           <w:szCs w:val="36"/>
         </w:rPr>
         <w:t>«acctcity»</w:t>
       </w:r>
       <w:r>
         <w:rPr>
+          <w:sz w:val="36"/>
           <w:b/>
-          <w:noProof/>
-          <w:sz w:val="36"/>
           <w:szCs w:val="36"/>
         </w:rPr>
         <w:fldChar w:fldCharType="end"/>
@@ -195,10 +161,11 @@
     </w:p>
     <w:p>
       <w:pPr>
-        <w:widowControl w:val="0"/>
+        <w:pStyle w:val="Normal"/>
+        <w:widowControl w:val="false"/>
         <w:rPr>
           <w:b/>
-          <w:noProof/>
+          <w:b/>
           <w:sz w:val="36"/>
           <w:szCs w:val="36"/>
         </w:rPr>
@@ -213,50 +180,32 @@
       </w:r>
       <w:r>
         <w:rPr>
+          <w:sz w:val="36"/>
           <w:b/>
-          <w:sz w:val="36"/>
           <w:szCs w:val="36"/>
         </w:rPr>
-        <w:instrText xml:space="preserve"> MERGEFIELD  acct</w:instrText>
+        <w:instrText xml:space="preserve"> MERGEFIELD acctpostcode </w:instrText>
       </w:r>
       <w:r>
         <w:rPr>
+          <w:sz w:val="36"/>
           <w:b/>
-          <w:sz w:val="36"/>
-          <w:szCs w:val="36"/>
-        </w:rPr>
-        <w:instrText>postcode</w:instrText>
-      </w:r>
-      <w:r>
-        <w:rPr>
-          <w:b/>
-          <w:sz w:val="36"/>
-          <w:szCs w:val="36"/>
-        </w:rPr>
-        <w:instrText xml:space="preserve">  \* MERGEFORMAT </w:instrText>
-      </w:r>
-      <w:r>
-        <w:rPr>
-          <w:b/>
-          <w:sz w:val="36"/>
           <w:szCs w:val="36"/>
         </w:rPr>
         <w:fldChar w:fldCharType="separate"/>
       </w:r>
       <w:r>
         <w:rPr>
+          <w:sz w:val="36"/>
           <w:b/>
-          <w:noProof/>
-          <w:sz w:val="36"/>
           <w:szCs w:val="36"/>
         </w:rPr>
         <w:t>«acctpostcode»</w:t>
       </w:r>
       <w:r>
         <w:rPr>
+          <w:sz w:val="36"/>
           <w:b/>
-          <w:noProof/>
-          <w:sz w:val="36"/>
           <w:szCs w:val="36"/>
         </w:rPr>
         <w:fldChar w:fldCharType="end"/>
@@ -264,10 +213,11 @@
     </w:p>
     <w:p>
       <w:pPr>
-        <w:widowControl w:val="0"/>
+        <w:pStyle w:val="Normal"/>
+        <w:widowControl w:val="false"/>
         <w:rPr>
           <w:b/>
-          <w:noProof/>
+          <w:b/>
           <w:sz w:val="36"/>
           <w:szCs w:val="36"/>
         </w:rPr>
@@ -275,7 +225,6 @@
       <w:r>
         <w:rPr>
           <w:b/>
-          <w:noProof/>
           <w:sz w:val="36"/>
           <w:szCs w:val="36"/>
         </w:rPr>
@@ -291,50 +240,32 @@
       </w:r>
       <w:r>
         <w:rPr>
+          <w:sz w:val="36"/>
           <w:b/>
-          <w:sz w:val="36"/>
           <w:szCs w:val="36"/>
         </w:rPr>
-        <w:instrText xml:space="preserve"> MERGEFIELD  </w:instrText>
+        <w:instrText xml:space="preserve"> MERGEFIELD companyno </w:instrText>
       </w:r>
       <w:r>
         <w:rPr>
+          <w:sz w:val="36"/>
           <w:b/>
-          <w:sz w:val="36"/>
-          <w:szCs w:val="36"/>
-        </w:rPr>
-        <w:instrText>companyno</w:instrText>
-      </w:r>
-      <w:r>
-        <w:rPr>
-          <w:b/>
-          <w:sz w:val="36"/>
-          <w:szCs w:val="36"/>
-        </w:rPr>
-        <w:instrText xml:space="preserve">  \* MERGEFORMAT </w:instrText>
-      </w:r>
-      <w:r>
-        <w:rPr>
-          <w:b/>
-          <w:sz w:val="36"/>
           <w:szCs w:val="36"/>
         </w:rPr>
         <w:fldChar w:fldCharType="separate"/>
       </w:r>
       <w:r>
         <w:rPr>
+          <w:sz w:val="36"/>
           <w:b/>
-          <w:noProof/>
-          <w:sz w:val="36"/>
           <w:szCs w:val="36"/>
         </w:rPr>
         <w:t>«companyno»</w:t>
       </w:r>
       <w:r>
         <w:rPr>
+          <w:sz w:val="36"/>
           <w:b/>
-          <w:noProof/>
-          <w:sz w:val="36"/>
           <w:szCs w:val="36"/>
         </w:rPr>
         <w:fldChar w:fldCharType="end"/>
@@ -342,98 +273,106 @@
     </w:p>
     <w:p>
       <w:pPr>
-        <w:widowControl w:val="0"/>
+        <w:pStyle w:val="Normal"/>
+        <w:widowControl w:val="false"/>
         <w:rPr>
           <w:b/>
-          <w:noProof/>
+          <w:b/>
           <w:sz w:val="36"/>
           <w:szCs w:val="36"/>
         </w:rPr>
       </w:pPr>
+      <w:r>
+        <w:rPr>
+          <w:b/>
+          <w:sz w:val="36"/>
+          <w:szCs w:val="36"/>
+        </w:rPr>
+      </w:r>
     </w:p>
     <w:tbl>
       <w:tblPr>
         <w:tblW w:w="5000" w:type="pct"/>
+        <w:jc w:val="left"/>
+        <w:tblInd w:w="0" w:type="dxa"/>
         <w:tblLayout w:type="fixed"/>
-        <w:tblLook w:val="04A0" w:firstRow="1" w:lastRow="0" w:firstColumn="1" w:lastColumn="0" w:noHBand="0" w:noVBand="1"/>
+        <w:tblCellMar>
+          <w:top w:w="0" w:type="dxa"/>
+          <w:left w:w="108" w:type="dxa"/>
+          <w:bottom w:w="0" w:type="dxa"/>
+          <w:right w:w="108" w:type="dxa"/>
+        </w:tblCellMar>
+        <w:tblLook w:val="04a0" w:noVBand="1" w:noHBand="0" w:lastColumn="0" w:firstColumn="1" w:lastRow="0" w:firstRow="1"/>
       </w:tblPr>
       <w:tblGrid>
         <w:gridCol w:w="5039"/>
-        <w:gridCol w:w="5041"/>
+        <w:gridCol w:w="5040"/>
       </w:tblGrid>
       <w:tr>
+        <w:trPr/>
         <w:tc>
           <w:tcPr>
             <w:tcW w:w="5039" w:type="dxa"/>
-            <w:shd w:val="clear" w:color="auto" w:fill="577188" w:themeFill="accent1" w:themeFillShade="BF"/>
+            <w:tcBorders/>
+            <w:shd w:color="auto" w:fill="577188" w:themeFill="accent1" w:themeFillShade="bf" w:val="clear"/>
             <w:vAlign w:val="center"/>
           </w:tcPr>
           <w:p>
             <w:pPr>
               <w:pStyle w:val="Title"/>
-              <w:widowControl w:val="0"/>
+              <w:widowControl w:val="false"/>
+              <w:spacing w:before="120" w:after="120"/>
+              <w:contextualSpacing/>
               <w:rPr>
                 <w:vertAlign w:val="superscript"/>
               </w:rPr>
             </w:pPr>
             <w:r>
-              <w:t xml:space="preserve">Invoice NO:  </w:t>
-            </w:r>
-            <w:r>
-              <w:t xml:space="preserve">  </w:t>
-            </w:r>
-            <w:r>
+              <w:rPr/>
+              <w:t xml:space="preserve">Invoice NO:    </w:t>
+            </w:r>
+            <w:r>
+              <w:rPr/>
               <w:fldChar w:fldCharType="begin"/>
             </w:r>
             <w:r>
-              <w:instrText xml:space="preserve"> </w:instrText>
-            </w:r>
-            <w:r>
-              <w:rPr>
-                <w:rFonts w:eastAsia="Cambria"/>
-                <w:b/>
-                <w:bCs/>
-                <w:color w:val="595959"/>
-                <w:sz w:val="24"/>
-                <w:szCs w:val="24"/>
-              </w:rPr>
-              <w:instrText>MERGEFIELD invoiceno \* MERGEFORMAT</w:instrText>
-            </w:r>
-            <w:r>
-              <w:instrText xml:space="preserve"> </w:instrText>
-            </w:r>
-            <w:r>
+              <w:rPr/>
+              <w:instrText xml:space="preserve"> MERGEFIELD invoiceno </w:instrText>
+            </w:r>
+            <w:r>
+              <w:rPr/>
               <w:fldChar w:fldCharType="separate"/>
             </w:r>
             <w:r>
-              <w:rPr>
-                <w:b/>
-                <w:bCs/>
-                <w:noProof/>
-                <w:lang w:val="en-GB"/>
-              </w:rPr>
+              <w:rPr/>
               <w:t>«invoiceno»</w:t>
             </w:r>
             <w:r>
+              <w:rPr/>
               <w:fldChar w:fldCharType="end"/>
             </w:r>
           </w:p>
         </w:tc>
         <w:tc>
           <w:tcPr>
-            <w:tcW w:w="5041" w:type="dxa"/>
-            <w:shd w:val="clear" w:color="auto" w:fill="577188" w:themeFill="accent1" w:themeFillShade="BF"/>
+            <w:tcW w:w="5040" w:type="dxa"/>
+            <w:tcBorders/>
+            <w:shd w:color="auto" w:fill="577188" w:themeFill="accent1" w:themeFillShade="bf" w:val="clear"/>
             <w:vAlign w:val="center"/>
           </w:tcPr>
           <w:p>
             <w:pPr>
               <w:pStyle w:val="Date"/>
-              <w:widowControl w:val="0"/>
+              <w:widowControl w:val="false"/>
+              <w:spacing w:before="120" w:after="120"/>
+              <w:rPr/>
             </w:pPr>
             <w:r>
+              <w:rPr/>
               <w:t xml:space="preserve"> </w:t>
             </w:r>
             <w:r>
+              <w:rPr/>
               <w:t xml:space="preserve">INVOICE DATE: </w:t>
             </w:r>
             <w:r>
@@ -446,53 +385,38 @@
             </w:r>
             <w:r>
               <w:rPr>
+                <w:sz w:val="24"/>
                 <w:b/>
-                <w:sz w:val="24"/>
-                <w:szCs w:val="24"/>
-              </w:rPr>
-              <w:instrText xml:space="preserve"> </w:instrText>
-            </w:r>
-            <w:r>
-              <w:rPr>
+                <w:szCs w:val="24"/>
+              </w:rPr>
+              <w:instrText xml:space="preserve"> MERGEFIELD invoice_date </w:instrText>
+            </w:r>
+            <w:r>
+              <w:rPr>
+                <w:sz w:val="24"/>
                 <w:b/>
-                <w:sz w:val="24"/>
-                <w:szCs w:val="24"/>
-              </w:rPr>
-              <w:instrText xml:space="preserve">MERGEFIELD </w:instrText>
-            </w:r>
-            <w:r>
-              <w:rPr>
+                <w:szCs w:val="24"/>
+              </w:rPr>
+              <w:fldChar w:fldCharType="separate"/>
+            </w:r>
+            <w:r>
+              <w:rPr>
+                <w:sz w:val="24"/>
                 <w:b/>
-                <w:sz w:val="24"/>
-                <w:szCs w:val="24"/>
-              </w:rPr>
-              <w:instrText xml:space="preserve">invoice_date </w:instrText>
-            </w:r>
-            <w:r>
-              <w:rPr>
+                <w:szCs w:val="24"/>
+              </w:rPr>
+              <w:t>«date»</w:t>
+            </w:r>
+            <w:r>
+              <w:rPr>
+                <w:sz w:val="24"/>
                 <w:b/>
-                <w:sz w:val="24"/>
-                <w:szCs w:val="24"/>
-              </w:rPr>
-              <w:fldChar w:fldCharType="separate"/>
-            </w:r>
-            <w:r>
-              <w:rPr>
-                <w:b/>
-                <w:sz w:val="24"/>
-                <w:szCs w:val="24"/>
-              </w:rPr>
-              <w:t>«date»</w:t>
-            </w:r>
-            <w:r>
-              <w:rPr>
-                <w:b/>
-                <w:sz w:val="24"/>
                 <w:szCs w:val="24"/>
               </w:rPr>
               <w:fldChar w:fldCharType="end"/>
             </w:r>
             <w:r>
+              <w:rPr/>
               <w:t xml:space="preserve"> </w:t>
             </w:r>
           </w:p>
@@ -503,257 +427,391 @@
       <w:tblPr>
         <w:tblStyle w:val="PlainTable2"/>
         <w:tblW w:w="5000" w:type="pct"/>
+        <w:jc w:val="left"/>
+        <w:tblInd w:w="0" w:type="dxa"/>
         <w:tblLayout w:type="fixed"/>
         <w:tblCellMar>
           <w:top w:w="331" w:type="dxa"/>
           <w:left w:w="115" w:type="dxa"/>
+          <w:bottom w:w="0" w:type="dxa"/>
           <w:right w:w="115" w:type="dxa"/>
         </w:tblCellMar>
-        <w:tblLook w:val="0600" w:firstRow="0" w:lastRow="0" w:firstColumn="0" w:lastColumn="0" w:noHBand="1" w:noVBand="1"/>
+        <w:tblLook w:val="0600" w:noVBand="1" w:noHBand="1" w:lastColumn="0" w:firstColumn="0" w:lastRow="0" w:firstRow="0"/>
       </w:tblPr>
       <w:tblGrid>
         <w:gridCol w:w="5039"/>
-        <w:gridCol w:w="5041"/>
+        <w:gridCol w:w="5040"/>
       </w:tblGrid>
       <w:tr>
+        <w:trPr/>
         <w:tc>
           <w:tcPr>
             <w:tcW w:w="5039" w:type="dxa"/>
             <w:vMerge w:val="restart"/>
             <w:tcBorders>
               <w:top w:val="nil"/>
+              <w:bottom w:val="nil"/>
             </w:tcBorders>
           </w:tcPr>
           <w:p>
             <w:pPr>
               <w:pStyle w:val="Heading1"/>
-              <w:outlineLvl w:val="0"/>
+              <w:widowControl/>
+              <w:suppressAutoHyphens w:val="true"/>
+              <w:spacing w:before="40" w:after="40"/>
+              <w:jc w:val="left"/>
+              <w:rPr>
+                <w:sz w:val="20"/>
+                <w:lang w:val="en-US" w:eastAsia="en-US" w:bidi="ar-SA"/>
+              </w:rPr>
             </w:pPr>
             <w:r>
+              <w:rPr>
+                <w:sz w:val="20"/>
+                <w:lang w:val="en-US" w:eastAsia="en-US" w:bidi="ar-SA"/>
+              </w:rPr>
               <w:t>Bill To</w:t>
             </w:r>
           </w:p>
           <w:p>
             <w:pPr>
-              <w:rPr>
-                <w:rFonts w:ascii="Cambria" w:eastAsia="Cambria" w:hAnsi="Cambria"/>
+              <w:pStyle w:val="Normal"/>
+              <w:widowControl/>
+              <w:suppressAutoHyphens w:val="true"/>
+              <w:jc w:val="left"/>
+              <w:rPr>
+                <w:rFonts w:ascii="Cambria" w:hAnsi="Cambria" w:eastAsia="Cambria"/>
                 <w:color w:val="595959"/>
               </w:rPr>
             </w:pPr>
             <w:r>
               <w:rPr>
-                <w:rFonts w:eastAsia="Cambria"/>
-                <w:color w:val="595959"/>
-                <w:sz w:val="24"/>
-                <w:szCs w:val="24"/>
+                <w:rFonts w:eastAsia="Cambria" w:cs=""/>
+                <w:color w:val="595959"/>
+                <w:sz w:val="24"/>
+                <w:szCs w:val="24"/>
+                <w:lang w:val="en-US" w:eastAsia="en-US" w:bidi="ar-SA"/>
               </w:rPr>
               <w:fldChar w:fldCharType="begin"/>
             </w:r>
             <w:r>
               <w:rPr>
-                <w:rFonts w:eastAsia="Cambria"/>
-                <w:color w:val="595959"/>
-                <w:sz w:val="24"/>
-                <w:szCs w:val="24"/>
+                <w:sz w:val="24"/>
+                <w:szCs w:val="24"/>
+                <w:rFonts w:eastAsia="Cambria" w:cs=""/>
+                <w:color w:val="595959"/>
+                <w:lang w:val="en-US" w:eastAsia="en-US" w:bidi="ar-SA"/>
               </w:rPr>
               <w:instrText xml:space="preserve"> MERGEFIELD invoicename </w:instrText>
             </w:r>
             <w:r>
               <w:rPr>
-                <w:rFonts w:eastAsia="Cambria"/>
-                <w:color w:val="595959"/>
-                <w:sz w:val="24"/>
-                <w:szCs w:val="24"/>
+                <w:sz w:val="24"/>
+                <w:szCs w:val="24"/>
+                <w:rFonts w:eastAsia="Cambria" w:cs=""/>
+                <w:color w:val="595959"/>
+                <w:lang w:val="en-US" w:eastAsia="en-US" w:bidi="ar-SA"/>
               </w:rPr>
               <w:fldChar w:fldCharType="separate"/>
             </w:r>
             <w:r>
               <w:rPr>
-                <w:rFonts w:eastAsia="Cambria"/>
-                <w:noProof/>
-                <w:color w:val="595959"/>
-                <w:sz w:val="24"/>
-                <w:szCs w:val="24"/>
+                <w:sz w:val="24"/>
+                <w:szCs w:val="24"/>
+                <w:rFonts w:eastAsia="Cambria" w:cs=""/>
+                <w:color w:val="595959"/>
+                <w:lang w:val="en-US" w:eastAsia="en-US" w:bidi="ar-SA"/>
               </w:rPr>
               <w:t>«invoicename»</w:t>
             </w:r>
             <w:r>
               <w:rPr>
-                <w:rFonts w:eastAsia="Cambria"/>
-                <w:color w:val="595959"/>
-                <w:sz w:val="24"/>
-                <w:szCs w:val="24"/>
+                <w:sz w:val="24"/>
+                <w:szCs w:val="24"/>
+                <w:rFonts w:eastAsia="Cambria" w:cs=""/>
+                <w:color w:val="595959"/>
+                <w:lang w:val="en-US" w:eastAsia="en-US" w:bidi="ar-SA"/>
               </w:rPr>
               <w:fldChar w:fldCharType="end"/>
             </w:r>
           </w:p>
           <w:p>
             <w:pPr>
-              <w:rPr>
-                <w:rFonts w:ascii="Cambria" w:eastAsia="Cambria" w:hAnsi="Cambria"/>
+              <w:pStyle w:val="Normal"/>
+              <w:widowControl/>
+              <w:suppressAutoHyphens w:val="true"/>
+              <w:jc w:val="left"/>
+              <w:rPr>
+                <w:rFonts w:ascii="Cambria" w:hAnsi="Cambria" w:eastAsia="Cambria"/>
                 <w:color w:val="595959"/>
               </w:rPr>
             </w:pPr>
             <w:r>
               <w:rPr>
-                <w:rFonts w:eastAsia="Cambria"/>
-                <w:color w:val="595959"/>
-                <w:sz w:val="24"/>
-                <w:szCs w:val="24"/>
+                <w:rFonts w:eastAsia="Cambria" w:cs=""/>
+                <w:color w:val="595959"/>
+                <w:sz w:val="24"/>
+                <w:szCs w:val="24"/>
+                <w:lang w:val="en-US" w:eastAsia="en-US" w:bidi="ar-SA"/>
               </w:rPr>
               <w:fldChar w:fldCharType="begin"/>
             </w:r>
             <w:r>
               <w:rPr>
-                <w:rFonts w:eastAsia="Cambria"/>
-                <w:color w:val="595959"/>
-                <w:sz w:val="24"/>
-                <w:szCs w:val="24"/>
-              </w:rPr>
-              <w:instrText xml:space="preserve"> MERGEFIELD invoiceaddress </w:instrText>
-            </w:r>
-            <w:r>
-              <w:rPr>
-                <w:rFonts w:eastAsia="Cambria"/>
-                <w:color w:val="595959"/>
-                <w:sz w:val="24"/>
-                <w:szCs w:val="24"/>
+                <w:sz w:val="24"/>
+                <w:szCs w:val="24"/>
+                <w:rFonts w:eastAsia="Cambria" w:cs=""/>
+                <w:color w:val="595959"/>
+                <w:lang w:val="en-US" w:eastAsia="en-US" w:bidi="ar-SA"/>
+              </w:rPr>
+              <w:instrText xml:space="preserve"> MERGEFIELD address1 </w:instrText>
+            </w:r>
+            <w:r>
+              <w:rPr>
+                <w:sz w:val="24"/>
+                <w:szCs w:val="24"/>
+                <w:rFonts w:eastAsia="Cambria" w:cs=""/>
+                <w:color w:val="595959"/>
+                <w:lang w:val="en-US" w:eastAsia="en-US" w:bidi="ar-SA"/>
               </w:rPr>
               <w:fldChar w:fldCharType="separate"/>
             </w:r>
             <w:r>
               <w:rPr>
-                <w:rFonts w:eastAsia="Cambria"/>
-                <w:noProof/>
-                <w:color w:val="595959"/>
-                <w:sz w:val="24"/>
-                <w:szCs w:val="24"/>
-              </w:rPr>
-              <w:t>«invoiceaddress»</w:t>
-            </w:r>
-            <w:r>
-              <w:rPr>
-                <w:rFonts w:eastAsia="Cambria"/>
-                <w:color w:val="595959"/>
-                <w:sz w:val="24"/>
-                <w:szCs w:val="24"/>
+                <w:sz w:val="24"/>
+                <w:szCs w:val="24"/>
+                <w:rFonts w:eastAsia="Cambria" w:cs=""/>
+                <w:color w:val="595959"/>
+                <w:lang w:val="en-US" w:eastAsia="en-US" w:bidi="ar-SA"/>
+              </w:rPr>
+              <w:t>&lt;address1&gt;</w:t>
+            </w:r>
+            <w:r>
+              <w:rPr>
+                <w:sz w:val="24"/>
+                <w:szCs w:val="24"/>
+                <w:rFonts w:eastAsia="Cambria" w:cs=""/>
+                <w:color w:val="595959"/>
+                <w:lang w:val="en-US" w:eastAsia="en-US" w:bidi="ar-SA"/>
               </w:rPr>
               <w:fldChar w:fldCharType="end"/>
             </w:r>
           </w:p>
           <w:p>
             <w:pPr>
-              <w:rPr>
-                <w:rFonts w:ascii="Cambria" w:eastAsia="Cambria" w:hAnsi="Cambria"/>
+              <w:pStyle w:val="Normal"/>
+              <w:widowControl/>
+              <w:suppressAutoHyphens w:val="true"/>
+              <w:jc w:val="left"/>
+              <w:rPr>
+                <w:rFonts w:ascii="Cambria" w:hAnsi="Cambria" w:eastAsia="Cambria"/>
                 <w:color w:val="595959"/>
               </w:rPr>
             </w:pPr>
             <w:r>
               <w:rPr>
-                <w:rFonts w:eastAsia="Cambria"/>
-                <w:color w:val="595959"/>
-                <w:sz w:val="24"/>
-                <w:szCs w:val="24"/>
+                <w:rFonts w:eastAsia="Cambria" w:cs=""/>
+                <w:color w:val="595959"/>
+                <w:sz w:val="24"/>
+                <w:szCs w:val="24"/>
+                <w:lang w:val="en-US" w:eastAsia="en-US" w:bidi="ar-SA"/>
               </w:rPr>
               <w:fldChar w:fldCharType="begin"/>
             </w:r>
             <w:r>
               <w:rPr>
-                <w:rFonts w:eastAsia="Cambria"/>
-                <w:color w:val="595959"/>
-                <w:sz w:val="24"/>
-                <w:szCs w:val="24"/>
-              </w:rPr>
-              <w:instrText xml:space="preserve"> MERGEFIELD invoicecity </w:instrText>
-            </w:r>
-            <w:r>
-              <w:rPr>
-                <w:rFonts w:eastAsia="Cambria"/>
-                <w:color w:val="595959"/>
-                <w:sz w:val="24"/>
-                <w:szCs w:val="24"/>
+                <w:sz w:val="24"/>
+                <w:szCs w:val="24"/>
+                <w:rFonts w:eastAsia="Cambria" w:cs=""/>
+                <w:color w:val="595959"/>
+                <w:lang w:val="en-US" w:eastAsia="en-US" w:bidi="ar-SA"/>
+              </w:rPr>
+              <w:instrText xml:space="preserve"> MERGEFIELD address2 </w:instrText>
+            </w:r>
+            <w:r>
+              <w:rPr>
+                <w:sz w:val="24"/>
+                <w:szCs w:val="24"/>
+                <w:rFonts w:eastAsia="Cambria" w:cs=""/>
+                <w:color w:val="595959"/>
+                <w:lang w:val="en-US" w:eastAsia="en-US" w:bidi="ar-SA"/>
               </w:rPr>
               <w:fldChar w:fldCharType="separate"/>
             </w:r>
             <w:r>
               <w:rPr>
-                <w:rFonts w:eastAsia="Cambria"/>
-                <w:noProof/>
-                <w:color w:val="595959"/>
-                <w:sz w:val="24"/>
-                <w:szCs w:val="24"/>
-              </w:rPr>
-              <w:t>«invoicecity»</w:t>
-            </w:r>
-            <w:r>
-              <w:rPr>
-                <w:rFonts w:eastAsia="Cambria"/>
-                <w:color w:val="595959"/>
-                <w:sz w:val="24"/>
-                <w:szCs w:val="24"/>
+                <w:sz w:val="24"/>
+                <w:szCs w:val="24"/>
+                <w:rFonts w:eastAsia="Cambria" w:cs=""/>
+                <w:color w:val="595959"/>
+                <w:lang w:val="en-US" w:eastAsia="en-US" w:bidi="ar-SA"/>
+              </w:rPr>
+              <w:t>&lt;address2&gt;</w:t>
+            </w:r>
+            <w:r>
+              <w:rPr>
+                <w:sz w:val="24"/>
+                <w:szCs w:val="24"/>
+                <w:rFonts w:eastAsia="Cambria" w:cs=""/>
+                <w:color w:val="595959"/>
+                <w:lang w:val="en-US" w:eastAsia="en-US" w:bidi="ar-SA"/>
               </w:rPr>
               <w:fldChar w:fldCharType="end"/>
             </w:r>
           </w:p>
           <w:p>
             <w:pPr>
-              <w:rPr>
-                <w:rFonts w:ascii="Cambria" w:eastAsia="Cambria" w:hAnsi="Cambria"/>
+              <w:pStyle w:val="Normal"/>
+              <w:widowControl/>
+              <w:suppressAutoHyphens w:val="true"/>
+              <w:jc w:val="left"/>
+              <w:rPr>
+                <w:rFonts w:ascii="Cambria" w:hAnsi="Cambria" w:eastAsia="Cambria"/>
                 <w:color w:val="595959"/>
               </w:rPr>
             </w:pPr>
             <w:r>
               <w:rPr>
-                <w:rFonts w:eastAsia="Cambria"/>
-                <w:color w:val="595959"/>
-                <w:sz w:val="24"/>
-                <w:szCs w:val="24"/>
+                <w:rFonts w:eastAsia="Cambria" w:cs=""/>
+                <w:color w:val="595959"/>
+                <w:sz w:val="24"/>
+                <w:szCs w:val="24"/>
+                <w:lang w:val="en-US" w:eastAsia="en-US" w:bidi="ar-SA"/>
               </w:rPr>
               <w:fldChar w:fldCharType="begin"/>
             </w:r>
             <w:r>
               <w:rPr>
-                <w:rFonts w:eastAsia="Cambria"/>
-                <w:color w:val="595959"/>
-                <w:sz w:val="24"/>
-                <w:szCs w:val="24"/>
+                <w:sz w:val="24"/>
+                <w:szCs w:val="24"/>
+                <w:rFonts w:eastAsia="Cambria" w:cs=""/>
+                <w:color w:val="595959"/>
+                <w:lang w:val="en-US" w:eastAsia="en-US" w:bidi="ar-SA"/>
+              </w:rPr>
+              <w:instrText xml:space="preserve"> MERGEFIELD invoicecity </w:instrText>
+            </w:r>
+            <w:r>
+              <w:rPr>
+                <w:sz w:val="24"/>
+                <w:szCs w:val="24"/>
+                <w:rFonts w:eastAsia="Cambria" w:cs=""/>
+                <w:color w:val="595959"/>
+                <w:lang w:val="en-US" w:eastAsia="en-US" w:bidi="ar-SA"/>
+              </w:rPr>
+              <w:fldChar w:fldCharType="separate"/>
+            </w:r>
+            <w:r>
+              <w:rPr>
+                <w:sz w:val="24"/>
+                <w:szCs w:val="24"/>
+                <w:rFonts w:eastAsia="Cambria" w:cs=""/>
+                <w:color w:val="595959"/>
+                <w:lang w:val="en-US" w:eastAsia="en-US" w:bidi="ar-SA"/>
+              </w:rPr>
+              <w:t>«invoicecity»</w:t>
+            </w:r>
+            <w:r>
+              <w:rPr>
+                <w:sz w:val="24"/>
+                <w:szCs w:val="24"/>
+                <w:rFonts w:eastAsia="Cambria" w:cs=""/>
+                <w:color w:val="595959"/>
+                <w:lang w:val="en-US" w:eastAsia="en-US" w:bidi="ar-SA"/>
+              </w:rPr>
+              <w:fldChar w:fldCharType="end"/>
+            </w:r>
+          </w:p>
+          <w:p>
+            <w:pPr>
+              <w:pStyle w:val="Normal"/>
+              <w:widowControl/>
+              <w:suppressAutoHyphens w:val="true"/>
+              <w:jc w:val="left"/>
+              <w:rPr>
+                <w:rFonts w:ascii="Cambria" w:hAnsi="Cambria" w:eastAsia="Cambria"/>
+                <w:color w:val="595959"/>
+              </w:rPr>
+            </w:pPr>
+            <w:r>
+              <w:rPr>
+                <w:rFonts w:eastAsia="Cambria" w:cs=""/>
+                <w:color w:val="595959"/>
+                <w:sz w:val="24"/>
+                <w:szCs w:val="24"/>
+                <w:lang w:val="en-US" w:eastAsia="en-US" w:bidi="ar-SA"/>
+              </w:rPr>
+              <w:fldChar w:fldCharType="begin"/>
+            </w:r>
+            <w:r>
+              <w:rPr>
+                <w:sz w:val="24"/>
+                <w:szCs w:val="24"/>
+                <w:rFonts w:eastAsia="Cambria" w:cs=""/>
+                <w:color w:val="595959"/>
+                <w:lang w:val="en-US" w:eastAsia="en-US" w:bidi="ar-SA"/>
               </w:rPr>
               <w:instrText xml:space="preserve"> MERGEFIELD invoicepostcode </w:instrText>
             </w:r>
             <w:r>
               <w:rPr>
-                <w:rFonts w:eastAsia="Cambria"/>
-                <w:color w:val="595959"/>
-                <w:sz w:val="24"/>
-                <w:szCs w:val="24"/>
+                <w:sz w:val="24"/>
+                <w:szCs w:val="24"/>
+                <w:rFonts w:eastAsia="Cambria" w:cs=""/>
+                <w:color w:val="595959"/>
+                <w:lang w:val="en-US" w:eastAsia="en-US" w:bidi="ar-SA"/>
               </w:rPr>
               <w:fldChar w:fldCharType="separate"/>
             </w:r>
             <w:r>
               <w:rPr>
-                <w:rFonts w:eastAsia="Cambria"/>
-                <w:noProof/>
-                <w:color w:val="595959"/>
-                <w:sz w:val="24"/>
-                <w:szCs w:val="24"/>
+                <w:sz w:val="24"/>
+                <w:szCs w:val="24"/>
+                <w:rFonts w:eastAsia="Cambria" w:cs=""/>
+                <w:color w:val="595959"/>
+                <w:lang w:val="en-US" w:eastAsia="en-US" w:bidi="ar-SA"/>
               </w:rPr>
               <w:t>«invoicepostcode»</w:t>
             </w:r>
             <w:r>
               <w:rPr>
-                <w:rFonts w:eastAsia="Cambria"/>
-                <w:color w:val="595959"/>
-                <w:sz w:val="24"/>
-                <w:szCs w:val="24"/>
+                <w:sz w:val="24"/>
+                <w:szCs w:val="24"/>
+                <w:rFonts w:eastAsia="Cambria" w:cs=""/>
+                <w:color w:val="595959"/>
+                <w:lang w:val="en-US" w:eastAsia="en-US" w:bidi="ar-SA"/>
               </w:rPr>
               <w:fldChar w:fldCharType="end"/>
             </w:r>
           </w:p>
-          <w:p/>
+          <w:p>
+            <w:pPr>
+              <w:pStyle w:val="Normal"/>
+              <w:widowControl/>
+              <w:suppressAutoHyphens w:val="true"/>
+              <w:spacing w:before="40" w:after="40"/>
+              <w:jc w:val="left"/>
+              <w:rPr>
+                <w:rFonts w:ascii="Cambria" w:hAnsi="Cambria" w:eastAsia="Cambria" w:cs=""/>
+                <w:color w:val="595959"/>
+                <w:sz w:val="20"/>
+                <w:szCs w:val="20"/>
+                <w:lang w:val="en-US" w:eastAsia="en-US" w:bidi="ar-SA"/>
+              </w:rPr>
+            </w:pPr>
+            <w:r>
+              <w:rPr>
+                <w:rFonts w:eastAsia="Cambria" w:cs=""/>
+                <w:color w:val="595959"/>
+                <w:sz w:val="20"/>
+                <w:szCs w:val="20"/>
+                <w:lang w:val="en-US" w:eastAsia="en-US" w:bidi="ar-SA"/>
+              </w:rPr>
+            </w:r>
+          </w:p>
         </w:tc>
         <w:tc>
           <w:tcPr>
-            <w:tcW w:w="5041" w:type="dxa"/>
+            <w:tcW w:w="5040" w:type="dxa"/>
             <w:tcBorders>
               <w:top w:val="nil"/>
               <w:bottom w:val="single" w:sz="4" w:space="0" w:color="7E97AD"/>
@@ -762,9 +820,20 @@
           <w:p>
             <w:pPr>
               <w:pStyle w:val="Heading1"/>
-              <w:outlineLvl w:val="0"/>
+              <w:widowControl/>
+              <w:suppressAutoHyphens w:val="true"/>
+              <w:spacing w:before="40" w:after="40"/>
+              <w:jc w:val="left"/>
+              <w:rPr>
+                <w:sz w:val="20"/>
+                <w:lang w:val="en-US" w:eastAsia="en-US" w:bidi="ar-SA"/>
+              </w:rPr>
             </w:pPr>
             <w:r>
+              <w:rPr>
+                <w:sz w:val="20"/>
+                <w:lang w:val="en-US" w:eastAsia="en-US" w:bidi="ar-SA"/>
+              </w:rPr>
               <w:t>Instructions</w:t>
             </w:r>
           </w:p>
@@ -772,13 +841,14 @@
       </w:tr>
       <w:tr>
         <w:trPr>
-          <w:trHeight w:val="320"/>
+          <w:trHeight w:val="320" w:hRule="atLeast"/>
         </w:trPr>
         <w:tc>
           <w:tcPr>
             <w:tcW w:w="5039" w:type="dxa"/>
-            <w:vMerge/>
+            <w:vMerge w:val="continue"/>
             <w:tcBorders>
+              <w:top w:val="nil"/>
               <w:bottom w:val="nil"/>
             </w:tcBorders>
             <w:tcMar>
@@ -788,16 +858,30 @@
           </w:tcPr>
           <w:p>
             <w:pPr>
-              <w:rPr>
-                <w:rFonts w:ascii="Cambria" w:eastAsia="Cambria" w:hAnsi="Cambria"/>
+              <w:pStyle w:val="Normal"/>
+              <w:widowControl/>
+              <w:suppressAutoHyphens w:val="true"/>
+              <w:spacing w:before="40" w:after="40"/>
+              <w:jc w:val="left"/>
+              <w:rPr>
+                <w:rFonts w:ascii="Cambria" w:hAnsi="Cambria" w:eastAsia="Cambria"/>
                 <w:color w:val="595959"/>
               </w:rPr>
             </w:pPr>
+            <w:r>
+              <w:rPr>
+                <w:rFonts w:eastAsia="Cambria" w:cs=""/>
+                <w:color w:val="595959"/>
+                <w:sz w:val="20"/>
+                <w:szCs w:val="20"/>
+                <w:lang w:val="en-US" w:eastAsia="en-US" w:bidi="ar-SA"/>
+              </w:rPr>
+            </w:r>
           </w:p>
         </w:tc>
         <w:tc>
           <w:tcPr>
-            <w:tcW w:w="5041" w:type="dxa"/>
+            <w:tcW w:w="5040" w:type="dxa"/>
             <w:tcBorders>
               <w:top w:val="single" w:sz="4" w:space="0" w:color="7E97AD"/>
               <w:bottom w:val="nil"/>
@@ -809,362 +893,426 @@
           </w:tcPr>
           <w:p>
             <w:pPr>
-              <w:spacing w:after="0"/>
+              <w:pStyle w:val="Normal"/>
+              <w:widowControl/>
+              <w:suppressAutoHyphens w:val="true"/>
+              <w:spacing w:before="40" w:after="0"/>
+              <w:jc w:val="left"/>
               <w:rPr>
                 <w:bCs/>
               </w:rPr>
             </w:pPr>
             <w:r>
               <w:rPr>
-                <w:rFonts w:eastAsia="Cambria"/>
-                <w:bCs/>
-                <w:color w:val="595959"/>
-              </w:rPr>
-              <w:t xml:space="preserve">Payment </w:t>
-            </w:r>
-            <w:r>
-              <w:rPr>
-                <w:rFonts w:eastAsia="Cambria"/>
-                <w:bCs/>
-                <w:color w:val="595959"/>
-              </w:rPr>
-              <w:t xml:space="preserve">within </w:t>
-            </w:r>
-            <w:r>
-              <w:rPr>
-                <w:rFonts w:eastAsia="Cambria"/>
-                <w:bCs/>
-                <w:color w:val="595959"/>
-                <w:sz w:val="24"/>
-                <w:szCs w:val="24"/>
+                <w:rFonts w:eastAsia="Cambria" w:cs=""/>
+                <w:bCs/>
+                <w:color w:val="595959"/>
+                <w:sz w:val="20"/>
+                <w:szCs w:val="20"/>
+                <w:lang w:val="en-US" w:eastAsia="en-US" w:bidi="ar-SA"/>
+              </w:rPr>
+              <w:t xml:space="preserve">Payment within </w:t>
+            </w:r>
+            <w:r>
+              <w:rPr>
+                <w:rFonts w:eastAsia="Cambria" w:cs=""/>
+                <w:bCs/>
+                <w:color w:val="595959"/>
+                <w:sz w:val="24"/>
+                <w:szCs w:val="24"/>
+                <w:lang w:val="en-US" w:eastAsia="en-US" w:bidi="ar-SA"/>
               </w:rPr>
               <w:fldChar w:fldCharType="begin"/>
             </w:r>
             <w:r>
               <w:rPr>
-                <w:rFonts w:eastAsia="Cambria"/>
-                <w:bCs/>
-                <w:color w:val="595959"/>
-                <w:sz w:val="24"/>
-                <w:szCs w:val="24"/>
-              </w:rPr>
-              <w:instrText xml:space="preserve"> MERGEFIELD terms \* MERGEFORMAT </w:instrText>
-            </w:r>
-            <w:r>
-              <w:rPr>
-                <w:rFonts w:eastAsia="Cambria"/>
-                <w:bCs/>
-                <w:color w:val="595959"/>
-                <w:sz w:val="24"/>
-                <w:szCs w:val="24"/>
+                <w:sz w:val="24"/>
+                <w:szCs w:val="24"/>
+                <w:bCs/>
+                <w:rFonts w:eastAsia="Cambria" w:cs=""/>
+                <w:color w:val="595959"/>
+                <w:lang w:val="en-US" w:eastAsia="en-US" w:bidi="ar-SA"/>
+              </w:rPr>
+              <w:instrText xml:space="preserve"> MERGEFIELD terms </w:instrText>
+            </w:r>
+            <w:r>
+              <w:rPr>
+                <w:sz w:val="24"/>
+                <w:szCs w:val="24"/>
+                <w:bCs/>
+                <w:rFonts w:eastAsia="Cambria" w:cs=""/>
+                <w:color w:val="595959"/>
+                <w:lang w:val="en-US" w:eastAsia="en-US" w:bidi="ar-SA"/>
               </w:rPr>
               <w:fldChar w:fldCharType="separate"/>
             </w:r>
             <w:r>
               <w:rPr>
-                <w:rFonts w:eastAsia="Cambria"/>
-                <w:bCs/>
-                <w:noProof/>
-                <w:color w:val="595959"/>
-                <w:sz w:val="24"/>
-                <w:szCs w:val="24"/>
+                <w:sz w:val="24"/>
+                <w:szCs w:val="24"/>
+                <w:bCs/>
+                <w:rFonts w:eastAsia="Cambria" w:cs=""/>
+                <w:color w:val="595959"/>
+                <w:lang w:val="en-US" w:eastAsia="en-US" w:bidi="ar-SA"/>
               </w:rPr>
               <w:t>«terms»</w:t>
             </w:r>
             <w:r>
               <w:rPr>
-                <w:rFonts w:eastAsia="Cambria"/>
-                <w:bCs/>
-                <w:color w:val="595959"/>
-                <w:sz w:val="24"/>
-                <w:szCs w:val="24"/>
+                <w:sz w:val="24"/>
+                <w:szCs w:val="24"/>
+                <w:bCs/>
+                <w:rFonts w:eastAsia="Cambria" w:cs=""/>
+                <w:color w:val="595959"/>
+                <w:lang w:val="en-US" w:eastAsia="en-US" w:bidi="ar-SA"/>
               </w:rPr>
               <w:fldChar w:fldCharType="end"/>
             </w:r>
             <w:r>
               <w:rPr>
-                <w:rFonts w:eastAsia="Cambria"/>
-                <w:bCs/>
-                <w:color w:val="595959"/>
+                <w:rFonts w:eastAsia="Cambria" w:cs=""/>
+                <w:bCs/>
+                <w:color w:val="595959"/>
+                <w:sz w:val="20"/>
+                <w:szCs w:val="20"/>
+                <w:lang w:val="en-US" w:eastAsia="en-US" w:bidi="ar-SA"/>
               </w:rPr>
               <w:t xml:space="preserve"> via money transfer only to the following account:</w:t>
             </w:r>
           </w:p>
           <w:p>
             <w:pPr>
-              <w:spacing w:after="0"/>
+              <w:pStyle w:val="Normal"/>
+              <w:widowControl/>
+              <w:suppressAutoHyphens w:val="true"/>
+              <w:spacing w:before="40" w:after="0"/>
+              <w:jc w:val="left"/>
               <w:rPr>
                 <w:bCs/>
               </w:rPr>
             </w:pPr>
             <w:r>
               <w:rPr>
-                <w:rFonts w:eastAsia="Cambria"/>
-                <w:bCs/>
-                <w:color w:val="595959"/>
+                <w:rFonts w:eastAsia="Cambria" w:cs=""/>
+                <w:bCs/>
+                <w:color w:val="595959"/>
+                <w:sz w:val="20"/>
+                <w:szCs w:val="20"/>
+                <w:lang w:val="en-US" w:eastAsia="en-US" w:bidi="ar-SA"/>
               </w:rPr>
               <w:t xml:space="preserve">Acct Name: </w:t>
             </w:r>
             <w:r>
               <w:rPr>
-                <w:rFonts w:eastAsia="Cambria"/>
-                <w:bCs/>
-                <w:color w:val="595959"/>
-                <w:sz w:val="24"/>
-                <w:szCs w:val="24"/>
+                <w:rFonts w:eastAsia="Cambria" w:cs=""/>
+                <w:bCs/>
+                <w:color w:val="595959"/>
+                <w:sz w:val="24"/>
+                <w:szCs w:val="24"/>
+                <w:lang w:val="en-US" w:eastAsia="en-US" w:bidi="ar-SA"/>
               </w:rPr>
               <w:fldChar w:fldCharType="begin"/>
             </w:r>
             <w:r>
               <w:rPr>
-                <w:rFonts w:eastAsia="Cambria"/>
-                <w:bCs/>
-                <w:color w:val="595959"/>
-                <w:sz w:val="24"/>
-                <w:szCs w:val="24"/>
+                <w:sz w:val="24"/>
+                <w:szCs w:val="24"/>
+                <w:bCs/>
+                <w:rFonts w:eastAsia="Cambria" w:cs=""/>
+                <w:color w:val="595959"/>
+                <w:lang w:val="en-US" w:eastAsia="en-US" w:bidi="ar-SA"/>
               </w:rPr>
               <w:instrText xml:space="preserve"> MERGEFIELD acctname </w:instrText>
             </w:r>
             <w:r>
               <w:rPr>
-                <w:rFonts w:eastAsia="Cambria"/>
-                <w:bCs/>
-                <w:color w:val="595959"/>
-                <w:sz w:val="24"/>
-                <w:szCs w:val="24"/>
+                <w:sz w:val="24"/>
+                <w:szCs w:val="24"/>
+                <w:bCs/>
+                <w:rFonts w:eastAsia="Cambria" w:cs=""/>
+                <w:color w:val="595959"/>
+                <w:lang w:val="en-US" w:eastAsia="en-US" w:bidi="ar-SA"/>
               </w:rPr>
               <w:fldChar w:fldCharType="separate"/>
             </w:r>
             <w:r>
               <w:rPr>
-                <w:rFonts w:eastAsia="Cambria"/>
-                <w:bCs/>
-                <w:noProof/>
-                <w:color w:val="595959"/>
-                <w:sz w:val="24"/>
-                <w:szCs w:val="24"/>
+                <w:sz w:val="24"/>
+                <w:szCs w:val="24"/>
+                <w:bCs/>
+                <w:rFonts w:eastAsia="Cambria" w:cs=""/>
+                <w:color w:val="595959"/>
+                <w:lang w:val="en-US" w:eastAsia="en-US" w:bidi="ar-SA"/>
               </w:rPr>
               <w:t>«acctname»</w:t>
             </w:r>
             <w:r>
               <w:rPr>
-                <w:rFonts w:eastAsia="Cambria"/>
-                <w:bCs/>
-                <w:color w:val="595959"/>
-                <w:sz w:val="24"/>
-                <w:szCs w:val="24"/>
+                <w:sz w:val="24"/>
+                <w:szCs w:val="24"/>
+                <w:bCs/>
+                <w:rFonts w:eastAsia="Cambria" w:cs=""/>
+                <w:color w:val="595959"/>
+                <w:lang w:val="en-US" w:eastAsia="en-US" w:bidi="ar-SA"/>
               </w:rPr>
               <w:fldChar w:fldCharType="end"/>
             </w:r>
           </w:p>
           <w:p>
             <w:pPr>
-              <w:spacing w:after="0"/>
+              <w:pStyle w:val="Normal"/>
+              <w:widowControl/>
+              <w:suppressAutoHyphens w:val="true"/>
+              <w:spacing w:before="40" w:after="0"/>
+              <w:jc w:val="left"/>
               <w:rPr>
                 <w:bCs/>
               </w:rPr>
             </w:pPr>
             <w:r>
               <w:rPr>
-                <w:rFonts w:eastAsia="Cambria"/>
-                <w:bCs/>
-                <w:color w:val="595959"/>
+                <w:rFonts w:eastAsia="Cambria" w:cs=""/>
+                <w:bCs/>
+                <w:color w:val="595959"/>
+                <w:sz w:val="20"/>
+                <w:szCs w:val="20"/>
+                <w:lang w:val="en-US" w:eastAsia="en-US" w:bidi="ar-SA"/>
               </w:rPr>
               <w:t xml:space="preserve">Bank: </w:t>
             </w:r>
             <w:r>
               <w:rPr>
-                <w:rFonts w:eastAsia="Cambria"/>
-                <w:bCs/>
-                <w:color w:val="595959"/>
-                <w:sz w:val="24"/>
-                <w:szCs w:val="24"/>
+                <w:rFonts w:eastAsia="Cambria" w:cs=""/>
+                <w:bCs/>
+                <w:color w:val="595959"/>
+                <w:sz w:val="24"/>
+                <w:szCs w:val="24"/>
+                <w:lang w:val="en-US" w:eastAsia="en-US" w:bidi="ar-SA"/>
               </w:rPr>
               <w:fldChar w:fldCharType="begin"/>
             </w:r>
             <w:r>
               <w:rPr>
-                <w:rFonts w:eastAsia="Cambria"/>
-                <w:bCs/>
-                <w:color w:val="595959"/>
-                <w:sz w:val="24"/>
-                <w:szCs w:val="24"/>
-              </w:rPr>
-              <w:instrText xml:space="preserve"> MERGEFIELD bank  \* MERGEFORMAT </w:instrText>
-            </w:r>
-            <w:r>
-              <w:rPr>
-                <w:rFonts w:eastAsia="Cambria"/>
-                <w:bCs/>
-                <w:color w:val="595959"/>
-                <w:sz w:val="24"/>
-                <w:szCs w:val="24"/>
+                <w:sz w:val="24"/>
+                <w:szCs w:val="24"/>
+                <w:bCs/>
+                <w:rFonts w:eastAsia="Cambria" w:cs=""/>
+                <w:color w:val="595959"/>
+                <w:lang w:val="en-US" w:eastAsia="en-US" w:bidi="ar-SA"/>
+              </w:rPr>
+              <w:instrText xml:space="preserve"> MERGEFIELD bank </w:instrText>
+            </w:r>
+            <w:r>
+              <w:rPr>
+                <w:sz w:val="24"/>
+                <w:szCs w:val="24"/>
+                <w:bCs/>
+                <w:rFonts w:eastAsia="Cambria" w:cs=""/>
+                <w:color w:val="595959"/>
+                <w:lang w:val="en-US" w:eastAsia="en-US" w:bidi="ar-SA"/>
               </w:rPr>
               <w:fldChar w:fldCharType="separate"/>
             </w:r>
             <w:r>
               <w:rPr>
-                <w:rFonts w:eastAsia="Cambria"/>
-                <w:bCs/>
-                <w:noProof/>
-                <w:color w:val="595959"/>
-                <w:sz w:val="24"/>
-                <w:szCs w:val="24"/>
+                <w:sz w:val="24"/>
+                <w:szCs w:val="24"/>
+                <w:bCs/>
+                <w:rFonts w:eastAsia="Cambria" w:cs=""/>
+                <w:color w:val="595959"/>
+                <w:lang w:val="en-US" w:eastAsia="en-US" w:bidi="ar-SA"/>
               </w:rPr>
               <w:t>«bank»</w:t>
             </w:r>
             <w:r>
               <w:rPr>
-                <w:rFonts w:eastAsia="Cambria"/>
-                <w:bCs/>
-                <w:color w:val="595959"/>
-                <w:sz w:val="24"/>
-                <w:szCs w:val="24"/>
+                <w:sz w:val="24"/>
+                <w:szCs w:val="24"/>
+                <w:bCs/>
+                <w:rFonts w:eastAsia="Cambria" w:cs=""/>
+                <w:color w:val="595959"/>
+                <w:lang w:val="en-US" w:eastAsia="en-US" w:bidi="ar-SA"/>
               </w:rPr>
               <w:fldChar w:fldCharType="end"/>
             </w:r>
           </w:p>
           <w:p>
             <w:pPr>
-              <w:spacing w:after="0"/>
+              <w:pStyle w:val="Normal"/>
+              <w:widowControl/>
+              <w:suppressAutoHyphens w:val="true"/>
+              <w:spacing w:before="40" w:after="0"/>
+              <w:jc w:val="left"/>
               <w:rPr>
                 <w:bCs/>
               </w:rPr>
             </w:pPr>
             <w:r>
               <w:rPr>
-                <w:rFonts w:eastAsia="Cambria"/>
-                <w:bCs/>
-                <w:color w:val="595959"/>
+                <w:rFonts w:eastAsia="Cambria" w:cs=""/>
+                <w:bCs/>
+                <w:color w:val="595959"/>
+                <w:sz w:val="20"/>
+                <w:szCs w:val="20"/>
+                <w:lang w:val="en-US" w:eastAsia="en-US" w:bidi="ar-SA"/>
               </w:rPr>
               <w:t xml:space="preserve">Sort Code: </w:t>
             </w:r>
             <w:r>
               <w:rPr>
-                <w:rFonts w:eastAsia="Cambria"/>
-                <w:bCs/>
-                <w:color w:val="595959"/>
-                <w:sz w:val="24"/>
-                <w:szCs w:val="24"/>
+                <w:rFonts w:eastAsia="Cambria" w:cs=""/>
+                <w:bCs/>
+                <w:color w:val="595959"/>
+                <w:sz w:val="24"/>
+                <w:szCs w:val="24"/>
+                <w:lang w:val="en-US" w:eastAsia="en-US" w:bidi="ar-SA"/>
               </w:rPr>
               <w:fldChar w:fldCharType="begin"/>
             </w:r>
             <w:r>
               <w:rPr>
-                <w:rFonts w:eastAsia="Cambria"/>
-                <w:bCs/>
-                <w:color w:val="595959"/>
-                <w:sz w:val="24"/>
-                <w:szCs w:val="24"/>
+                <w:sz w:val="24"/>
+                <w:szCs w:val="24"/>
+                <w:bCs/>
+                <w:rFonts w:eastAsia="Cambria" w:cs=""/>
+                <w:color w:val="595959"/>
+                <w:lang w:val="en-US" w:eastAsia="en-US" w:bidi="ar-SA"/>
               </w:rPr>
               <w:instrText xml:space="preserve"> MERGEFIELD sort </w:instrText>
             </w:r>
             <w:r>
               <w:rPr>
-                <w:rFonts w:eastAsia="Cambria"/>
-                <w:bCs/>
-                <w:color w:val="595959"/>
-                <w:sz w:val="24"/>
-                <w:szCs w:val="24"/>
+                <w:sz w:val="24"/>
+                <w:szCs w:val="24"/>
+                <w:bCs/>
+                <w:rFonts w:eastAsia="Cambria" w:cs=""/>
+                <w:color w:val="595959"/>
+                <w:lang w:val="en-US" w:eastAsia="en-US" w:bidi="ar-SA"/>
               </w:rPr>
               <w:fldChar w:fldCharType="separate"/>
             </w:r>
             <w:r>
               <w:rPr>
-                <w:rFonts w:eastAsia="Cambria"/>
-                <w:bCs/>
-                <w:noProof/>
-                <w:color w:val="595959"/>
-                <w:sz w:val="24"/>
-                <w:szCs w:val="24"/>
+                <w:sz w:val="24"/>
+                <w:szCs w:val="24"/>
+                <w:bCs/>
+                <w:rFonts w:eastAsia="Cambria" w:cs=""/>
+                <w:color w:val="595959"/>
+                <w:lang w:val="en-US" w:eastAsia="en-US" w:bidi="ar-SA"/>
               </w:rPr>
               <w:t>«sort»</w:t>
             </w:r>
             <w:r>
               <w:rPr>
-                <w:rFonts w:eastAsia="Cambria"/>
-                <w:bCs/>
-                <w:color w:val="595959"/>
-                <w:sz w:val="24"/>
-                <w:szCs w:val="24"/>
+                <w:sz w:val="24"/>
+                <w:szCs w:val="24"/>
+                <w:bCs/>
+                <w:rFonts w:eastAsia="Cambria" w:cs=""/>
+                <w:color w:val="595959"/>
+                <w:lang w:val="en-US" w:eastAsia="en-US" w:bidi="ar-SA"/>
               </w:rPr>
               <w:fldChar w:fldCharType="end"/>
             </w:r>
           </w:p>
           <w:p>
             <w:pPr>
-              <w:spacing w:after="0"/>
+              <w:pStyle w:val="Normal"/>
+              <w:widowControl/>
+              <w:suppressAutoHyphens w:val="true"/>
+              <w:spacing w:before="40" w:after="0"/>
+              <w:jc w:val="left"/>
               <w:rPr>
                 <w:bCs/>
               </w:rPr>
             </w:pPr>
             <w:r>
               <w:rPr>
-                <w:rFonts w:eastAsia="Cambria"/>
-                <w:bCs/>
-                <w:color w:val="595959"/>
+                <w:rFonts w:eastAsia="Cambria" w:cs=""/>
+                <w:bCs/>
+                <w:color w:val="595959"/>
+                <w:sz w:val="20"/>
+                <w:szCs w:val="20"/>
+                <w:lang w:val="en-US" w:eastAsia="en-US" w:bidi="ar-SA"/>
               </w:rPr>
               <w:t xml:space="preserve">Account No: </w:t>
             </w:r>
             <w:r>
               <w:rPr>
-                <w:rFonts w:eastAsia="Cambria"/>
-                <w:bCs/>
-                <w:color w:val="595959"/>
-                <w:sz w:val="24"/>
-                <w:szCs w:val="24"/>
+                <w:rFonts w:eastAsia="Cambria" w:cs=""/>
+                <w:bCs/>
+                <w:color w:val="595959"/>
+                <w:sz w:val="24"/>
+                <w:szCs w:val="24"/>
+                <w:lang w:val="en-US" w:eastAsia="en-US" w:bidi="ar-SA"/>
               </w:rPr>
               <w:fldChar w:fldCharType="begin"/>
             </w:r>
             <w:r>
               <w:rPr>
-                <w:rFonts w:eastAsia="Cambria"/>
-                <w:bCs/>
-                <w:color w:val="595959"/>
-                <w:sz w:val="24"/>
-                <w:szCs w:val="24"/>
+                <w:sz w:val="24"/>
+                <w:szCs w:val="24"/>
+                <w:bCs/>
+                <w:rFonts w:eastAsia="Cambria" w:cs=""/>
+                <w:color w:val="595959"/>
+                <w:lang w:val="en-US" w:eastAsia="en-US" w:bidi="ar-SA"/>
               </w:rPr>
               <w:instrText xml:space="preserve"> MERGEFIELD acctno </w:instrText>
             </w:r>
             <w:r>
               <w:rPr>
-                <w:rFonts w:eastAsia="Cambria"/>
-                <w:bCs/>
-                <w:color w:val="595959"/>
-                <w:sz w:val="24"/>
-                <w:szCs w:val="24"/>
+                <w:sz w:val="24"/>
+                <w:szCs w:val="24"/>
+                <w:bCs/>
+                <w:rFonts w:eastAsia="Cambria" w:cs=""/>
+                <w:color w:val="595959"/>
+                <w:lang w:val="en-US" w:eastAsia="en-US" w:bidi="ar-SA"/>
               </w:rPr>
               <w:fldChar w:fldCharType="separate"/>
             </w:r>
             <w:r>
               <w:rPr>
-                <w:rFonts w:eastAsia="Cambria"/>
-                <w:bCs/>
-                <w:noProof/>
-                <w:color w:val="595959"/>
-                <w:sz w:val="24"/>
-                <w:szCs w:val="24"/>
+                <w:sz w:val="24"/>
+                <w:szCs w:val="24"/>
+                <w:bCs/>
+                <w:rFonts w:eastAsia="Cambria" w:cs=""/>
+                <w:color w:val="595959"/>
+                <w:lang w:val="en-US" w:eastAsia="en-US" w:bidi="ar-SA"/>
               </w:rPr>
               <w:t>«acctno»</w:t>
             </w:r>
             <w:r>
               <w:rPr>
-                <w:rFonts w:eastAsia="Cambria"/>
-                <w:bCs/>
-                <w:color w:val="595959"/>
-                <w:sz w:val="24"/>
-                <w:szCs w:val="24"/>
+                <w:sz w:val="24"/>
+                <w:szCs w:val="24"/>
+                <w:bCs/>
+                <w:rFonts w:eastAsia="Cambria" w:cs=""/>
+                <w:color w:val="595959"/>
+                <w:lang w:val="en-US" w:eastAsia="en-US" w:bidi="ar-SA"/>
               </w:rPr>
               <w:fldChar w:fldCharType="end"/>
             </w:r>
           </w:p>
           <w:p>
             <w:pPr>
-              <w:rPr>
-                <w:rFonts w:ascii="Cambria" w:eastAsia="Cambria" w:hAnsi="Cambria"/>
+              <w:pStyle w:val="Normal"/>
+              <w:widowControl/>
+              <w:suppressAutoHyphens w:val="true"/>
+              <w:spacing w:before="40" w:after="40"/>
+              <w:jc w:val="left"/>
+              <w:rPr>
+                <w:rFonts w:ascii="Cambria" w:hAnsi="Cambria" w:eastAsia="Cambria"/>
                 <w:color w:val="595959"/>
               </w:rPr>
             </w:pPr>
+            <w:r>
+              <w:rPr>
+                <w:rFonts w:eastAsia="Cambria" w:cs=""/>
+                <w:color w:val="595959"/>
+                <w:sz w:val="20"/>
+                <w:szCs w:val="20"/>
+                <w:lang w:val="en-US" w:eastAsia="en-US" w:bidi="ar-SA"/>
+              </w:rPr>
+            </w:r>
           </w:p>
         </w:tc>
       </w:tr>
@@ -1173,35 +1321,57 @@
       <w:tblPr>
         <w:tblStyle w:val="InvoiceTable"/>
         <w:tblW w:w="5000" w:type="pct"/>
+        <w:jc w:val="left"/>
+        <w:tblInd w:w="0" w:type="dxa"/>
         <w:tblLayout w:type="fixed"/>
-        <w:tblLook w:val="04E0" w:firstRow="1" w:lastRow="1" w:firstColumn="1" w:lastColumn="0" w:noHBand="0" w:noVBand="1"/>
+        <w:tblCellMar>
+          <w:top w:w="0" w:type="dxa"/>
+          <w:left w:w="108" w:type="dxa"/>
+          <w:bottom w:w="0" w:type="dxa"/>
+          <w:right w:w="108" w:type="dxa"/>
+        </w:tblCellMar>
+        <w:tblLook w:val="04e0" w:noVBand="1" w:noHBand="0" w:lastColumn="0" w:firstColumn="1" w:lastRow="1" w:firstRow="1"/>
       </w:tblPr>
       <w:tblGrid>
-        <w:gridCol w:w="2017"/>
+        <w:gridCol w:w="2016"/>
         <w:gridCol w:w="4032"/>
         <w:gridCol w:w="2016"/>
         <w:gridCol w:w="2015"/>
       </w:tblGrid>
       <w:tr>
         <w:trPr>
+          <w:tblHeader w:val="true"/>
           <w:cnfStyle w:val="100000000000" w:firstRow="1" w:lastRow="0" w:firstColumn="0" w:lastColumn="0" w:oddVBand="0" w:evenVBand="0" w:oddHBand="0" w:evenHBand="0" w:firstRowFirstColumn="0" w:firstRowLastColumn="0" w:lastRowFirstColumn="0" w:lastRowLastColumn="0"/>
         </w:trPr>
         <w:tc>
           <w:tcPr>
             <w:tcW w:w="2016" w:type="dxa"/>
+            <w:tcBorders>
+              <w:bottom w:val="nil"/>
+            </w:tcBorders>
+            <w:shd w:color="auto" w:fill="577188" w:themeFill="accent1" w:themeFillShade="bf" w:val="clear"/>
+            <w:vAlign w:val="center"/>
           </w:tcPr>
           <w:p>
             <w:pPr>
+              <w:pStyle w:val="Normal"/>
+              <w:widowControl/>
+              <w:suppressAutoHyphens w:val="true"/>
               <w:spacing w:before="80" w:after="80"/>
-              <w:rPr>
-                <w:rFonts w:ascii="Calibri" w:eastAsia="Cambria" w:hAnsi="Calibri"/>
+              <w:jc w:val="left"/>
+              <w:rPr>
+                <w:rFonts w:ascii="Calibri" w:hAnsi="Calibri" w:eastAsia="Cambria"/>
                 <w:color w:val="FFFFFF"/>
               </w:rPr>
             </w:pPr>
             <w:r>
               <w:rPr>
-                <w:rFonts w:ascii="Calibri" w:eastAsia="Cambria" w:hAnsi="Calibri"/>
+                <w:rFonts w:eastAsia="Cambria" w:cs="" w:ascii="Calibri" w:hAnsi="Calibri"/>
+                <w:caps/>
                 <w:color w:val="FFFFFF"/>
+                <w:sz w:val="20"/>
+                <w:szCs w:val="20"/>
+                <w:lang w:val="en-US" w:eastAsia="en-US" w:bidi="ar-SA"/>
               </w:rPr>
               <w:t>Quantity</w:t>
             </w:r>
@@ -1210,19 +1380,32 @@
         <w:tc>
           <w:tcPr>
             <w:tcW w:w="4032" w:type="dxa"/>
+            <w:tcBorders>
+              <w:bottom w:val="nil"/>
+            </w:tcBorders>
+            <w:shd w:color="auto" w:fill="577188" w:themeFill="accent1" w:themeFillShade="bf" w:val="clear"/>
+            <w:vAlign w:val="center"/>
           </w:tcPr>
           <w:p>
             <w:pPr>
+              <w:pStyle w:val="Normal"/>
+              <w:widowControl/>
+              <w:suppressAutoHyphens w:val="true"/>
               <w:spacing w:before="80" w:after="80"/>
-              <w:rPr>
-                <w:rFonts w:ascii="Calibri" w:eastAsia="Cambria" w:hAnsi="Calibri"/>
+              <w:jc w:val="left"/>
+              <w:rPr>
+                <w:rFonts w:ascii="Calibri" w:hAnsi="Calibri" w:eastAsia="Cambria"/>
                 <w:color w:val="FFFFFF"/>
               </w:rPr>
             </w:pPr>
             <w:r>
               <w:rPr>
-                <w:rFonts w:ascii="Calibri" w:eastAsia="Cambria" w:hAnsi="Calibri"/>
+                <w:rFonts w:eastAsia="Cambria" w:cs="" w:ascii="Calibri" w:hAnsi="Calibri"/>
+                <w:caps/>
                 <w:color w:val="FFFFFF"/>
+                <w:sz w:val="20"/>
+                <w:szCs w:val="20"/>
+                <w:lang w:val="en-US" w:eastAsia="en-US" w:bidi="ar-SA"/>
               </w:rPr>
               <w:t>Description</w:t>
             </w:r>
@@ -1231,20 +1414,32 @@
         <w:tc>
           <w:tcPr>
             <w:tcW w:w="2016" w:type="dxa"/>
+            <w:tcBorders>
+              <w:bottom w:val="nil"/>
+            </w:tcBorders>
+            <w:shd w:color="auto" w:fill="577188" w:themeFill="accent1" w:themeFillShade="bf" w:val="clear"/>
+            <w:vAlign w:val="center"/>
           </w:tcPr>
           <w:p>
             <w:pPr>
+              <w:pStyle w:val="Normal"/>
+              <w:widowControl/>
+              <w:suppressAutoHyphens w:val="true"/>
               <w:spacing w:before="80" w:after="80"/>
               <w:jc w:val="right"/>
               <w:rPr>
-                <w:rFonts w:ascii="Calibri" w:eastAsia="Cambria" w:hAnsi="Calibri"/>
+                <w:rFonts w:ascii="Calibri" w:hAnsi="Calibri" w:eastAsia="Cambria"/>
                 <w:color w:val="FFFFFF"/>
               </w:rPr>
             </w:pPr>
             <w:r>
               <w:rPr>
-                <w:rFonts w:ascii="Calibri" w:eastAsia="Cambria" w:hAnsi="Calibri"/>
+                <w:rFonts w:eastAsia="Cambria" w:cs="" w:ascii="Calibri" w:hAnsi="Calibri"/>
+                <w:caps/>
                 <w:color w:val="FFFFFF"/>
+                <w:sz w:val="20"/>
+                <w:szCs w:val="20"/>
+                <w:lang w:val="en-US" w:eastAsia="en-US" w:bidi="ar-SA"/>
               </w:rPr>
               <w:t>Unit Price</w:t>
             </w:r>
@@ -1253,20 +1448,32 @@
         <w:tc>
           <w:tcPr>
             <w:tcW w:w="2015" w:type="dxa"/>
+            <w:tcBorders>
+              <w:bottom w:val="nil"/>
+            </w:tcBorders>
+            <w:shd w:color="auto" w:fill="577188" w:themeFill="accent1" w:themeFillShade="bf" w:val="clear"/>
+            <w:vAlign w:val="center"/>
           </w:tcPr>
           <w:p>
             <w:pPr>
+              <w:pStyle w:val="Normal"/>
+              <w:widowControl/>
+              <w:suppressAutoHyphens w:val="true"/>
               <w:spacing w:before="80" w:after="80"/>
               <w:jc w:val="right"/>
               <w:rPr>
-                <w:rFonts w:ascii="Calibri" w:eastAsia="Cambria" w:hAnsi="Calibri"/>
+                <w:rFonts w:ascii="Calibri" w:hAnsi="Calibri" w:eastAsia="Cambria"/>
                 <w:color w:val="FFFFFF"/>
               </w:rPr>
             </w:pPr>
             <w:r>
               <w:rPr>
-                <w:rFonts w:ascii="Calibri" w:eastAsia="Cambria" w:hAnsi="Calibri"/>
+                <w:rFonts w:eastAsia="Cambria" w:cs="" w:ascii="Calibri" w:hAnsi="Calibri"/>
+                <w:caps/>
                 <w:color w:val="FFFFFF"/>
+                <w:sz w:val="20"/>
+                <w:szCs w:val="20"/>
+                <w:lang w:val="en-US" w:eastAsia="en-US" w:bidi="ar-SA"/>
               </w:rPr>
               <w:t>Total</w:t>
             </w:r>
@@ -1274,25 +1481,34 @@
         </w:tc>
       </w:tr>
       <w:tr>
+        <w:trPr/>
         <w:tc>
           <w:tcPr>
             <w:tcW w:w="2016" w:type="dxa"/>
             <w:tcBorders>
               <w:top w:val="single" w:sz="4" w:space="0" w:color="D9D9D9"/>
             </w:tcBorders>
+            <w:vAlign w:val="center"/>
           </w:tcPr>
           <w:p>
             <w:pPr>
+              <w:pStyle w:val="Normal"/>
+              <w:widowControl/>
+              <w:suppressAutoHyphens w:val="true"/>
               <w:spacing w:before="80" w:after="80"/>
-              <w:rPr>
-                <w:rFonts w:ascii="Cambria" w:eastAsia="Cambria" w:hAnsi="Cambria"/>
+              <w:jc w:val="left"/>
+              <w:rPr>
+                <w:rFonts w:ascii="Cambria" w:hAnsi="Cambria" w:eastAsia="Cambria"/>
                 <w:color w:val="595959"/>
               </w:rPr>
             </w:pPr>
             <w:r>
               <w:rPr>
-                <w:rFonts w:eastAsia="Cambria"/>
-                <w:color w:val="595959"/>
+                <w:rFonts w:eastAsia="Cambria" w:cs=""/>
+                <w:color w:val="595959"/>
+                <w:sz w:val="20"/>
+                <w:szCs w:val="20"/>
+                <w:lang w:val="en-US" w:eastAsia="en-US" w:bidi="ar-SA"/>
               </w:rPr>
               <w:t>1</w:t>
             </w:r>
@@ -1304,376 +1520,357 @@
             <w:tcBorders>
               <w:top w:val="single" w:sz="4" w:space="0" w:color="D9D9D9"/>
             </w:tcBorders>
+            <w:vAlign w:val="center"/>
           </w:tcPr>
           <w:p>
             <w:pPr>
+              <w:pStyle w:val="Normal"/>
+              <w:widowControl/>
+              <w:suppressAutoHyphens w:val="true"/>
               <w:spacing w:before="80" w:after="80"/>
+              <w:jc w:val="left"/>
               <w:rPr>
                 <w:bCs/>
               </w:rPr>
             </w:pPr>
             <w:r>
               <w:rPr>
-                <w:rFonts w:eastAsia="Cambria"/>
-                <w:bCs/>
-                <w:color w:val="595959"/>
+                <w:rFonts w:eastAsia="Cambria" w:cs=""/>
+                <w:bCs/>
+                <w:color w:val="595959"/>
+                <w:sz w:val="20"/>
+                <w:szCs w:val="20"/>
+                <w:lang w:val="en-US" w:eastAsia="en-US" w:bidi="ar-SA"/>
               </w:rPr>
               <w:fldChar w:fldCharType="begin"/>
             </w:r>
             <w:r>
               <w:rPr>
-                <w:rFonts w:eastAsia="Cambria"/>
-                <w:bCs/>
-                <w:color w:val="595959"/>
-              </w:rPr>
-              <w:instrText xml:space="preserve"> MERGEFIELD monthyear  \* MERGEFORMAT  </w:instrText>
-            </w:r>
-            <w:r>
-              <w:rPr>
-                <w:rFonts w:eastAsia="Cambria"/>
-                <w:bCs/>
-                <w:color w:val="595959"/>
+                <w:sz w:val="20"/>
+                <w:szCs w:val="20"/>
+                <w:bCs/>
+                <w:rFonts w:eastAsia="Cambria" w:cs=""/>
+                <w:color w:val="595959"/>
+                <w:lang w:val="en-US" w:eastAsia="en-US" w:bidi="ar-SA"/>
+              </w:rPr>
+              <w:instrText xml:space="preserve"> MERGEFIELD monthyear </w:instrText>
+            </w:r>
+            <w:r>
+              <w:rPr>
+                <w:sz w:val="20"/>
+                <w:szCs w:val="20"/>
+                <w:bCs/>
+                <w:rFonts w:eastAsia="Cambria" w:cs=""/>
+                <w:color w:val="595959"/>
+                <w:lang w:val="en-US" w:eastAsia="en-US" w:bidi="ar-SA"/>
               </w:rPr>
               <w:fldChar w:fldCharType="separate"/>
             </w:r>
             <w:r>
               <w:rPr>
-                <w:rFonts w:eastAsia="Cambria"/>
-                <w:bCs/>
-                <w:noProof/>
-                <w:color w:val="595959"/>
+                <w:sz w:val="20"/>
+                <w:szCs w:val="20"/>
+                <w:bCs/>
+                <w:rFonts w:eastAsia="Cambria" w:cs=""/>
+                <w:color w:val="595959"/>
+                <w:lang w:val="en-US" w:eastAsia="en-US" w:bidi="ar-SA"/>
               </w:rPr>
               <w:t>«monthyear»</w:t>
             </w:r>
             <w:r>
               <w:rPr>
-                <w:rFonts w:eastAsia="Cambria"/>
-                <w:bCs/>
-                <w:color w:val="595959"/>
+                <w:sz w:val="20"/>
+                <w:szCs w:val="20"/>
+                <w:bCs/>
+                <w:rFonts w:eastAsia="Cambria" w:cs=""/>
+                <w:color w:val="595959"/>
+                <w:lang w:val="en-US" w:eastAsia="en-US" w:bidi="ar-SA"/>
               </w:rPr>
               <w:fldChar w:fldCharType="end"/>
             </w:r>
             <w:r>
               <w:rPr>
-                <w:rFonts w:eastAsia="Cambria"/>
-                <w:bCs/>
-                <w:color w:val="595959"/>
-              </w:rPr>
-              <w:t xml:space="preserve"> s</w:t>
-            </w:r>
-            <w:r>
-              <w:rPr>
-                <w:rFonts w:eastAsia="Cambria"/>
-                <w:bCs/>
-                <w:color w:val="595959"/>
-              </w:rPr>
-              <w:t>ervice charge</w:t>
-            </w:r>
-            <w:r>
-              <w:rPr>
-                <w:rFonts w:eastAsia="Cambria"/>
-                <w:bCs/>
-                <w:color w:val="595959"/>
+                <w:rFonts w:eastAsia="Cambria" w:cs=""/>
+                <w:bCs/>
+                <w:color w:val="595959"/>
+                <w:sz w:val="20"/>
+                <w:szCs w:val="20"/>
+                <w:lang w:val="en-US" w:eastAsia="en-US" w:bidi="ar-SA"/>
               </w:rPr>
               <w:t xml:space="preserve"> </w:t>
             </w:r>
             <w:r>
               <w:rPr>
-                <w:rFonts w:eastAsia="Cambria"/>
-                <w:bCs/>
-                <w:color w:val="595959"/>
-              </w:rPr>
-              <w:t xml:space="preserve">for </w:t>
-            </w:r>
-            <w:r>
-              <w:rPr>
-                <w:rFonts w:eastAsia="Cambria"/>
-                <w:bCs/>
-                <w:color w:val="595959"/>
+                <w:rFonts w:eastAsia="Cambria" w:cs=""/>
+                <w:bCs/>
+                <w:color w:val="595959"/>
+                <w:sz w:val="20"/>
+                <w:szCs w:val="20"/>
+                <w:lang w:val="en-US" w:eastAsia="en-US" w:bidi="ar-SA"/>
+              </w:rPr>
+              <w:t xml:space="preserve">service charge for </w:t>
+            </w:r>
+            <w:r>
+              <w:rPr>
+                <w:rFonts w:eastAsia="Cambria" w:cs=""/>
+                <w:bCs/>
+                <w:color w:val="595959"/>
+                <w:sz w:val="20"/>
+                <w:szCs w:val="20"/>
+                <w:lang w:val="en-US" w:eastAsia="en-US" w:bidi="ar-SA"/>
               </w:rPr>
               <w:fldChar w:fldCharType="begin"/>
             </w:r>
             <w:r>
               <w:rPr>
-                <w:rFonts w:eastAsia="Cambria"/>
-                <w:bCs/>
-                <w:color w:val="595959"/>
-              </w:rPr>
-              <w:instrText xml:space="preserve"> </w:instrText>
-            </w:r>
-            <w:r>
-              <w:rPr>
-                <w:rFonts w:eastAsia="Cambria"/>
-                <w:bCs/>
-                <w:color w:val="595959"/>
-              </w:rPr>
-              <w:instrText>MERGE</w:instrText>
-            </w:r>
-            <w:r>
-              <w:rPr>
-                <w:rFonts w:eastAsia="Cambria"/>
-                <w:bCs/>
-                <w:color w:val="595959"/>
-              </w:rPr>
-              <w:instrText>FIELD flatno</w:instrText>
-            </w:r>
-            <w:r>
-              <w:rPr>
-                <w:rFonts w:eastAsia="Cambria"/>
-                <w:bCs/>
-                <w:color w:val="595959"/>
-              </w:rPr>
-              <w:instrText xml:space="preserve">  \* MERGEFORMAT</w:instrText>
-            </w:r>
-            <w:r>
-              <w:rPr>
-                <w:rFonts w:eastAsia="Cambria"/>
-                <w:bCs/>
-                <w:color w:val="595959"/>
-              </w:rPr>
-              <w:instrText xml:space="preserve"> </w:instrText>
-            </w:r>
-            <w:r>
-              <w:rPr>
-                <w:rFonts w:eastAsia="Cambria"/>
-                <w:bCs/>
-                <w:color w:val="595959"/>
-              </w:rPr>
-              <w:instrText xml:space="preserve"> </w:instrText>
-            </w:r>
-            <w:r>
-              <w:rPr>
-                <w:rFonts w:eastAsia="Cambria"/>
-                <w:bCs/>
-                <w:color w:val="595959"/>
+                <w:sz w:val="20"/>
+                <w:szCs w:val="20"/>
+                <w:bCs/>
+                <w:rFonts w:eastAsia="Cambria" w:cs=""/>
+                <w:color w:val="595959"/>
+                <w:lang w:val="en-US" w:eastAsia="en-US" w:bidi="ar-SA"/>
+              </w:rPr>
+              <w:instrText xml:space="preserve"> MERGEFIELD flatno </w:instrText>
+            </w:r>
+            <w:r>
+              <w:rPr>
+                <w:sz w:val="20"/>
+                <w:szCs w:val="20"/>
+                <w:bCs/>
+                <w:rFonts w:eastAsia="Cambria" w:cs=""/>
+                <w:color w:val="595959"/>
+                <w:lang w:val="en-US" w:eastAsia="en-US" w:bidi="ar-SA"/>
               </w:rPr>
               <w:fldChar w:fldCharType="separate"/>
             </w:r>
             <w:r>
               <w:rPr>
-                <w:rFonts w:eastAsia="Cambria"/>
-                <w:bCs/>
-                <w:noProof/>
-                <w:color w:val="595959"/>
+                <w:sz w:val="20"/>
+                <w:szCs w:val="20"/>
+                <w:bCs/>
+                <w:rFonts w:eastAsia="Cambria" w:cs=""/>
+                <w:color w:val="595959"/>
+                <w:lang w:val="en-US" w:eastAsia="en-US" w:bidi="ar-SA"/>
               </w:rPr>
               <w:t>«flatno»</w:t>
             </w:r>
             <w:r>
               <w:rPr>
-                <w:rFonts w:eastAsia="Cambria"/>
-                <w:bCs/>
-                <w:color w:val="595959"/>
+                <w:sz w:val="20"/>
+                <w:szCs w:val="20"/>
+                <w:bCs/>
+                <w:rFonts w:eastAsia="Cambria" w:cs=""/>
+                <w:color w:val="595959"/>
+                <w:lang w:val="en-US" w:eastAsia="en-US" w:bidi="ar-SA"/>
               </w:rPr>
               <w:fldChar w:fldCharType="end"/>
             </w:r>
             <w:r>
               <w:rPr>
-                <w:rFonts w:eastAsia="Cambria"/>
-                <w:bCs/>
-                <w:color w:val="595959"/>
+                <w:rFonts w:eastAsia="Cambria" w:cs=""/>
+                <w:bCs/>
+                <w:color w:val="595959"/>
+                <w:sz w:val="20"/>
+                <w:szCs w:val="20"/>
+                <w:lang w:val="en-US" w:eastAsia="en-US" w:bidi="ar-SA"/>
+              </w:rPr>
+              <w:t xml:space="preserve">,   </w:t>
+            </w:r>
+            <w:r>
+              <w:rPr>
+                <w:rFonts w:eastAsia="Cambria" w:cs=""/>
+                <w:bCs/>
+                <w:color w:val="595959"/>
+                <w:sz w:val="20"/>
+                <w:szCs w:val="20"/>
+                <w:lang w:val="en-US" w:eastAsia="en-US" w:bidi="ar-SA"/>
+              </w:rPr>
+              <w:fldChar w:fldCharType="begin"/>
+            </w:r>
+            <w:r>
+              <w:rPr>
+                <w:sz w:val="20"/>
+                <w:szCs w:val="20"/>
+                <w:bCs/>
+                <w:rFonts w:eastAsia="Cambria" w:cs=""/>
+                <w:color w:val="595959"/>
+                <w:lang w:val="en-US" w:eastAsia="en-US" w:bidi="ar-SA"/>
+              </w:rPr>
+              <w:instrText xml:space="preserve"> MERGEFIELD svcaddress </w:instrText>
+            </w:r>
+            <w:r>
+              <w:rPr>
+                <w:sz w:val="20"/>
+                <w:szCs w:val="20"/>
+                <w:bCs/>
+                <w:rFonts w:eastAsia="Cambria" w:cs=""/>
+                <w:color w:val="595959"/>
+                <w:lang w:val="en-US" w:eastAsia="en-US" w:bidi="ar-SA"/>
+              </w:rPr>
+              <w:fldChar w:fldCharType="separate"/>
+            </w:r>
+            <w:r>
+              <w:rPr>
+                <w:sz w:val="20"/>
+                <w:szCs w:val="20"/>
+                <w:bCs/>
+                <w:rFonts w:eastAsia="Cambria" w:cs=""/>
+                <w:color w:val="595959"/>
+                <w:lang w:val="en-US" w:eastAsia="en-US" w:bidi="ar-SA"/>
+              </w:rPr>
+              <w:t>«svcaddress»</w:t>
+            </w:r>
+            <w:r>
+              <w:rPr>
+                <w:sz w:val="20"/>
+                <w:szCs w:val="20"/>
+                <w:bCs/>
+                <w:rFonts w:eastAsia="Cambria" w:cs=""/>
+                <w:color w:val="595959"/>
+                <w:lang w:val="en-US" w:eastAsia="en-US" w:bidi="ar-SA"/>
+              </w:rPr>
+              <w:fldChar w:fldCharType="end"/>
+            </w:r>
+            <w:r>
+              <w:rPr>
+                <w:rFonts w:eastAsia="Cambria" w:cs=""/>
+                <w:bCs/>
+                <w:color w:val="595959"/>
+                <w:sz w:val="20"/>
+                <w:szCs w:val="20"/>
+                <w:lang w:val="en-US" w:eastAsia="en-US" w:bidi="ar-SA"/>
               </w:rPr>
               <w:t xml:space="preserve">,  </w:t>
             </w:r>
             <w:r>
               <w:rPr>
-                <w:rFonts w:eastAsia="Cambria"/>
-                <w:bCs/>
-                <w:color w:val="595959"/>
-              </w:rPr>
-              <w:t xml:space="preserve"> </w:t>
-            </w:r>
-            <w:r>
-              <w:rPr>
-                <w:rFonts w:eastAsia="Cambria"/>
-                <w:bCs/>
-                <w:color w:val="595959"/>
+                <w:rFonts w:eastAsia="Cambria" w:cs=""/>
+                <w:bCs/>
+                <w:color w:val="595959"/>
+                <w:sz w:val="20"/>
+                <w:szCs w:val="20"/>
+                <w:lang w:val="en-US" w:eastAsia="en-US" w:bidi="ar-SA"/>
               </w:rPr>
               <w:fldChar w:fldCharType="begin"/>
             </w:r>
             <w:r>
               <w:rPr>
-                <w:rFonts w:eastAsia="Cambria"/>
-                <w:bCs/>
-                <w:color w:val="595959"/>
-              </w:rPr>
-              <w:instrText xml:space="preserve"> MERGEFIELD </w:instrText>
-            </w:r>
-            <w:r>
-              <w:rPr>
-                <w:rFonts w:eastAsia="Cambria"/>
-                <w:bCs/>
-                <w:color w:val="595959"/>
-              </w:rPr>
-              <w:instrText>svc</w:instrText>
-            </w:r>
-            <w:r>
-              <w:rPr>
-                <w:rFonts w:eastAsia="Cambria"/>
-                <w:bCs/>
-                <w:color w:val="595959"/>
-              </w:rPr>
-              <w:instrText xml:space="preserve">address  \* MERGEFORMAT  </w:instrText>
-            </w:r>
-            <w:r>
-              <w:rPr>
-                <w:rFonts w:eastAsia="Cambria"/>
-                <w:bCs/>
-                <w:color w:val="595959"/>
+                <w:sz w:val="20"/>
+                <w:szCs w:val="20"/>
+                <w:bCs/>
+                <w:rFonts w:eastAsia="Cambria" w:cs=""/>
+                <w:color w:val="595959"/>
+                <w:lang w:val="en-US" w:eastAsia="en-US" w:bidi="ar-SA"/>
+              </w:rPr>
+              <w:instrText xml:space="preserve"> MERGEFIELD svccity </w:instrText>
+            </w:r>
+            <w:r>
+              <w:rPr>
+                <w:sz w:val="20"/>
+                <w:szCs w:val="20"/>
+                <w:bCs/>
+                <w:rFonts w:eastAsia="Cambria" w:cs=""/>
+                <w:color w:val="595959"/>
+                <w:lang w:val="en-US" w:eastAsia="en-US" w:bidi="ar-SA"/>
               </w:rPr>
               <w:fldChar w:fldCharType="separate"/>
             </w:r>
             <w:r>
               <w:rPr>
-                <w:rFonts w:eastAsia="Cambria"/>
-                <w:bCs/>
-                <w:noProof/>
-                <w:color w:val="595959"/>
-              </w:rPr>
-              <w:t>«svcaddress»</w:t>
-            </w:r>
-            <w:r>
-              <w:rPr>
-                <w:rFonts w:eastAsia="Cambria"/>
-                <w:bCs/>
-                <w:color w:val="595959"/>
+                <w:sz w:val="20"/>
+                <w:szCs w:val="20"/>
+                <w:bCs/>
+                <w:rFonts w:eastAsia="Cambria" w:cs=""/>
+                <w:color w:val="595959"/>
+                <w:lang w:val="en-US" w:eastAsia="en-US" w:bidi="ar-SA"/>
+              </w:rPr>
+              <w:t>«svccity»</w:t>
+            </w:r>
+            <w:r>
+              <w:rPr>
+                <w:sz w:val="20"/>
+                <w:szCs w:val="20"/>
+                <w:bCs/>
+                <w:rFonts w:eastAsia="Cambria" w:cs=""/>
+                <w:color w:val="595959"/>
+                <w:lang w:val="en-US" w:eastAsia="en-US" w:bidi="ar-SA"/>
               </w:rPr>
               <w:fldChar w:fldCharType="end"/>
             </w:r>
             <w:r>
               <w:rPr>
-                <w:rFonts w:eastAsia="Cambria"/>
-                <w:bCs/>
-                <w:color w:val="595959"/>
+                <w:rFonts w:eastAsia="Cambria" w:cs=""/>
+                <w:bCs/>
+                <w:color w:val="595959"/>
+                <w:sz w:val="20"/>
+                <w:szCs w:val="20"/>
+                <w:lang w:val="en-US" w:eastAsia="en-US" w:bidi="ar-SA"/>
               </w:rPr>
               <w:t xml:space="preserve">,  </w:t>
             </w:r>
             <w:r>
               <w:rPr>
-                <w:rFonts w:eastAsia="Cambria"/>
-                <w:bCs/>
-                <w:color w:val="595959"/>
+                <w:rFonts w:eastAsia="Cambria" w:cs=""/>
+                <w:bCs/>
+                <w:color w:val="595959"/>
+                <w:sz w:val="20"/>
+                <w:szCs w:val="20"/>
+                <w:lang w:val="en-US" w:eastAsia="en-US" w:bidi="ar-SA"/>
               </w:rPr>
               <w:fldChar w:fldCharType="begin"/>
             </w:r>
             <w:r>
               <w:rPr>
-                <w:rFonts w:eastAsia="Cambria"/>
-                <w:bCs/>
-                <w:color w:val="595959"/>
-              </w:rPr>
-              <w:instrText xml:space="preserve"> MERGEFIELD </w:instrText>
-            </w:r>
-            <w:r>
-              <w:rPr>
-                <w:rFonts w:eastAsia="Cambria"/>
-                <w:bCs/>
-                <w:color w:val="595959"/>
-              </w:rPr>
-              <w:instrText>svc</w:instrText>
-            </w:r>
-            <w:r>
-              <w:rPr>
-                <w:rFonts w:eastAsia="Cambria"/>
-                <w:bCs/>
-                <w:color w:val="595959"/>
-              </w:rPr>
-              <w:instrText xml:space="preserve">city  \* MERGEFORMAT  </w:instrText>
-            </w:r>
-            <w:r>
-              <w:rPr>
-                <w:rFonts w:eastAsia="Cambria"/>
-                <w:bCs/>
-                <w:color w:val="595959"/>
+                <w:sz w:val="20"/>
+                <w:szCs w:val="20"/>
+                <w:bCs/>
+                <w:rFonts w:eastAsia="Cambria" w:cs=""/>
+                <w:color w:val="595959"/>
+                <w:lang w:val="en-US" w:eastAsia="en-US" w:bidi="ar-SA"/>
+              </w:rPr>
+              <w:instrText xml:space="preserve"> MERGEFIELD svcpostcode </w:instrText>
+            </w:r>
+            <w:r>
+              <w:rPr>
+                <w:sz w:val="20"/>
+                <w:szCs w:val="20"/>
+                <w:bCs/>
+                <w:rFonts w:eastAsia="Cambria" w:cs=""/>
+                <w:color w:val="595959"/>
+                <w:lang w:val="en-US" w:eastAsia="en-US" w:bidi="ar-SA"/>
               </w:rPr>
               <w:fldChar w:fldCharType="separate"/>
             </w:r>
             <w:r>
               <w:rPr>
-                <w:rFonts w:eastAsia="Cambria"/>
-                <w:bCs/>
-                <w:noProof/>
-                <w:color w:val="595959"/>
-              </w:rPr>
-              <w:t>«svccity»</w:t>
-            </w:r>
-            <w:r>
-              <w:rPr>
-                <w:rFonts w:eastAsia="Cambria"/>
-                <w:bCs/>
-                <w:color w:val="595959"/>
+                <w:sz w:val="20"/>
+                <w:szCs w:val="20"/>
+                <w:bCs/>
+                <w:rFonts w:eastAsia="Cambria" w:cs=""/>
+                <w:color w:val="595959"/>
+                <w:lang w:val="en-US" w:eastAsia="en-US" w:bidi="ar-SA"/>
+              </w:rPr>
+              <w:t>«svcpostcode»</w:t>
+            </w:r>
+            <w:r>
+              <w:rPr>
+                <w:sz w:val="20"/>
+                <w:szCs w:val="20"/>
+                <w:bCs/>
+                <w:rFonts w:eastAsia="Cambria" w:cs=""/>
+                <w:color w:val="595959"/>
+                <w:lang w:val="en-US" w:eastAsia="en-US" w:bidi="ar-SA"/>
               </w:rPr>
               <w:fldChar w:fldCharType="end"/>
             </w:r>
             <w:r>
               <w:rPr>
-                <w:rFonts w:eastAsia="Cambria"/>
-                <w:bCs/>
-                <w:color w:val="595959"/>
-              </w:rPr>
-              <w:t xml:space="preserve">,  </w:t>
-            </w:r>
-            <w:r>
-              <w:rPr>
-                <w:rFonts w:eastAsia="Cambria"/>
-                <w:bCs/>
-                <w:color w:val="595959"/>
-              </w:rPr>
-              <w:fldChar w:fldCharType="begin"/>
-            </w:r>
-            <w:r>
-              <w:rPr>
-                <w:rFonts w:eastAsia="Cambria"/>
-                <w:bCs/>
-                <w:color w:val="595959"/>
-              </w:rPr>
-              <w:instrText xml:space="preserve"> MERGEFIELD </w:instrText>
-            </w:r>
-            <w:r>
-              <w:rPr>
-                <w:rFonts w:eastAsia="Cambria"/>
-                <w:bCs/>
-                <w:color w:val="595959"/>
-              </w:rPr>
-              <w:instrText>svc</w:instrText>
-            </w:r>
-            <w:r>
-              <w:rPr>
-                <w:rFonts w:eastAsia="Cambria"/>
-                <w:bCs/>
-                <w:color w:val="595959"/>
-              </w:rPr>
-              <w:instrText xml:space="preserve">postcode  \* MERGEFORMAT  </w:instrText>
-            </w:r>
-            <w:r>
-              <w:rPr>
-                <w:rFonts w:eastAsia="Cambria"/>
-                <w:bCs/>
-                <w:color w:val="595959"/>
-              </w:rPr>
-              <w:fldChar w:fldCharType="separate"/>
-            </w:r>
-            <w:r>
-              <w:rPr>
-                <w:rFonts w:eastAsia="Cambria"/>
-                <w:bCs/>
-                <w:noProof/>
-                <w:color w:val="595959"/>
-              </w:rPr>
-              <w:t>«svcpostcode»</w:t>
-            </w:r>
-            <w:r>
-              <w:rPr>
-                <w:rFonts w:eastAsia="Cambria"/>
-                <w:bCs/>
-                <w:color w:val="595959"/>
-              </w:rPr>
-              <w:fldChar w:fldCharType="end"/>
-            </w:r>
-            <w:r>
-              <w:rPr>
-                <w:rFonts w:eastAsia="Cambria"/>
-                <w:bCs/>
-                <w:color w:val="595959"/>
+                <w:rFonts w:eastAsia="Cambria" w:cs=""/>
+                <w:bCs/>
+                <w:color w:val="595959"/>
+                <w:sz w:val="20"/>
+                <w:szCs w:val="20"/>
+                <w:lang w:val="en-US" w:eastAsia="en-US" w:bidi="ar-SA"/>
               </w:rPr>
               <w:t xml:space="preserve"> </w:t>
             </w:r>
@@ -1685,10 +1882,14 @@
             <w:tcBorders>
               <w:top w:val="single" w:sz="4" w:space="0" w:color="D9D9D9"/>
             </w:tcBorders>
+            <w:vAlign w:val="center"/>
           </w:tcPr>
           <w:p>
             <w:pPr>
-              <w:widowControl w:val="0"/>
+              <w:pStyle w:val="Normal"/>
+              <w:widowControl w:val="false"/>
+              <w:suppressAutoHyphens w:val="true"/>
+              <w:spacing w:before="40" w:after="40"/>
               <w:jc w:val="right"/>
               <w:rPr>
                 <w:bCs/>
@@ -1698,80 +1899,83 @@
             </w:pPr>
             <w:r>
               <w:rPr>
-                <w:bCs/>
-                <w:sz w:val="24"/>
-                <w:szCs w:val="24"/>
+                <w:rFonts w:eastAsia="Cambria" w:cs=""/>
+                <w:bCs/>
+                <w:color w:val="595959"/>
+                <w:sz w:val="24"/>
+                <w:szCs w:val="24"/>
+                <w:lang w:val="en-US" w:eastAsia="en-US" w:bidi="ar-SA"/>
               </w:rPr>
               <w:fldChar w:fldCharType="begin"/>
             </w:r>
             <w:r>
               <w:rPr>
-                <w:bCs/>
-                <w:sz w:val="24"/>
-                <w:szCs w:val="24"/>
-              </w:rPr>
-              <w:instrText xml:space="preserve"> </w:instrText>
-            </w:r>
-            <w:r>
-              <w:rPr>
-                <w:bCs/>
-                <w:sz w:val="24"/>
-                <w:szCs w:val="24"/>
-              </w:rPr>
-              <w:instrText xml:space="preserve">MERGEFIELD </w:instrText>
-            </w:r>
-            <w:r>
-              <w:rPr>
-                <w:bCs/>
-                <w:sz w:val="24"/>
-                <w:szCs w:val="24"/>
-              </w:rPr>
-              <w:instrText>total</w:instrText>
-            </w:r>
-            <w:r>
-              <w:rPr>
-                <w:bCs/>
-                <w:sz w:val="24"/>
-                <w:szCs w:val="24"/>
-              </w:rPr>
-              <w:instrText xml:space="preserve"> </w:instrText>
-            </w:r>
-            <w:r>
-              <w:rPr>
-                <w:bCs/>
-                <w:sz w:val="24"/>
-                <w:szCs w:val="24"/>
+                <w:sz w:val="24"/>
+                <w:szCs w:val="24"/>
+                <w:bCs/>
+                <w:rFonts w:eastAsia="Cambria" w:cs=""/>
+                <w:color w:val="595959"/>
+                <w:lang w:val="en-US" w:eastAsia="en-US" w:bidi="ar-SA"/>
+              </w:rPr>
+              <w:instrText xml:space="preserve"> MERGEFIELD total </w:instrText>
+            </w:r>
+            <w:r>
+              <w:rPr>
+                <w:sz w:val="24"/>
+                <w:szCs w:val="24"/>
+                <w:bCs/>
+                <w:rFonts w:eastAsia="Cambria" w:cs=""/>
+                <w:color w:val="595959"/>
+                <w:lang w:val="en-US" w:eastAsia="en-US" w:bidi="ar-SA"/>
               </w:rPr>
               <w:fldChar w:fldCharType="separate"/>
             </w:r>
             <w:r>
               <w:rPr>
-                <w:bCs/>
-                <w:noProof/>
-                <w:sz w:val="24"/>
-                <w:szCs w:val="24"/>
+                <w:sz w:val="24"/>
+                <w:szCs w:val="24"/>
+                <w:bCs/>
+                <w:rFonts w:eastAsia="Cambria" w:cs=""/>
+                <w:color w:val="595959"/>
+                <w:lang w:val="en-US" w:eastAsia="en-US" w:bidi="ar-SA"/>
               </w:rPr>
               <w:t>«total»</w:t>
             </w:r>
             <w:r>
               <w:rPr>
-                <w:bCs/>
-                <w:sz w:val="24"/>
-                <w:szCs w:val="24"/>
+                <w:sz w:val="24"/>
+                <w:szCs w:val="24"/>
+                <w:bCs/>
+                <w:rFonts w:eastAsia="Cambria" w:cs=""/>
+                <w:color w:val="595959"/>
+                <w:lang w:val="en-US" w:eastAsia="en-US" w:bidi="ar-SA"/>
               </w:rPr>
               <w:fldChar w:fldCharType="end"/>
             </w:r>
           </w:p>
           <w:p>
             <w:pPr>
+              <w:pStyle w:val="Normal"/>
+              <w:widowControl/>
+              <w:suppressAutoHyphens w:val="true"/>
               <w:spacing w:before="80" w:after="80"/>
               <w:jc w:val="right"/>
               <w:rPr>
-                <w:rFonts w:ascii="Cambria" w:eastAsia="Cambria" w:hAnsi="Cambria"/>
+                <w:rFonts w:ascii="Cambria" w:hAnsi="Cambria" w:eastAsia="Cambria"/>
                 <w:bCs/>
                 <w:color w:val="595959"/>
               </w:rPr>
             </w:pPr>
+            <w:r>
+              <w:rPr>
+                <w:rFonts w:eastAsia="Cambria" w:cs=""/>
+                <w:bCs/>
+                <w:color w:val="595959"/>
+                <w:sz w:val="20"/>
+                <w:szCs w:val="20"/>
+                <w:lang w:val="en-US" w:eastAsia="en-US" w:bidi="ar-SA"/>
+              </w:rPr>
+            </w:r>
           </w:p>
         </w:tc>
         <w:tc>
@@ -1780,10 +1984,14 @@
             <w:tcBorders>
               <w:top w:val="single" w:sz="4" w:space="0" w:color="D9D9D9"/>
             </w:tcBorders>
+            <w:vAlign w:val="center"/>
           </w:tcPr>
           <w:p>
             <w:pPr>
-              <w:widowControl w:val="0"/>
+              <w:pStyle w:val="Normal"/>
+              <w:widowControl w:val="false"/>
+              <w:suppressAutoHyphens w:val="true"/>
+              <w:spacing w:before="40" w:after="40"/>
               <w:jc w:val="right"/>
               <w:rPr>
                 <w:bCs/>
@@ -1793,99 +2001,117 @@
             </w:pPr>
             <w:r>
               <w:rPr>
-                <w:bCs/>
-                <w:sz w:val="24"/>
-                <w:szCs w:val="24"/>
+                <w:rFonts w:eastAsia="Cambria" w:cs=""/>
+                <w:bCs/>
+                <w:color w:val="595959"/>
+                <w:sz w:val="24"/>
+                <w:szCs w:val="24"/>
+                <w:lang w:val="en-US" w:eastAsia="en-US" w:bidi="ar-SA"/>
               </w:rPr>
               <w:fldChar w:fldCharType="begin"/>
             </w:r>
             <w:r>
               <w:rPr>
-                <w:bCs/>
-                <w:sz w:val="24"/>
-                <w:szCs w:val="24"/>
-              </w:rPr>
-              <w:instrText xml:space="preserve"> </w:instrText>
-            </w:r>
-            <w:r>
-              <w:rPr>
-                <w:bCs/>
-                <w:sz w:val="24"/>
-                <w:szCs w:val="24"/>
-              </w:rPr>
-              <w:instrText xml:space="preserve">MERGEFIELD </w:instrText>
-            </w:r>
-            <w:r>
-              <w:rPr>
-                <w:bCs/>
-                <w:sz w:val="24"/>
-                <w:szCs w:val="24"/>
-              </w:rPr>
-              <w:instrText>total</w:instrText>
-            </w:r>
-            <w:r>
-              <w:rPr>
-                <w:bCs/>
-                <w:sz w:val="24"/>
-                <w:szCs w:val="24"/>
-              </w:rPr>
-              <w:instrText xml:space="preserve"> </w:instrText>
-            </w:r>
-            <w:r>
-              <w:rPr>
-                <w:bCs/>
-                <w:sz w:val="24"/>
-                <w:szCs w:val="24"/>
+                <w:sz w:val="24"/>
+                <w:szCs w:val="24"/>
+                <w:bCs/>
+                <w:rFonts w:eastAsia="Cambria" w:cs=""/>
+                <w:color w:val="595959"/>
+                <w:lang w:val="en-US" w:eastAsia="en-US" w:bidi="ar-SA"/>
+              </w:rPr>
+              <w:instrText xml:space="preserve"> MERGEFIELD total </w:instrText>
+            </w:r>
+            <w:r>
+              <w:rPr>
+                <w:sz w:val="24"/>
+                <w:szCs w:val="24"/>
+                <w:bCs/>
+                <w:rFonts w:eastAsia="Cambria" w:cs=""/>
+                <w:color w:val="595959"/>
+                <w:lang w:val="en-US" w:eastAsia="en-US" w:bidi="ar-SA"/>
               </w:rPr>
               <w:fldChar w:fldCharType="separate"/>
             </w:r>
             <w:r>
               <w:rPr>
-                <w:bCs/>
-                <w:noProof/>
-                <w:sz w:val="24"/>
-                <w:szCs w:val="24"/>
+                <w:sz w:val="24"/>
+                <w:szCs w:val="24"/>
+                <w:bCs/>
+                <w:rFonts w:eastAsia="Cambria" w:cs=""/>
+                <w:color w:val="595959"/>
+                <w:lang w:val="en-US" w:eastAsia="en-US" w:bidi="ar-SA"/>
               </w:rPr>
               <w:t>«total»</w:t>
             </w:r>
             <w:r>
               <w:rPr>
-                <w:bCs/>
-                <w:sz w:val="24"/>
-                <w:szCs w:val="24"/>
+                <w:sz w:val="24"/>
+                <w:szCs w:val="24"/>
+                <w:bCs/>
+                <w:rFonts w:eastAsia="Cambria" w:cs=""/>
+                <w:color w:val="595959"/>
+                <w:lang w:val="en-US" w:eastAsia="en-US" w:bidi="ar-SA"/>
               </w:rPr>
               <w:fldChar w:fldCharType="end"/>
             </w:r>
           </w:p>
           <w:p>
             <w:pPr>
+              <w:pStyle w:val="Normal"/>
+              <w:widowControl/>
+              <w:suppressAutoHyphens w:val="true"/>
               <w:spacing w:before="80" w:after="80"/>
               <w:jc w:val="right"/>
               <w:rPr>
-                <w:rFonts w:ascii="Cambria" w:eastAsia="Cambria" w:hAnsi="Cambria"/>
+                <w:rFonts w:ascii="Cambria" w:hAnsi="Cambria" w:eastAsia="Cambria"/>
                 <w:bCs/>
                 <w:color w:val="595959"/>
               </w:rPr>
             </w:pPr>
+            <w:r>
+              <w:rPr>
+                <w:rFonts w:eastAsia="Cambria" w:cs=""/>
+                <w:bCs/>
+                <w:color w:val="595959"/>
+                <w:sz w:val="20"/>
+                <w:szCs w:val="20"/>
+                <w:lang w:val="en-US" w:eastAsia="en-US" w:bidi="ar-SA"/>
+              </w:rPr>
+            </w:r>
           </w:p>
         </w:tc>
       </w:tr>
       <w:tr>
+        <w:trPr/>
         <w:tc>
           <w:tcPr>
             <w:tcW w:w="2016" w:type="dxa"/>
             <w:tcBorders>
               <w:top w:val="single" w:sz="4" w:space="0" w:color="D9D9D9"/>
             </w:tcBorders>
+            <w:vAlign w:val="center"/>
           </w:tcPr>
           <w:p>
             <w:pPr>
+              <w:pStyle w:val="Normal"/>
+              <w:widowControl/>
+              <w:suppressAutoHyphens w:val="true"/>
               <w:spacing w:before="80" w:after="80"/>
-              <w:rPr>
-                <w:rFonts w:ascii="Cambria" w:eastAsia="Cambria" w:hAnsi="Cambria"/>
+              <w:jc w:val="left"/>
+              <w:rPr>
+                <w:rFonts w:ascii="Cambria" w:hAnsi="Cambria" w:eastAsia="Cambria"/>
                 <w:color w:val="595959"/>
               </w:rPr>
             </w:pPr>
+            <w:r>
+              <w:rPr>
+                <w:rFonts w:eastAsia="Cambria" w:cs=""/>
+                <w:color w:val="595959"/>
+                <w:sz w:val="20"/>
+                <w:szCs w:val="20"/>
+                <w:lang w:val="en-US" w:eastAsia="en-US" w:bidi="ar-SA"/>
+              </w:rPr>
+            </w:r>
           </w:p>
         </w:tc>
         <w:tc>
@@ -1894,15 +2120,29 @@
             <w:tcBorders>
               <w:top w:val="single" w:sz="4" w:space="0" w:color="D9D9D9"/>
             </w:tcBorders>
+            <w:vAlign w:val="center"/>
           </w:tcPr>
           <w:p>
             <w:pPr>
+              <w:pStyle w:val="Normal"/>
+              <w:widowControl/>
+              <w:suppressAutoHyphens w:val="true"/>
               <w:spacing w:before="80" w:after="80"/>
-              <w:rPr>
-                <w:rFonts w:ascii="Cambria" w:eastAsia="Cambria" w:hAnsi="Cambria"/>
+              <w:jc w:val="left"/>
+              <w:rPr>
+                <w:rFonts w:ascii="Cambria" w:hAnsi="Cambria" w:eastAsia="Cambria"/>
                 <w:color w:val="595959"/>
               </w:rPr>
             </w:pPr>
+            <w:r>
+              <w:rPr>
+                <w:rFonts w:eastAsia="Cambria" w:cs=""/>
+                <w:color w:val="595959"/>
+                <w:sz w:val="20"/>
+                <w:szCs w:val="20"/>
+                <w:lang w:val="en-US" w:eastAsia="en-US" w:bidi="ar-SA"/>
+              </w:rPr>
+            </w:r>
           </w:p>
         </w:tc>
         <w:tc>
@@ -1911,16 +2151,29 @@
             <w:tcBorders>
               <w:top w:val="single" w:sz="4" w:space="0" w:color="D9D9D9"/>
             </w:tcBorders>
+            <w:vAlign w:val="center"/>
           </w:tcPr>
           <w:p>
             <w:pPr>
+              <w:pStyle w:val="Normal"/>
+              <w:widowControl/>
+              <w:suppressAutoHyphens w:val="true"/>
               <w:spacing w:before="80" w:after="80"/>
               <w:jc w:val="right"/>
               <w:rPr>
-                <w:rFonts w:ascii="Cambria" w:eastAsia="Cambria" w:hAnsi="Cambria"/>
+                <w:rFonts w:ascii="Cambria" w:hAnsi="Cambria" w:eastAsia="Cambria"/>
                 <w:color w:val="595959"/>
               </w:rPr>
             </w:pPr>
+            <w:r>
+              <w:rPr>
+                <w:rFonts w:eastAsia="Cambria" w:cs=""/>
+                <w:color w:val="595959"/>
+                <w:sz w:val="20"/>
+                <w:szCs w:val="20"/>
+                <w:lang w:val="en-US" w:eastAsia="en-US" w:bidi="ar-SA"/>
+              </w:rPr>
+            </w:r>
           </w:p>
         </w:tc>
         <w:tc>
@@ -1929,16 +2182,29 @@
             <w:tcBorders>
               <w:top w:val="single" w:sz="4" w:space="0" w:color="D9D9D9"/>
             </w:tcBorders>
+            <w:vAlign w:val="center"/>
           </w:tcPr>
           <w:p>
             <w:pPr>
+              <w:pStyle w:val="Normal"/>
+              <w:widowControl/>
+              <w:suppressAutoHyphens w:val="true"/>
               <w:spacing w:before="80" w:after="80"/>
               <w:jc w:val="right"/>
               <w:rPr>
-                <w:rFonts w:ascii="Cambria" w:eastAsia="Cambria" w:hAnsi="Cambria"/>
+                <w:rFonts w:ascii="Cambria" w:hAnsi="Cambria" w:eastAsia="Cambria"/>
                 <w:color w:val="595959"/>
               </w:rPr>
             </w:pPr>
+            <w:r>
+              <w:rPr>
+                <w:rFonts w:eastAsia="Cambria" w:cs=""/>
+                <w:color w:val="595959"/>
+                <w:sz w:val="20"/>
+                <w:szCs w:val="20"/>
+                <w:lang w:val="en-US" w:eastAsia="en-US" w:bidi="ar-SA"/>
+              </w:rPr>
+            </w:r>
           </w:p>
         </w:tc>
       </w:tr>
@@ -1953,15 +2219,29 @@
               <w:top w:val="single" w:sz="4" w:space="0" w:color="D9D9D9"/>
               <w:bottom w:val="single" w:sz="4" w:space="0" w:color="A6A6A6"/>
             </w:tcBorders>
+            <w:vAlign w:val="center"/>
           </w:tcPr>
           <w:p>
             <w:pPr>
+              <w:pStyle w:val="Normal"/>
+              <w:widowControl/>
+              <w:suppressAutoHyphens w:val="true"/>
               <w:spacing w:before="80" w:after="80"/>
-              <w:rPr>
-                <w:rFonts w:ascii="Cambria" w:eastAsia="Cambria" w:hAnsi="Cambria"/>
+              <w:jc w:val="left"/>
+              <w:rPr>
+                <w:rFonts w:ascii="Cambria" w:hAnsi="Cambria" w:eastAsia="Cambria"/>
                 <w:color w:val="595959"/>
               </w:rPr>
             </w:pPr>
+            <w:r>
+              <w:rPr>
+                <w:rFonts w:eastAsia="Cambria" w:cs=""/>
+                <w:color w:val="595959"/>
+                <w:sz w:val="20"/>
+                <w:szCs w:val="20"/>
+                <w:lang w:val="en-US" w:eastAsia="en-US" w:bidi="ar-SA"/>
+              </w:rPr>
+            </w:r>
           </w:p>
         </w:tc>
         <w:tc>
@@ -1971,15 +2251,29 @@
               <w:top w:val="single" w:sz="4" w:space="0" w:color="D9D9D9"/>
               <w:bottom w:val="single" w:sz="4" w:space="0" w:color="A6A6A6"/>
             </w:tcBorders>
+            <w:vAlign w:val="center"/>
           </w:tcPr>
           <w:p>
             <w:pPr>
+              <w:pStyle w:val="Normal"/>
+              <w:widowControl/>
+              <w:suppressAutoHyphens w:val="true"/>
               <w:spacing w:before="80" w:after="80"/>
-              <w:rPr>
-                <w:rFonts w:ascii="Cambria" w:eastAsia="Cambria" w:hAnsi="Cambria"/>
+              <w:jc w:val="left"/>
+              <w:rPr>
+                <w:rFonts w:ascii="Cambria" w:hAnsi="Cambria" w:eastAsia="Cambria"/>
                 <w:color w:val="595959"/>
               </w:rPr>
             </w:pPr>
+            <w:r>
+              <w:rPr>
+                <w:rFonts w:eastAsia="Cambria" w:cs=""/>
+                <w:color w:val="595959"/>
+                <w:sz w:val="20"/>
+                <w:szCs w:val="20"/>
+                <w:lang w:val="en-US" w:eastAsia="en-US" w:bidi="ar-SA"/>
+              </w:rPr>
+            </w:r>
           </w:p>
         </w:tc>
         <w:tc>
@@ -1989,16 +2283,29 @@
               <w:top w:val="single" w:sz="4" w:space="0" w:color="D9D9D9"/>
               <w:bottom w:val="single" w:sz="4" w:space="0" w:color="A6A6A6"/>
             </w:tcBorders>
+            <w:vAlign w:val="center"/>
           </w:tcPr>
           <w:p>
             <w:pPr>
+              <w:pStyle w:val="Normal"/>
+              <w:widowControl/>
+              <w:suppressAutoHyphens w:val="true"/>
               <w:spacing w:before="80" w:after="80"/>
               <w:jc w:val="right"/>
               <w:rPr>
-                <w:rFonts w:ascii="Cambria" w:eastAsia="Cambria" w:hAnsi="Cambria"/>
+                <w:rFonts w:ascii="Cambria" w:hAnsi="Cambria" w:eastAsia="Cambria"/>
                 <w:color w:val="595959"/>
               </w:rPr>
             </w:pPr>
+            <w:r>
+              <w:rPr>
+                <w:rFonts w:eastAsia="Cambria" w:cs=""/>
+                <w:color w:val="595959"/>
+                <w:sz w:val="20"/>
+                <w:szCs w:val="20"/>
+                <w:lang w:val="en-US" w:eastAsia="en-US" w:bidi="ar-SA"/>
+              </w:rPr>
+            </w:r>
           </w:p>
         </w:tc>
         <w:tc>
@@ -2008,16 +2315,29 @@
               <w:top w:val="single" w:sz="4" w:space="0" w:color="D9D9D9"/>
               <w:bottom w:val="single" w:sz="4" w:space="0" w:color="A6A6A6"/>
             </w:tcBorders>
+            <w:vAlign w:val="center"/>
           </w:tcPr>
           <w:p>
             <w:pPr>
+              <w:pStyle w:val="Normal"/>
+              <w:widowControl/>
+              <w:suppressAutoHyphens w:val="true"/>
               <w:spacing w:before="80" w:after="80"/>
               <w:jc w:val="right"/>
               <w:rPr>
-                <w:rFonts w:ascii="Cambria" w:eastAsia="Cambria" w:hAnsi="Cambria"/>
+                <w:rFonts w:ascii="Cambria" w:hAnsi="Cambria" w:eastAsia="Cambria"/>
                 <w:color w:val="595959"/>
               </w:rPr>
             </w:pPr>
+            <w:r>
+              <w:rPr>
+                <w:rFonts w:eastAsia="Cambria" w:cs=""/>
+                <w:color w:val="595959"/>
+                <w:sz w:val="20"/>
+                <w:szCs w:val="20"/>
+                <w:lang w:val="en-US" w:eastAsia="en-US" w:bidi="ar-SA"/>
+              </w:rPr>
+            </w:r>
           </w:p>
         </w:tc>
       </w:tr>
@@ -2026,17 +2346,23 @@
       <w:tblPr>
         <w:tblW w:w="2500" w:type="pct"/>
         <w:jc w:val="right"/>
+        <w:tblInd w:w="0" w:type="dxa"/>
         <w:tblLayout w:type="fixed"/>
-        <w:tblLook w:val="0480" w:firstRow="0" w:lastRow="0" w:firstColumn="1" w:lastColumn="0" w:noHBand="0" w:noVBand="1"/>
+        <w:tblCellMar>
+          <w:top w:w="0" w:type="dxa"/>
+          <w:left w:w="108" w:type="dxa"/>
+          <w:bottom w:w="0" w:type="dxa"/>
+          <w:right w:w="108" w:type="dxa"/>
+        </w:tblCellMar>
+        <w:tblLook w:val="0480" w:noVBand="1" w:noHBand="0" w:lastColumn="0" w:firstColumn="1" w:lastRow="0" w:firstRow="0"/>
       </w:tblPr>
       <w:tblGrid>
-        <w:gridCol w:w="3025"/>
+        <w:gridCol w:w="3024"/>
         <w:gridCol w:w="2015"/>
       </w:tblGrid>
       <w:tr>
         <w:trPr>
-          <w:trHeight w:val="403"/>
-          <w:jc w:val="right"/>
+          <w:trHeight w:val="403" w:hRule="atLeast"/>
         </w:trPr>
         <w:tc>
           <w:tcPr>
@@ -2050,146 +2376,159 @@
           <w:p>
             <w:pPr>
               <w:pStyle w:val="Heading2"/>
-              <w:widowControl w:val="0"/>
+              <w:widowControl w:val="false"/>
               <w:spacing w:before="80" w:after="80"/>
-              <w:rPr>
-                <w:b w:val="0"/>
+              <w:contextualSpacing/>
+              <w:rPr>
+                <w:b w:val="false"/>
+                <w:b w:val="false"/>
                 <w:bCs/>
               </w:rPr>
             </w:pPr>
+            <w:r>
+              <w:rPr>
+                <w:b w:val="false"/>
+                <w:bCs/>
+              </w:rPr>
+            </w:r>
           </w:p>
           <w:p>
             <w:pPr>
               <w:pStyle w:val="Heading2"/>
-              <w:widowControl w:val="0"/>
+              <w:widowControl w:val="false"/>
               <w:spacing w:before="80" w:after="80"/>
-              <w:rPr>
-                <w:b w:val="0"/>
+              <w:contextualSpacing/>
+              <w:rPr>
+                <w:b w:val="false"/>
+                <w:b w:val="false"/>
                 <w:bCs/>
               </w:rPr>
             </w:pPr>
+            <w:r>
+              <w:rPr>
+                <w:b w:val="false"/>
+                <w:bCs/>
+              </w:rPr>
+            </w:r>
           </w:p>
           <w:p>
             <w:pPr>
               <w:pStyle w:val="Heading2"/>
-              <w:widowControl w:val="0"/>
+              <w:widowControl w:val="false"/>
               <w:spacing w:before="80" w:after="80"/>
-              <w:rPr>
-                <w:b w:val="0"/>
+              <w:contextualSpacing/>
+              <w:rPr>
+                <w:b w:val="false"/>
+                <w:b w:val="false"/>
                 <w:bCs/>
               </w:rPr>
             </w:pPr>
+            <w:r>
+              <w:rPr>
+                <w:b w:val="false"/>
+                <w:bCs/>
+              </w:rPr>
+            </w:r>
           </w:p>
           <w:p>
             <w:pPr>
               <w:pStyle w:val="Heading2"/>
-              <w:widowControl w:val="0"/>
+              <w:widowControl w:val="false"/>
               <w:spacing w:before="80" w:after="80"/>
-              <w:rPr>
-                <w:b w:val="0"/>
+              <w:contextualSpacing/>
+              <w:rPr>
+                <w:b w:val="false"/>
+                <w:b w:val="false"/>
                 <w:bCs/>
               </w:rPr>
             </w:pPr>
+            <w:r>
+              <w:rPr>
+                <w:b w:val="false"/>
+                <w:bCs/>
+              </w:rPr>
+            </w:r>
           </w:p>
           <w:p>
             <w:pPr>
               <w:pStyle w:val="Heading2"/>
-              <w:widowControl w:val="0"/>
+              <w:widowControl w:val="false"/>
               <w:spacing w:before="80" w:after="80"/>
-              <w:rPr>
-                <w:b w:val="0"/>
+              <w:contextualSpacing/>
+              <w:rPr>
+                <w:b w:val="false"/>
+                <w:b w:val="false"/>
                 <w:bCs/>
               </w:rPr>
             </w:pPr>
+            <w:r>
+              <w:rPr>
+                <w:b w:val="false"/>
+                <w:bCs/>
+              </w:rPr>
+            </w:r>
           </w:p>
           <w:p>
             <w:pPr>
               <w:pStyle w:val="Heading2"/>
-              <w:widowControl w:val="0"/>
+              <w:widowControl w:val="false"/>
               <w:spacing w:before="80" w:after="80"/>
-              <w:rPr>
-                <w:b w:val="0"/>
+              <w:contextualSpacing/>
+              <w:rPr>
+                <w:b w:val="false"/>
+                <w:b w:val="false"/>
                 <w:bCs/>
               </w:rPr>
             </w:pPr>
             <w:r>
+              <w:rPr/>
               <w:t>TOTAL DEMANDED</w:t>
             </w:r>
             <w:r>
               <w:rPr>
-                <w:b w:val="0"/>
+                <w:b w:val="false"/>
                 <w:bCs/>
               </w:rPr>
               <w:t xml:space="preserve">           </w:t>
             </w:r>
             <w:r>
               <w:rPr>
-                <w:b w:val="0"/>
+                <w:b w:val="false"/>
                 <w:bCs/>
               </w:rPr>
               <w:fldChar w:fldCharType="begin"/>
             </w:r>
             <w:r>
               <w:rPr>
-                <w:b w:val="0"/>
-                <w:bCs/>
-              </w:rPr>
-              <w:instrText xml:space="preserve"> </w:instrText>
-            </w:r>
-            <w:r>
-              <w:rPr>
-                <w:b w:val="0"/>
-                <w:bCs/>
-              </w:rPr>
-              <w:instrText>MERGEFIELD</w:instrText>
-            </w:r>
-            <w:r>
-              <w:rPr>
-                <w:b w:val="0"/>
-                <w:bCs/>
-              </w:rPr>
-              <w:instrText xml:space="preserve"> </w:instrText>
-            </w:r>
-            <w:r>
-              <w:rPr>
-                <w:b w:val="0"/>
-                <w:bCs/>
-              </w:rPr>
-              <w:instrText>total</w:instrText>
-            </w:r>
-            <w:r>
-              <w:rPr>
-                <w:b w:val="0"/>
-                <w:bCs/>
-              </w:rPr>
-              <w:instrText xml:space="preserve"> \* MERGEFORMAT </w:instrText>
-            </w:r>
-            <w:r>
-              <w:rPr>
-                <w:b w:val="0"/>
+                <w:b w:val="false"/>
+                <w:bCs/>
+              </w:rPr>
+              <w:instrText xml:space="preserve"> MERGEFIELD total </w:instrText>
+            </w:r>
+            <w:r>
+              <w:rPr>
+                <w:b w:val="false"/>
                 <w:bCs/>
               </w:rPr>
               <w:fldChar w:fldCharType="separate"/>
             </w:r>
             <w:r>
               <w:rPr>
-                <w:b w:val="0"/>
-                <w:bCs/>
-                <w:noProof/>
+                <w:b w:val="false"/>
+                <w:bCs/>
               </w:rPr>
               <w:t>«total»</w:t>
             </w:r>
             <w:r>
               <w:rPr>
-                <w:b w:val="0"/>
-                <w:bCs/>
-                <w:noProof/>
+                <w:b w:val="false"/>
+                <w:bCs/>
               </w:rPr>
               <w:fldChar w:fldCharType="end"/>
             </w:r>
             <w:r>
               <w:rPr>
-                <w:b w:val="0"/>
+                <w:b w:val="false"/>
                 <w:bCs/>
               </w:rPr>
               <w:t xml:space="preserve">                </w:t>
@@ -2207,17 +2546,21 @@
           </w:tcPr>
           <w:p>
             <w:pPr>
-              <w:widowControl w:val="0"/>
+              <w:pStyle w:val="Normal"/>
+              <w:widowControl w:val="false"/>
               <w:spacing w:before="80" w:after="80"/>
               <w:jc w:val="right"/>
+              <w:rPr/>
             </w:pPr>
+            <w:r>
+              <w:rPr/>
+            </w:r>
           </w:p>
         </w:tc>
       </w:tr>
       <w:tr>
         <w:trPr>
-          <w:trHeight w:val="403"/>
-          <w:jc w:val="right"/>
+          <w:trHeight w:val="403" w:hRule="atLeast"/>
         </w:trPr>
         <w:tc>
           <w:tcPr>
@@ -2230,9 +2573,12 @@
           <w:p>
             <w:pPr>
               <w:pStyle w:val="Closing"/>
-              <w:widowControl w:val="0"/>
+              <w:widowControl w:val="false"/>
+              <w:spacing w:before="600" w:after="80"/>
+              <w:rPr/>
             </w:pPr>
             <w:r>
+              <w:rPr/>
               <w:t>Thank you for your business!</w:t>
             </w:r>
           </w:p>
@@ -2247,122 +2593,106 @@
           </w:tcPr>
           <w:p>
             <w:pPr>
-              <w:widowControl w:val="0"/>
+              <w:pStyle w:val="Normal"/>
+              <w:widowControl w:val="false"/>
               <w:spacing w:before="80" w:after="80"/>
               <w:jc w:val="right"/>
+              <w:rPr/>
             </w:pPr>
+            <w:r>
+              <w:rPr/>
+            </w:r>
           </w:p>
         </w:tc>
       </w:tr>
     </w:tbl>
-    <w:p/>
+    <w:p>
+      <w:pPr>
+        <w:pStyle w:val="Normal"/>
+        <w:widowControl/>
+        <w:suppressAutoHyphens w:val="true"/>
+        <w:bidi w:val="0"/>
+        <w:spacing w:before="40" w:after="40"/>
+        <w:jc w:val="left"/>
+        <w:rPr/>
+      </w:pPr>
+      <w:r>
+        <w:rPr/>
+      </w:r>
+    </w:p>
     <w:sectPr>
-      <w:headerReference w:type="default" r:id="rId9"/>
-      <w:footerReference w:type="default" r:id="rId10"/>
+      <w:headerReference w:type="default" r:id="rId2"/>
+      <w:footerReference w:type="default" r:id="rId3"/>
+      <w:type w:val="nextPage"/>
       <w:pgSz w:w="12240" w:h="15840"/>
-      <w:pgMar w:top="2736" w:right="1080" w:bottom="1080" w:left="1080" w:header="864" w:footer="720" w:gutter="0"/>
-      <w:cols w:space="720"/>
-      <w:formProt w:val="0"/>
+      <w:pgMar w:left="1080" w:right="1080" w:gutter="0" w:header="864" w:top="2736" w:footer="720" w:bottom="1080"/>
+      <w:pgNumType w:fmt="decimal"/>
+      <w:formProt w:val="false"/>
       <w:titlePg/>
-      <w:docGrid w:linePitch="360" w:charSpace="8192"/>
+      <w:textDirection w:val="lrTb"/>
+      <w:docGrid w:type="default" w:linePitch="360" w:charSpace="16384"/>
     </w:sectPr>
   </w:body>
 </w:document>
 </file>
 
-<file path=word/endnotes.xml><?xml version="1.0" encoding="utf-8"?>
-<w:endnotes xmlns:wpc="http://schemas.microsoft.com/office/word/2010/wordprocessingCanvas" xmlns:cx="http://schemas.microsoft.com/office/drawing/2014/chartex" xmlns:cx1="http://schemas.microsoft.com/office/drawing/2015/9/8/chartex" xmlns:cx2="http://schemas.microsoft.com/office/drawing/2015/10/21/chartex" xmlns:cx3="http://schemas.microsoft.com/office/drawing/2016/5/9/chartex" xmlns:cx4="http://schemas.microsoft.com/office/drawing/2016/5/10/chartex" xmlns:cx5="http://schemas.microsoft.com/office/drawing/2016/5/11/chartex" xmlns:cx6="http://schemas.microsoft.com/office/drawing/2016/5/12/chartex" xmlns:cx7="http://schemas.microsoft.com/office/drawing/2016/5/13/chartex" xmlns:cx8="http://schemas.microsoft.com/office/drawing/2016/5/14/chartex" xmlns:mc="http://schemas.openxmlformats.org/markup-compatibility/2006" xmlns:aink="http://schemas.microsoft.com/office/drawing/2016/ink" xmlns:am3d="http://schemas.microsoft.com/office/drawing/2017/model3d" xmlns:o="urn:schemas-microsoft-com:office:office" xmlns:r="http://schemas.openxmlformats.org/officeDocument/2006/relationships" xmlns:m="http://schemas.openxmlformats.org/officeDocument/2006/math" xmlns:v="urn:schemas-microsoft-com:vml" xmlns:wp14="http://schemas.microsoft.com/office/word/2010/wordprocessingDrawing" xmlns:wp="http://schemas.openxmlformats.org/drawingml/2006/wordprocessingDrawing" xmlns:w10="urn:schemas-microsoft-com:office:word" xmlns:w="http://schemas.openxmlformats.org/wordprocessingml/2006/main" xmlns:w14="http://schemas.microsoft.com/office/word/2010/wordml" xmlns:w15="http://schemas.microsoft.com/office/word/2012/wordml" xmlns:w16cex="http://schemas.microsoft.com/office/word/2018/wordml/cex" xmlns:w16cid="http://schemas.microsoft.com/office/word/2016/wordml/cid" xmlns:w16="http://schemas.microsoft.com/office/word/2018/wordml" xmlns:w16sdtdh="http://schemas.microsoft.com/office/word/2020/wordml/sdtdatahash" xmlns:w16se="http://schemas.microsoft.com/office/word/2015/wordml/symex" xmlns:wpg="http://schemas.microsoft.com/office/word/2010/wordprocessingGroup" xmlns:wpi="http://schemas.microsoft.com/office/word/2010/wordprocessingInk" xmlns:wne="http://schemas.microsoft.com/office/word/2006/wordml" xmlns:wps="http://schemas.microsoft.com/office/word/2010/wordprocessingShape" mc:Ignorable="w14 w15 w16se w16cid w16 w16cex w16sdtdh wp14">
-  <w:endnote w:type="separator" w:id="-1">
-    <w:p>
-      <w:pPr>
-        <w:spacing w:before="0" w:after="0"/>
-      </w:pPr>
-      <w:r>
-        <w:separator/>
-      </w:r>
-    </w:p>
-  </w:endnote>
-  <w:endnote w:type="continuationSeparator" w:id="0">
-    <w:p>
-      <w:pPr>
-        <w:spacing w:before="0" w:after="0"/>
-      </w:pPr>
-      <w:r>
-        <w:continuationSeparator/>
-      </w:r>
-    </w:p>
-  </w:endnote>
-</w:endnotes>
-</file>
-
 <file path=word/footer1.xml><?xml version="1.0" encoding="utf-8"?>
-<w:ftr xmlns:wpc="http://schemas.microsoft.com/office/word/2010/wordprocessingCanvas" xmlns:cx="http://schemas.microsoft.com/office/drawing/2014/chartex" xmlns:cx1="http://schemas.microsoft.com/office/drawing/2015/9/8/chartex" xmlns:cx2="http://schemas.microsoft.com/office/drawing/2015/10/21/chartex" xmlns:cx3="http://schemas.microsoft.com/office/drawing/2016/5/9/chartex" xmlns:cx4="http://schemas.microsoft.com/office/drawing/2016/5/10/chartex" xmlns:cx5="http://schemas.microsoft.com/office/drawing/2016/5/11/chartex" xmlns:cx6="http://schemas.microsoft.com/office/drawing/2016/5/12/chartex" xmlns:cx7="http://schemas.microsoft.com/office/drawing/2016/5/13/chartex" xmlns:cx8="http://schemas.microsoft.com/office/drawing/2016/5/14/chartex" xmlns:mc="http://schemas.openxmlformats.org/markup-compatibility/2006" xmlns:aink="http://schemas.microsoft.com/office/drawing/2016/ink" xmlns:am3d="http://schemas.microsoft.com/office/drawing/2017/model3d" xmlns:o="urn:schemas-microsoft-com:office:office" xmlns:r="http://schemas.openxmlformats.org/officeDocument/2006/relationships" xmlns:m="http://schemas.openxmlformats.org/officeDocument/2006/math" xmlns:v="urn:schemas-microsoft-com:vml" xmlns:wp14="http://schemas.microsoft.com/office/word/2010/wordprocessingDrawing" xmlns:wp="http://schemas.openxmlformats.org/drawingml/2006/wordprocessingDrawing" xmlns:w10="urn:schemas-microsoft-com:office:word" xmlns:w="http://schemas.openxmlformats.org/wordprocessingml/2006/main" xmlns:w14="http://schemas.microsoft.com/office/word/2010/wordml" xmlns:w15="http://schemas.microsoft.com/office/word/2012/wordml" xmlns:w16cex="http://schemas.microsoft.com/office/word/2018/wordml/cex" xmlns:w16cid="http://schemas.microsoft.com/office/word/2016/wordml/cid" xmlns:w16="http://schemas.microsoft.com/office/word/2018/wordml" xmlns:w16sdtdh="http://schemas.microsoft.com/office/word/2020/wordml/sdtdatahash" xmlns:w16se="http://schemas.microsoft.com/office/word/2015/wordml/symex" xmlns:wpg="http://schemas.microsoft.com/office/word/2010/wordprocessingGroup" xmlns:wpi="http://schemas.microsoft.com/office/word/2010/wordprocessingInk" xmlns:wne="http://schemas.microsoft.com/office/word/2006/wordml" xmlns:wps="http://schemas.microsoft.com/office/word/2010/wordprocessingShape" mc:Ignorable="w14 w15 w16se w16cid w16 w16cex w16sdtdh wp14">
+<w:ftr xmlns:o="urn:schemas-microsoft-com:office:office" xmlns:r="http://schemas.openxmlformats.org/officeDocument/2006/relationships" xmlns:v="urn:schemas-microsoft-com:vml" xmlns:w="http://schemas.openxmlformats.org/wordprocessingml/2006/main" xmlns:w10="urn:schemas-microsoft-com:office:word" xmlns:wp="http://schemas.openxmlformats.org/drawingml/2006/wordprocessingDrawing" xmlns:wps="http://schemas.microsoft.com/office/word/2010/wordprocessingShape" xmlns:wpg="http://schemas.microsoft.com/office/word/2010/wordprocessingGroup" xmlns:mc="http://schemas.openxmlformats.org/markup-compatibility/2006" xmlns:wp14="http://schemas.microsoft.com/office/word/2010/wordprocessingDrawing" xmlns:w14="http://schemas.microsoft.com/office/word/2010/wordml" xmlns:w15="http://schemas.microsoft.com/office/word/2012/wordml" mc:Ignorable="w14 wp14 w15">
   <w:p>
     <w:pPr>
       <w:pStyle w:val="Footer"/>
+      <w:pBdr>
+        <w:top w:val="single" w:sz="4" w:space="6" w:color="B1C0CD"/>
+        <w:left w:val="single" w:sz="2" w:space="4" w:color="FFFFFF"/>
+      </w:pBdr>
+      <w:spacing w:before="40" w:after="0"/>
+      <w:ind w:right="101" w:hanging="0"/>
+      <w:rPr/>
     </w:pPr>
     <w:r>
+      <w:rPr/>
       <w:t xml:space="preserve">Page </w:t>
     </w:r>
     <w:r>
+      <w:rPr/>
       <w:fldChar w:fldCharType="begin"/>
     </w:r>
     <w:r>
-      <w:instrText>PAGE</w:instrText>
+      <w:rPr/>
+      <w:instrText xml:space="preserve"> PAGE </w:instrText>
     </w:r>
     <w:r>
+      <w:rPr/>
       <w:fldChar w:fldCharType="separate"/>
     </w:r>
     <w:r>
+      <w:rPr/>
       <w:t>0</w:t>
     </w:r>
     <w:r>
+      <w:rPr/>
       <w:fldChar w:fldCharType="end"/>
     </w:r>
   </w:p>
 </w:ftr>
 </file>
 
-<file path=word/footnotes.xml><?xml version="1.0" encoding="utf-8"?>
-<w:footnotes xmlns:wpc="http://schemas.microsoft.com/office/word/2010/wordprocessingCanvas" xmlns:cx="http://schemas.microsoft.com/office/drawing/2014/chartex" xmlns:cx1="http://schemas.microsoft.com/office/drawing/2015/9/8/chartex" xmlns:cx2="http://schemas.microsoft.com/office/drawing/2015/10/21/chartex" xmlns:cx3="http://schemas.microsoft.com/office/drawing/2016/5/9/chartex" xmlns:cx4="http://schemas.microsoft.com/office/drawing/2016/5/10/chartex" xmlns:cx5="http://schemas.microsoft.com/office/drawing/2016/5/11/chartex" xmlns:cx6="http://schemas.microsoft.com/office/drawing/2016/5/12/chartex" xmlns:cx7="http://schemas.microsoft.com/office/drawing/2016/5/13/chartex" xmlns:cx8="http://schemas.microsoft.com/office/drawing/2016/5/14/chartex" xmlns:mc="http://schemas.openxmlformats.org/markup-compatibility/2006" xmlns:aink="http://schemas.microsoft.com/office/drawing/2016/ink" xmlns:am3d="http://schemas.microsoft.com/office/drawing/2017/model3d" xmlns:o="urn:schemas-microsoft-com:office:office" xmlns:r="http://schemas.openxmlformats.org/officeDocument/2006/relationships" xmlns:m="http://schemas.openxmlformats.org/officeDocument/2006/math" xmlns:v="urn:schemas-microsoft-com:vml" xmlns:wp14="http://schemas.microsoft.com/office/word/2010/wordprocessingDrawing" xmlns:wp="http://schemas.openxmlformats.org/drawingml/2006/wordprocessingDrawing" xmlns:w10="urn:schemas-microsoft-com:office:word" xmlns:w="http://schemas.openxmlformats.org/wordprocessingml/2006/main" xmlns:w14="http://schemas.microsoft.com/office/word/2010/wordml" xmlns:w15="http://schemas.microsoft.com/office/word/2012/wordml" xmlns:w16cex="http://schemas.microsoft.com/office/word/2018/wordml/cex" xmlns:w16cid="http://schemas.microsoft.com/office/word/2016/wordml/cid" xmlns:w16="http://schemas.microsoft.com/office/word/2018/wordml" xmlns:w16sdtdh="http://schemas.microsoft.com/office/word/2020/wordml/sdtdatahash" xmlns:w16se="http://schemas.microsoft.com/office/word/2015/wordml/symex" xmlns:wpg="http://schemas.microsoft.com/office/word/2010/wordprocessingGroup" xmlns:wpi="http://schemas.microsoft.com/office/word/2010/wordprocessingInk" xmlns:wne="http://schemas.microsoft.com/office/word/2006/wordml" xmlns:wps="http://schemas.microsoft.com/office/word/2010/wordprocessingShape" mc:Ignorable="w14 w15 w16se w16cid w16 w16cex w16sdtdh wp14">
-  <w:footnote w:type="separator" w:id="-1">
-    <w:p>
-      <w:pPr>
-        <w:spacing w:before="0" w:after="0"/>
-      </w:pPr>
-      <w:r>
-        <w:separator/>
-      </w:r>
-    </w:p>
-  </w:footnote>
-  <w:footnote w:type="continuationSeparator" w:id="0">
-    <w:p>
-      <w:pPr>
-        <w:spacing w:before="0" w:after="0"/>
-      </w:pPr>
-      <w:r>
-        <w:continuationSeparator/>
-      </w:r>
-    </w:p>
-  </w:footnote>
-</w:footnotes>
-</file>
-
 <file path=word/header1.xml><?xml version="1.0" encoding="utf-8"?>
-<w:hdr xmlns:wpc="http://schemas.microsoft.com/office/word/2010/wordprocessingCanvas" xmlns:cx="http://schemas.microsoft.com/office/drawing/2014/chartex" xmlns:cx1="http://schemas.microsoft.com/office/drawing/2015/9/8/chartex" xmlns:cx2="http://schemas.microsoft.com/office/drawing/2015/10/21/chartex" xmlns:cx3="http://schemas.microsoft.com/office/drawing/2016/5/9/chartex" xmlns:cx4="http://schemas.microsoft.com/office/drawing/2016/5/10/chartex" xmlns:cx5="http://schemas.microsoft.com/office/drawing/2016/5/11/chartex" xmlns:cx6="http://schemas.microsoft.com/office/drawing/2016/5/12/chartex" xmlns:cx7="http://schemas.microsoft.com/office/drawing/2016/5/13/chartex" xmlns:cx8="http://schemas.microsoft.com/office/drawing/2016/5/14/chartex" xmlns:mc="http://schemas.openxmlformats.org/markup-compatibility/2006" xmlns:aink="http://schemas.microsoft.com/office/drawing/2016/ink" xmlns:am3d="http://schemas.microsoft.com/office/drawing/2017/model3d" xmlns:o="urn:schemas-microsoft-com:office:office" xmlns:r="http://schemas.openxmlformats.org/officeDocument/2006/relationships" xmlns:m="http://schemas.openxmlformats.org/officeDocument/2006/math" xmlns:v="urn:schemas-microsoft-com:vml" xmlns:wp14="http://schemas.microsoft.com/office/word/2010/wordprocessingDrawing" xmlns:wp="http://schemas.openxmlformats.org/drawingml/2006/wordprocessingDrawing" xmlns:w10="urn:schemas-microsoft-com:office:word" xmlns:w="http://schemas.openxmlformats.org/wordprocessingml/2006/main" xmlns:w14="http://schemas.microsoft.com/office/word/2010/wordml" xmlns:w15="http://schemas.microsoft.com/office/word/2012/wordml" xmlns:w16cex="http://schemas.microsoft.com/office/word/2018/wordml/cex" xmlns:w16cid="http://schemas.microsoft.com/office/word/2016/wordml/cid" xmlns:w16="http://schemas.microsoft.com/office/word/2018/wordml" xmlns:w16sdtdh="http://schemas.microsoft.com/office/word/2020/wordml/sdtdatahash" xmlns:w16se="http://schemas.microsoft.com/office/word/2015/wordml/symex" xmlns:wpg="http://schemas.microsoft.com/office/word/2010/wordprocessingGroup" xmlns:wpi="http://schemas.microsoft.com/office/word/2010/wordprocessingInk" xmlns:wne="http://schemas.microsoft.com/office/word/2006/wordml" xmlns:wps="http://schemas.microsoft.com/office/word/2010/wordprocessingShape" mc:Ignorable="w14 w15 w16se w16cid w16 w16cex w16sdtdh wp14">
+<w:hdr xmlns:o="urn:schemas-microsoft-com:office:office" xmlns:r="http://schemas.openxmlformats.org/officeDocument/2006/relationships" xmlns:v="urn:schemas-microsoft-com:vml" xmlns:w="http://schemas.openxmlformats.org/wordprocessingml/2006/main" xmlns:w10="urn:schemas-microsoft-com:office:word" xmlns:wp="http://schemas.openxmlformats.org/drawingml/2006/wordprocessingDrawing" xmlns:wps="http://schemas.microsoft.com/office/word/2010/wordprocessingShape" xmlns:wpg="http://schemas.microsoft.com/office/word/2010/wordprocessingGroup" xmlns:mc="http://schemas.openxmlformats.org/markup-compatibility/2006" xmlns:wp14="http://schemas.microsoft.com/office/word/2010/wordprocessingDrawing" xmlns:w14="http://schemas.microsoft.com/office/word/2010/wordml" xmlns:w15="http://schemas.microsoft.com/office/word/2012/wordml" mc:Ignorable="w14 wp14 w15">
   <w:p>
     <w:pPr>
       <w:pStyle w:val="Header"/>
+      <w:spacing w:before="40" w:after="40"/>
+      <w:jc w:val="right"/>
+      <w:rPr/>
     </w:pPr>
     <w:r>
-      <w:rPr>
-        <w:noProof/>
-      </w:rPr>
+      <w:rPr/>
       <w:drawing>
-        <wp:inline distT="0" distB="0" distL="0" distR="0" wp14:anchorId="35395C9A" wp14:editId="74A25104">
+        <wp:inline distT="0" distB="0" distL="0" distR="0">
           <wp:extent cx="857250" cy="428625"/>
           <wp:effectExtent l="0" t="0" r="0" b="0"/>
-          <wp:docPr id="1" name="Picture 1"/>
+          <wp:docPr id="1" name="Picture 1" descr=""/>
           <wp:cNvGraphicFramePr>
             <a:graphicFrameLocks xmlns:a="http://schemas.openxmlformats.org/drawingml/2006/main" noChangeAspect="1"/>
           </wp:cNvGraphicFramePr>
@@ -2370,7 +2700,7 @@
             <a:graphicData uri="http://schemas.openxmlformats.org/drawingml/2006/picture">
               <pic:pic xmlns:pic="http://schemas.openxmlformats.org/drawingml/2006/picture">
                 <pic:nvPicPr>
-                  <pic:cNvPr id="1" name="Picture 1"/>
+                  <pic:cNvPr id="1" name="Picture 1" descr=""/>
                   <pic:cNvPicPr>
                     <a:picLocks noChangeAspect="1" noChangeArrowheads="1"/>
                   </pic:cNvPicPr>
@@ -2401,32 +2731,32 @@
 </file>
 
 <file path=word/styles.xml><?xml version="1.0" encoding="utf-8"?>
-<w:styles xmlns:mc="http://schemas.openxmlformats.org/markup-compatibility/2006" xmlns:r="http://schemas.openxmlformats.org/officeDocument/2006/relationships" xmlns:w="http://schemas.openxmlformats.org/wordprocessingml/2006/main" xmlns:w14="http://schemas.microsoft.com/office/word/2010/wordml" xmlns:w15="http://schemas.microsoft.com/office/word/2012/wordml" xmlns:w16cex="http://schemas.microsoft.com/office/word/2018/wordml/cex" xmlns:w16cid="http://schemas.microsoft.com/office/word/2016/wordml/cid" xmlns:w16="http://schemas.microsoft.com/office/word/2018/wordml" xmlns:w16sdtdh="http://schemas.microsoft.com/office/word/2020/wordml/sdtdatahash" xmlns:w16se="http://schemas.microsoft.com/office/word/2015/wordml/symex" mc:Ignorable="w14 w15 w16se w16cid w16 w16cex w16sdtdh">
+<w:styles xmlns:w="http://schemas.openxmlformats.org/wordprocessingml/2006/main" xmlns:w14="http://schemas.microsoft.com/office/word/2010/wordml" xmlns:mc="http://schemas.openxmlformats.org/markup-compatibility/2006" mc:Ignorable="w14">
   <w:docDefaults>
     <w:rPrDefault>
       <w:rPr>
-        <w:rFonts w:asciiTheme="minorHAnsi" w:eastAsiaTheme="minorHAnsi" w:hAnsiTheme="minorHAnsi" w:cstheme="minorBidi"/>
-        <w:color w:val="595959" w:themeColor="text1" w:themeTint="A6"/>
+        <w:rFonts w:ascii="Cambria" w:hAnsi="Cambria" w:eastAsia="Cambria" w:cs="" w:asciiTheme="minorHAnsi" w:cstheme="minorBidi" w:eastAsiaTheme="minorHAnsi" w:hAnsiTheme="minorHAnsi"/>
+        <w:color w:val="595959" w:themeColor="text1" w:themeTint="a6"/>
         <w:lang w:val="en-US" w:eastAsia="en-US" w:bidi="ar-SA"/>
       </w:rPr>
     </w:rPrDefault>
     <w:pPrDefault>
       <w:pPr>
-        <w:suppressAutoHyphens/>
+        <w:suppressAutoHyphens w:val="true"/>
       </w:pPr>
     </w:pPrDefault>
   </w:docDefaults>
   <w:latentStyles w:defLockedState="0" w:defUIPriority="99" w:defSemiHidden="0" w:defUnhideWhenUsed="0" w:defQFormat="0" w:count="376">
     <w:lsdException w:name="Normal" w:uiPriority="0" w:qFormat="1"/>
     <w:lsdException w:name="heading 1" w:uiPriority="9" w:qFormat="1"/>
-    <w:lsdException w:name="heading 2" w:semiHidden="1" w:uiPriority="4" w:unhideWhenUsed="1" w:qFormat="1"/>
-    <w:lsdException w:name="heading 3" w:semiHidden="1" w:uiPriority="3" w:unhideWhenUsed="1" w:qFormat="1"/>
-    <w:lsdException w:name="heading 4" w:semiHidden="1" w:uiPriority="3" w:unhideWhenUsed="1" w:qFormat="1"/>
-    <w:lsdException w:name="heading 5" w:semiHidden="1" w:uiPriority="3" w:unhideWhenUsed="1" w:qFormat="1"/>
-    <w:lsdException w:name="heading 6" w:semiHidden="1" w:uiPriority="3" w:unhideWhenUsed="1" w:qFormat="1"/>
-    <w:lsdException w:name="heading 7" w:semiHidden="1" w:uiPriority="3" w:unhideWhenUsed="1" w:qFormat="1"/>
-    <w:lsdException w:name="heading 8" w:semiHidden="1" w:uiPriority="3" w:unhideWhenUsed="1" w:qFormat="1"/>
-    <w:lsdException w:name="heading 9" w:semiHidden="1" w:uiPriority="3" w:unhideWhenUsed="1" w:qFormat="1"/>
+    <w:lsdException w:name="heading 2" w:uiPriority="4" w:semiHidden="1" w:unhideWhenUsed="1" w:qFormat="1"/>
+    <w:lsdException w:name="heading 3" w:uiPriority="3" w:semiHidden="1" w:unhideWhenUsed="1" w:qFormat="1"/>
+    <w:lsdException w:name="heading 4" w:uiPriority="3" w:semiHidden="1" w:unhideWhenUsed="1" w:qFormat="1"/>
+    <w:lsdException w:name="heading 5" w:uiPriority="3" w:semiHidden="1" w:unhideWhenUsed="1" w:qFormat="1"/>
+    <w:lsdException w:name="heading 6" w:uiPriority="3" w:semiHidden="1" w:unhideWhenUsed="1" w:qFormat="1"/>
+    <w:lsdException w:name="heading 7" w:uiPriority="3" w:semiHidden="1" w:unhideWhenUsed="1" w:qFormat="1"/>
+    <w:lsdException w:name="heading 8" w:uiPriority="3" w:semiHidden="1" w:unhideWhenUsed="1" w:qFormat="1"/>
+    <w:lsdException w:name="heading 9" w:uiPriority="3" w:semiHidden="1" w:unhideWhenUsed="1" w:qFormat="1"/>
     <w:lsdException w:name="index 1" w:semiHidden="1" w:unhideWhenUsed="1"/>
     <w:lsdException w:name="index 2" w:semiHidden="1" w:unhideWhenUsed="1"/>
     <w:lsdException w:name="index 3" w:semiHidden="1" w:unhideWhenUsed="1"/>
@@ -2436,22 +2766,22 @@
     <w:lsdException w:name="index 7" w:semiHidden="1" w:unhideWhenUsed="1"/>
     <w:lsdException w:name="index 8" w:semiHidden="1" w:unhideWhenUsed="1"/>
     <w:lsdException w:name="index 9" w:semiHidden="1" w:unhideWhenUsed="1"/>
-    <w:lsdException w:name="toc 1" w:semiHidden="1" w:uiPriority="39" w:unhideWhenUsed="1"/>
-    <w:lsdException w:name="toc 2" w:semiHidden="1" w:uiPriority="39" w:unhideWhenUsed="1"/>
-    <w:lsdException w:name="toc 3" w:semiHidden="1" w:uiPriority="39" w:unhideWhenUsed="1"/>
-    <w:lsdException w:name="toc 4" w:semiHidden="1" w:uiPriority="39" w:unhideWhenUsed="1"/>
-    <w:lsdException w:name="toc 5" w:semiHidden="1" w:uiPriority="39" w:unhideWhenUsed="1"/>
-    <w:lsdException w:name="toc 6" w:semiHidden="1" w:uiPriority="39" w:unhideWhenUsed="1"/>
-    <w:lsdException w:name="toc 7" w:semiHidden="1" w:uiPriority="39" w:unhideWhenUsed="1"/>
-    <w:lsdException w:name="toc 8" w:semiHidden="1" w:uiPriority="39" w:unhideWhenUsed="1"/>
-    <w:lsdException w:name="toc 9" w:semiHidden="1" w:uiPriority="39" w:unhideWhenUsed="1"/>
+    <w:lsdException w:name="toc 1" w:uiPriority="39" w:semiHidden="1" w:unhideWhenUsed="1"/>
+    <w:lsdException w:name="toc 2" w:uiPriority="39" w:semiHidden="1" w:unhideWhenUsed="1"/>
+    <w:lsdException w:name="toc 3" w:uiPriority="39" w:semiHidden="1" w:unhideWhenUsed="1"/>
+    <w:lsdException w:name="toc 4" w:uiPriority="39" w:semiHidden="1" w:unhideWhenUsed="1"/>
+    <w:lsdException w:name="toc 5" w:uiPriority="39" w:semiHidden="1" w:unhideWhenUsed="1"/>
+    <w:lsdException w:name="toc 6" w:uiPriority="39" w:semiHidden="1" w:unhideWhenUsed="1"/>
+    <w:lsdException w:name="toc 7" w:uiPriority="39" w:semiHidden="1" w:unhideWhenUsed="1"/>
+    <w:lsdException w:name="toc 8" w:uiPriority="39" w:semiHidden="1" w:unhideWhenUsed="1"/>
+    <w:lsdException w:name="toc 9" w:uiPriority="39" w:semiHidden="1" w:unhideWhenUsed="1"/>
     <w:lsdException w:name="Normal Indent" w:semiHidden="1" w:unhideWhenUsed="1"/>
     <w:lsdException w:name="footnote text" w:semiHidden="1" w:unhideWhenUsed="1"/>
     <w:lsdException w:name="annotation text" w:semiHidden="1" w:unhideWhenUsed="1"/>
     <w:lsdException w:name="header" w:semiHidden="1" w:unhideWhenUsed="1"/>
     <w:lsdException w:name="footer" w:semiHidden="1" w:unhideWhenUsed="1"/>
     <w:lsdException w:name="index heading" w:semiHidden="1" w:unhideWhenUsed="1"/>
-    <w:lsdException w:name="caption" w:semiHidden="1" w:uiPriority="35" w:unhideWhenUsed="1" w:qFormat="1"/>
+    <w:lsdException w:name="caption" w:uiPriority="35" w:semiHidden="1" w:unhideWhenUsed="1" w:qFormat="1"/>
     <w:lsdException w:name="table of figures" w:semiHidden="1" w:unhideWhenUsed="1"/>
     <w:lsdException w:name="envelope address" w:semiHidden="1" w:unhideWhenUsed="1"/>
     <w:lsdException w:name="envelope return" w:semiHidden="1" w:unhideWhenUsed="1"/>
@@ -2482,7 +2812,7 @@
     <w:lsdException w:name="Title" w:uiPriority="10" w:qFormat="1"/>
     <w:lsdException w:name="Closing" w:semiHidden="1" w:unhideWhenUsed="1" w:qFormat="1"/>
     <w:lsdException w:name="Signature" w:semiHidden="1" w:unhideWhenUsed="1"/>
-    <w:lsdException w:name="Default Paragraph Font" w:semiHidden="1" w:uiPriority="1" w:unhideWhenUsed="1"/>
+    <w:lsdException w:name="Default Paragraph Font" w:uiPriority="1" w:semiHidden="1" w:unhideWhenUsed="1"/>
     <w:lsdException w:name="Body Text" w:semiHidden="1" w:unhideWhenUsed="1"/>
     <w:lsdException w:name="Body Text Indent" w:semiHidden="1" w:unhideWhenUsed="1"/>
     <w:lsdException w:name="List Continue" w:semiHidden="1" w:unhideWhenUsed="1"/>
@@ -2491,7 +2821,7 @@
     <w:lsdException w:name="List Continue 4" w:semiHidden="1" w:unhideWhenUsed="1"/>
     <w:lsdException w:name="List Continue 5" w:semiHidden="1" w:unhideWhenUsed="1"/>
     <w:lsdException w:name="Message Header" w:semiHidden="1" w:unhideWhenUsed="1"/>
-    <w:lsdException w:name="Subtitle" w:semiHidden="1" w:uiPriority="11" w:unhideWhenUsed="1"/>
+    <w:lsdException w:name="Subtitle" w:uiPriority="11" w:semiHidden="1" w:unhideWhenUsed="1"/>
     <w:lsdException w:name="Salutation" w:semiHidden="1" w:unhideWhenUsed="1"/>
     <w:lsdException w:name="Date" w:qFormat="1"/>
     <w:lsdException w:name="Body Text First Indent" w:semiHidden="1" w:unhideWhenUsed="1"/>
@@ -2505,7 +2835,7 @@
     <w:lsdException w:name="Hyperlink" w:semiHidden="1" w:unhideWhenUsed="1"/>
     <w:lsdException w:name="FollowedHyperlink" w:semiHidden="1" w:unhideWhenUsed="1"/>
     <w:lsdException w:name="Strong" w:uiPriority="1" w:qFormat="1"/>
-    <w:lsdException w:name="Emphasis" w:semiHidden="1" w:uiPriority="20" w:unhideWhenUsed="1" w:qFormat="1"/>
+    <w:lsdException w:name="Emphasis" w:uiPriority="20" w:semiHidden="1" w:unhideWhenUsed="1" w:qFormat="1"/>
     <w:lsdException w:name="Document Map" w:semiHidden="1" w:unhideWhenUsed="1"/>
     <w:lsdException w:name="Plain Text" w:semiHidden="1" w:unhideWhenUsed="1"/>
     <w:lsdException w:name="E-mail Signature" w:semiHidden="1" w:unhideWhenUsed="1"/>
@@ -2574,7 +2904,7 @@
     <w:lsdException w:name="Table Grid" w:uiPriority="59"/>
     <w:lsdException w:name="Table Theme" w:semiHidden="1" w:unhideWhenUsed="1"/>
     <w:lsdException w:name="Placeholder Text" w:semiHidden="1"/>
-    <w:lsdException w:name="No Spacing" w:semiHidden="1" w:uiPriority="1" w:unhideWhenUsed="1"/>
+    <w:lsdException w:name="No Spacing" w:uiPriority="1" w:semiHidden="1" w:unhideWhenUsed="1"/>
     <w:lsdException w:name="Light Shading" w:uiPriority="60"/>
     <w:lsdException w:name="Light List" w:uiPriority="61"/>
     <w:lsdException w:name="Light Grid" w:uiPriority="62"/>
@@ -2596,9 +2926,9 @@
     <w:lsdException w:name="Medium Shading 2 Accent 1" w:uiPriority="64"/>
     <w:lsdException w:name="Medium List 1 Accent 1" w:uiPriority="65"/>
     <w:lsdException w:name="Revision" w:semiHidden="1"/>
-    <w:lsdException w:name="List Paragraph" w:semiHidden="1" w:uiPriority="34" w:unhideWhenUsed="1" w:qFormat="1"/>
-    <w:lsdException w:name="Quote" w:semiHidden="1" w:uiPriority="29" w:unhideWhenUsed="1" w:qFormat="1"/>
-    <w:lsdException w:name="Intense Quote" w:semiHidden="1" w:uiPriority="30" w:unhideWhenUsed="1" w:qFormat="1"/>
+    <w:lsdException w:name="List Paragraph" w:uiPriority="34" w:semiHidden="1" w:unhideWhenUsed="1" w:qFormat="1"/>
+    <w:lsdException w:name="Quote" w:uiPriority="29" w:semiHidden="1" w:unhideWhenUsed="1" w:qFormat="1"/>
+    <w:lsdException w:name="Intense Quote" w:uiPriority="30" w:semiHidden="1" w:unhideWhenUsed="1" w:qFormat="1"/>
     <w:lsdException w:name="Medium List 2 Accent 1" w:uiPriority="66"/>
     <w:lsdException w:name="Medium Grid 1 Accent 1" w:uiPriority="67"/>
     <w:lsdException w:name="Medium Grid 2 Accent 1" w:uiPriority="68"/>
@@ -2677,13 +3007,13 @@
     <w:lsdException w:name="Colorful Shading Accent 6" w:uiPriority="71"/>
     <w:lsdException w:name="Colorful List Accent 6" w:uiPriority="72"/>
     <w:lsdException w:name="Colorful Grid Accent 6" w:uiPriority="73"/>
-    <w:lsdException w:name="Subtle Emphasis" w:semiHidden="1" w:uiPriority="19" w:unhideWhenUsed="1"/>
-    <w:lsdException w:name="Intense Emphasis" w:semiHidden="1" w:uiPriority="21" w:unhideWhenUsed="1" w:qFormat="1"/>
-    <w:lsdException w:name="Subtle Reference" w:semiHidden="1" w:uiPriority="31" w:unhideWhenUsed="1" w:qFormat="1"/>
-    <w:lsdException w:name="Intense Reference" w:semiHidden="1" w:uiPriority="32" w:unhideWhenUsed="1" w:qFormat="1"/>
-    <w:lsdException w:name="Book Title" w:semiHidden="1" w:uiPriority="33" w:unhideWhenUsed="1" w:qFormat="1"/>
-    <w:lsdException w:name="Bibliography" w:semiHidden="1" w:uiPriority="37" w:unhideWhenUsed="1"/>
-    <w:lsdException w:name="TOC Heading" w:semiHidden="1" w:uiPriority="39" w:unhideWhenUsed="1" w:qFormat="1"/>
+    <w:lsdException w:name="Subtle Emphasis" w:uiPriority="19" w:semiHidden="1" w:unhideWhenUsed="1"/>
+    <w:lsdException w:name="Intense Emphasis" w:uiPriority="21" w:semiHidden="1" w:unhideWhenUsed="1" w:qFormat="1"/>
+    <w:lsdException w:name="Subtle Reference" w:uiPriority="31" w:semiHidden="1" w:unhideWhenUsed="1" w:qFormat="1"/>
+    <w:lsdException w:name="Intense Reference" w:uiPriority="32" w:semiHidden="1" w:unhideWhenUsed="1" w:qFormat="1"/>
+    <w:lsdException w:name="Book Title" w:uiPriority="33" w:semiHidden="1" w:unhideWhenUsed="1" w:qFormat="1"/>
+    <w:lsdException w:name="Bibliography" w:uiPriority="37" w:semiHidden="1" w:unhideWhenUsed="1"/>
+    <w:lsdException w:name="TOC Heading" w:uiPriority="39" w:semiHidden="1" w:unhideWhenUsed="1" w:qFormat="1"/>
     <w:lsdException w:name="Plain Table 1" w:uiPriority="40"/>
     <w:lsdException w:name="Plain Table 2" w:uiPriority="41"/>
     <w:lsdException w:name="Plain Table 3" w:uiPriority="42"/>
@@ -2794,60 +3124,70 @@
     <w:lsdException w:name="Unresolved Mention" w:semiHidden="1" w:unhideWhenUsed="1"/>
     <w:lsdException w:name="Smart Link" w:semiHidden="1" w:unhideWhenUsed="1"/>
   </w:latentStyles>
-  <w:style w:type="paragraph" w:default="1" w:styleId="Normal">
+  <w:style w:type="paragraph" w:styleId="Normal" w:default="1">
     <w:name w:val="Normal"/>
     <w:qFormat/>
-    <w:rsid w:val="00312C2A"/>
+    <w:rsid w:val="00312c2a"/>
     <w:pPr>
+      <w:widowControl/>
+      <w:suppressAutoHyphens w:val="true"/>
+      <w:bidi w:val="0"/>
       <w:spacing w:before="40" w:after="40"/>
+      <w:jc w:val="left"/>
     </w:pPr>
     <w:rPr>
+      <w:rFonts w:ascii="Cambria" w:hAnsi="Cambria" w:eastAsia="Cambria" w:cs="" w:asciiTheme="minorHAnsi" w:cstheme="minorBidi" w:eastAsiaTheme="minorHAnsi" w:hAnsiTheme="minorHAnsi"/>
+      <w:color w:val="595959" w:themeColor="text1" w:themeTint="a6"/>
       <w:kern w:val="2"/>
+      <w:sz w:val="20"/>
+      <w:szCs w:val="20"/>
+      <w:lang w:val="en-US" w:eastAsia="en-US" w:bidi="ar-SA"/>
     </w:rPr>
   </w:style>
   <w:style w:type="paragraph" w:styleId="Heading1">
-    <w:name w:val="heading 1"/>
+    <w:name w:val="Heading 1"/>
     <w:basedOn w:val="Normal"/>
     <w:link w:val="Heading1Char"/>
     <w:uiPriority w:val="3"/>
     <w:qFormat/>
-    <w:rsid w:val="00312C2A"/>
+    <w:rsid w:val="00312c2a"/>
     <w:pPr>
-      <w:keepNext/>
+      <w:keepNext w:val="true"/>
       <w:keepLines/>
       <w:outlineLvl w:val="0"/>
     </w:pPr>
     <w:rPr>
-      <w:rFonts w:asciiTheme="majorHAnsi" w:eastAsiaTheme="majorEastAsia" w:hAnsiTheme="majorHAnsi" w:cstheme="majorBidi"/>
+      <w:rFonts w:ascii="Calibri" w:hAnsi="Calibri" w:eastAsia="" w:cs="" w:asciiTheme="majorHAnsi" w:cstheme="majorBidi" w:eastAsiaTheme="majorEastAsia" w:hAnsiTheme="majorHAnsi"/>
       <w:caps/>
-      <w:color w:val="577188" w:themeColor="accent1" w:themeShade="BF"/>
+      <w:color w:val="577188" w:themeColor="accent1" w:themeShade="bf"/>
       <w:szCs w:val="32"/>
     </w:rPr>
   </w:style>
   <w:style w:type="paragraph" w:styleId="Heading2">
-    <w:name w:val="heading 2"/>
+    <w:name w:val="Heading 2"/>
     <w:basedOn w:val="Normal"/>
     <w:link w:val="Heading2Char"/>
     <w:uiPriority w:val="3"/>
     <w:unhideWhenUsed/>
     <w:qFormat/>
-    <w:rsid w:val="00312C2A"/>
+    <w:rsid w:val="00312c2a"/>
     <w:pPr>
-      <w:keepNext/>
+      <w:keepNext w:val="true"/>
       <w:keepLines/>
+      <w:spacing w:before="40" w:after="40"/>
       <w:contextualSpacing/>
       <w:outlineLvl w:val="1"/>
     </w:pPr>
     <w:rPr>
-      <w:rFonts w:asciiTheme="majorHAnsi" w:eastAsiaTheme="majorEastAsia" w:hAnsiTheme="majorHAnsi" w:cstheme="majorBidi"/>
+      <w:rFonts w:ascii="Calibri" w:hAnsi="Calibri" w:eastAsia="" w:cs="" w:asciiTheme="majorHAnsi" w:cstheme="majorBidi" w:eastAsiaTheme="majorEastAsia" w:hAnsiTheme="majorHAnsi"/>
       <w:b/>
       <w:caps/>
-      <w:color w:val="577188" w:themeColor="accent1" w:themeShade="BF"/>
+      <w:color w:val="577188" w:themeColor="accent1" w:themeShade="bf"/>
       <w:szCs w:val="26"/>
     </w:rPr>
   </w:style>
   <w:style w:type="paragraph" w:styleId="Heading3">
-    <w:name w:val="heading 3"/>
+    <w:name w:val="Heading 3"/>
     <w:basedOn w:val="Normal"/>
     <w:next w:val="Normal"/>
     <w:link w:val="Heading3Char"/>
@@ -2855,15 +3195,15 @@
     <w:semiHidden/>
     <w:unhideWhenUsed/>
     <w:qFormat/>
-    <w:rsid w:val="007427F1"/>
+    <w:rsid w:val="007427f1"/>
     <w:pPr>
-      <w:keepNext/>
+      <w:keepNext w:val="true"/>
       <w:keepLines/>
-      <w:spacing w:after="0"/>
+      <w:spacing w:before="40" w:after="0"/>
       <w:outlineLvl w:val="2"/>
     </w:pPr>
     <w:rPr>
-      <w:rFonts w:asciiTheme="majorHAnsi" w:eastAsiaTheme="majorEastAsia" w:hAnsiTheme="majorHAnsi" w:cstheme="majorBidi"/>
+      <w:rFonts w:ascii="Calibri" w:hAnsi="Calibri" w:eastAsia="" w:cs="" w:asciiTheme="majorHAnsi" w:cstheme="majorBidi" w:eastAsiaTheme="majorEastAsia" w:hAnsiTheme="majorHAnsi"/>
       <w:i/>
       <w:caps/>
       <w:color w:val="7E97AD" w:themeColor="accent1"/>
@@ -2871,7 +3211,7 @@
     </w:rPr>
   </w:style>
   <w:style w:type="paragraph" w:styleId="Heading4">
-    <w:name w:val="heading 4"/>
+    <w:name w:val="Heading 4"/>
     <w:basedOn w:val="Normal"/>
     <w:next w:val="Normal"/>
     <w:link w:val="Heading4Char"/>
@@ -2879,15 +3219,15 @@
     <w:semiHidden/>
     <w:unhideWhenUsed/>
     <w:qFormat/>
-    <w:rsid w:val="007427F1"/>
+    <w:rsid w:val="007427f1"/>
     <w:pPr>
-      <w:keepNext/>
+      <w:keepNext w:val="true"/>
       <w:keepLines/>
-      <w:spacing w:after="0"/>
+      <w:spacing w:before="40" w:after="0"/>
       <w:outlineLvl w:val="3"/>
     </w:pPr>
     <w:rPr>
-      <w:rFonts w:asciiTheme="majorHAnsi" w:eastAsiaTheme="majorEastAsia" w:hAnsiTheme="majorHAnsi" w:cstheme="majorBidi"/>
+      <w:rFonts w:ascii="Calibri" w:hAnsi="Calibri" w:eastAsia="" w:cs="" w:asciiTheme="majorHAnsi" w:cstheme="majorBidi" w:eastAsiaTheme="majorEastAsia" w:hAnsiTheme="majorHAnsi"/>
       <w:b/>
       <w:i/>
       <w:iCs/>
@@ -2896,7 +3236,7 @@
     </w:rPr>
   </w:style>
   <w:style w:type="paragraph" w:styleId="Heading5">
-    <w:name w:val="heading 5"/>
+    <w:name w:val="Heading 5"/>
     <w:basedOn w:val="Normal"/>
     <w:next w:val="Normal"/>
     <w:link w:val="Heading5Char"/>
@@ -2904,21 +3244,21 @@
     <w:semiHidden/>
     <w:unhideWhenUsed/>
     <w:qFormat/>
-    <w:rsid w:val="007427F1"/>
+    <w:rsid w:val="007427f1"/>
     <w:pPr>
-      <w:keepNext/>
+      <w:keepNext w:val="true"/>
       <w:keepLines/>
-      <w:spacing w:after="0"/>
+      <w:spacing w:before="40" w:after="0"/>
       <w:outlineLvl w:val="4"/>
     </w:pPr>
     <w:rPr>
-      <w:rFonts w:asciiTheme="majorHAnsi" w:eastAsiaTheme="majorEastAsia" w:hAnsiTheme="majorHAnsi" w:cstheme="majorBidi"/>
+      <w:rFonts w:ascii="Calibri" w:hAnsi="Calibri" w:eastAsia="" w:cs="" w:asciiTheme="majorHAnsi" w:cstheme="majorBidi" w:eastAsiaTheme="majorEastAsia" w:hAnsiTheme="majorHAnsi"/>
       <w:b/>
-      <w:color w:val="577188" w:themeColor="accent1" w:themeShade="BF"/>
+      <w:color w:val="577188" w:themeColor="accent1" w:themeShade="bf"/>
     </w:rPr>
   </w:style>
   <w:style w:type="paragraph" w:styleId="Heading6">
-    <w:name w:val="heading 6"/>
+    <w:name w:val="Heading 6"/>
     <w:basedOn w:val="Normal"/>
     <w:next w:val="Normal"/>
     <w:link w:val="Heading6Char"/>
@@ -2926,21 +3266,21 @@
     <w:semiHidden/>
     <w:unhideWhenUsed/>
     <w:qFormat/>
-    <w:rsid w:val="007427F1"/>
+    <w:rsid w:val="007427f1"/>
     <w:pPr>
-      <w:keepNext/>
+      <w:keepNext w:val="true"/>
       <w:keepLines/>
-      <w:spacing w:after="0"/>
+      <w:spacing w:before="40" w:after="0"/>
       <w:outlineLvl w:val="5"/>
     </w:pPr>
     <w:rPr>
-      <w:rFonts w:asciiTheme="majorHAnsi" w:eastAsiaTheme="majorEastAsia" w:hAnsiTheme="majorHAnsi" w:cstheme="majorBidi"/>
+      <w:rFonts w:ascii="Calibri" w:hAnsi="Calibri" w:eastAsia="" w:cs="" w:asciiTheme="majorHAnsi" w:cstheme="majorBidi" w:eastAsiaTheme="majorEastAsia" w:hAnsiTheme="majorHAnsi"/>
       <w:i/>
-      <w:color w:val="577188" w:themeColor="accent1" w:themeShade="BF"/>
+      <w:color w:val="577188" w:themeColor="accent1" w:themeShade="bf"/>
     </w:rPr>
   </w:style>
   <w:style w:type="paragraph" w:styleId="Heading7">
-    <w:name w:val="heading 7"/>
+    <w:name w:val="Heading 7"/>
     <w:basedOn w:val="Normal"/>
     <w:next w:val="Normal"/>
     <w:link w:val="Heading7Char"/>
@@ -2948,21 +3288,21 @@
     <w:semiHidden/>
     <w:unhideWhenUsed/>
     <w:qFormat/>
-    <w:rsid w:val="007427F1"/>
+    <w:rsid w:val="007427f1"/>
     <w:pPr>
-      <w:keepNext/>
+      <w:keepNext w:val="true"/>
       <w:keepLines/>
-      <w:spacing w:after="0"/>
+      <w:spacing w:before="40" w:after="0"/>
       <w:outlineLvl w:val="6"/>
     </w:pPr>
     <w:rPr>
-      <w:rFonts w:asciiTheme="majorHAnsi" w:eastAsiaTheme="majorEastAsia" w:hAnsiTheme="majorHAnsi" w:cstheme="majorBidi"/>
+      <w:rFonts w:ascii="Calibri" w:hAnsi="Calibri" w:eastAsia="" w:cs="" w:asciiTheme="majorHAnsi" w:cstheme="majorBidi" w:eastAsiaTheme="majorEastAsia" w:hAnsiTheme="majorHAnsi"/>
       <w:iCs/>
       <w:color w:val="auto"/>
     </w:rPr>
   </w:style>
   <w:style w:type="paragraph" w:styleId="Heading8">
-    <w:name w:val="heading 8"/>
+    <w:name w:val="Heading 8"/>
     <w:basedOn w:val="Normal"/>
     <w:next w:val="Normal"/>
     <w:link w:val="Heading8Char"/>
@@ -2970,22 +3310,22 @@
     <w:semiHidden/>
     <w:unhideWhenUsed/>
     <w:qFormat/>
-    <w:rsid w:val="007427F1"/>
+    <w:rsid w:val="007427f1"/>
     <w:pPr>
-      <w:keepNext/>
+      <w:keepNext w:val="true"/>
       <w:keepLines/>
-      <w:spacing w:after="0"/>
+      <w:spacing w:before="40" w:after="0"/>
       <w:outlineLvl w:val="7"/>
     </w:pPr>
     <w:rPr>
-      <w:rFonts w:asciiTheme="majorHAnsi" w:eastAsiaTheme="majorEastAsia" w:hAnsiTheme="majorHAnsi" w:cstheme="majorBidi"/>
+      <w:rFonts w:ascii="Calibri" w:hAnsi="Calibri" w:eastAsia="" w:cs="" w:asciiTheme="majorHAnsi" w:cstheme="majorBidi" w:eastAsiaTheme="majorEastAsia" w:hAnsiTheme="majorHAnsi"/>
       <w:i/>
       <w:color w:val="auto"/>
       <w:szCs w:val="21"/>
     </w:rPr>
   </w:style>
   <w:style w:type="paragraph" w:styleId="Heading9">
-    <w:name w:val="heading 9"/>
+    <w:name w:val="Heading 9"/>
     <w:basedOn w:val="Normal"/>
     <w:next w:val="Normal"/>
     <w:link w:val="Heading9Char"/>
@@ -2993,60 +3333,41 @@
     <w:semiHidden/>
     <w:unhideWhenUsed/>
     <w:qFormat/>
-    <w:rsid w:val="007427F1"/>
+    <w:rsid w:val="007427f1"/>
     <w:pPr>
-      <w:keepNext/>
+      <w:keepNext w:val="true"/>
       <w:keepLines/>
-      <w:spacing w:after="0"/>
+      <w:spacing w:before="40" w:after="0"/>
       <w:outlineLvl w:val="8"/>
     </w:pPr>
     <w:rPr>
-      <w:rFonts w:asciiTheme="majorHAnsi" w:eastAsiaTheme="majorEastAsia" w:hAnsiTheme="majorHAnsi" w:cstheme="majorBidi"/>
+      <w:rFonts w:ascii="Calibri" w:hAnsi="Calibri" w:eastAsia="" w:cs="" w:asciiTheme="majorHAnsi" w:cstheme="majorBidi" w:eastAsiaTheme="majorEastAsia" w:hAnsiTheme="majorHAnsi"/>
       <w:b/>
       <w:iCs/>
       <w:color w:val="auto"/>
       <w:szCs w:val="21"/>
     </w:rPr>
   </w:style>
-  <w:style w:type="character" w:default="1" w:styleId="DefaultParagraphFont">
+  <w:style w:type="character" w:styleId="DefaultParagraphFont" w:default="1">
     <w:name w:val="Default Paragraph Font"/>
     <w:uiPriority w:val="1"/>
     <w:semiHidden/>
     <w:unhideWhenUsed/>
-  </w:style>
-  <w:style w:type="table" w:default="1" w:styleId="TableNormal">
-    <w:name w:val="Normal Table"/>
-    <w:uiPriority w:val="99"/>
-    <w:semiHidden/>
-    <w:unhideWhenUsed/>
-    <w:tblPr>
-      <w:tblInd w:w="0" w:type="dxa"/>
-      <w:tblCellMar>
-        <w:top w:w="0" w:type="dxa"/>
-        <w:left w:w="108" w:type="dxa"/>
-        <w:bottom w:w="0" w:type="dxa"/>
-        <w:right w:w="108" w:type="dxa"/>
-      </w:tblCellMar>
-    </w:tblPr>
-  </w:style>
-  <w:style w:type="numbering" w:default="1" w:styleId="NoList">
-    <w:name w:val="No List"/>
-    <w:uiPriority w:val="99"/>
-    <w:semiHidden/>
-    <w:unhideWhenUsed/>
-  </w:style>
-  <w:style w:type="character" w:customStyle="1" w:styleId="HeaderChar">
+    <w:qFormat/>
+    <w:rPr/>
+  </w:style>
+  <w:style w:type="character" w:styleId="HeaderChar" w:customStyle="1">
     <w:name w:val="Header Char"/>
     <w:basedOn w:val="DefaultParagraphFont"/>
     <w:link w:val="Header"/>
     <w:uiPriority w:val="99"/>
     <w:qFormat/>
-    <w:rsid w:val="002201B0"/>
+    <w:rsid w:val="002201b0"/>
     <w:rPr>
       <w:kern w:val="2"/>
     </w:rPr>
   </w:style>
-  <w:style w:type="character" w:customStyle="1" w:styleId="FooterChar">
+  <w:style w:type="character" w:styleId="FooterChar" w:customStyle="1">
     <w:name w:val="Footer Char"/>
     <w:basedOn w:val="DefaultParagraphFont"/>
     <w:link w:val="Footer"/>
@@ -3061,21 +3382,21 @@
     <w:basedOn w:val="DefaultParagraphFont"/>
     <w:uiPriority w:val="4"/>
     <w:qFormat/>
-    <w:rsid w:val="0018376C"/>
+    <w:rsid w:val="0018376c"/>
     <w:rPr>
       <w:b/>
       <w:bCs/>
     </w:rPr>
   </w:style>
-  <w:style w:type="character" w:customStyle="1" w:styleId="TitleChar">
+  <w:style w:type="character" w:styleId="TitleChar" w:customStyle="1">
     <w:name w:val="Title Char"/>
     <w:basedOn w:val="DefaultParagraphFont"/>
     <w:link w:val="Title"/>
     <w:uiPriority w:val="1"/>
     <w:qFormat/>
-    <w:rsid w:val="001902CB"/>
+    <w:rsid w:val="001902cb"/>
     <w:rPr>
-      <w:rFonts w:asciiTheme="majorHAnsi" w:eastAsiaTheme="majorEastAsia" w:hAnsiTheme="majorHAnsi" w:cstheme="majorBidi"/>
+      <w:rFonts w:ascii="Calibri" w:hAnsi="Calibri" w:eastAsia="" w:cs="" w:asciiTheme="majorHAnsi" w:cstheme="majorBidi" w:eastAsiaTheme="majorEastAsia" w:hAnsiTheme="majorHAnsi"/>
       <w:caps/>
       <w:color w:val="FFFFFF" w:themeColor="background1"/>
       <w:kern w:val="2"/>
@@ -3093,73 +3414,73 @@
       <w:color w:val="808080"/>
     </w:rPr>
   </w:style>
-  <w:style w:type="character" w:customStyle="1" w:styleId="ClosingChar">
+  <w:style w:type="character" w:styleId="ClosingChar" w:customStyle="1">
     <w:name w:val="Closing Char"/>
     <w:basedOn w:val="DefaultParagraphFont"/>
     <w:link w:val="Closing"/>
     <w:uiPriority w:val="6"/>
     <w:qFormat/>
-    <w:rsid w:val="00FA58CD"/>
+    <w:rsid w:val="00fa58cd"/>
     <w:rPr>
       <w:kern w:val="2"/>
     </w:rPr>
   </w:style>
-  <w:style w:type="character" w:customStyle="1" w:styleId="DateChar">
+  <w:style w:type="character" w:styleId="DateChar" w:customStyle="1">
     <w:name w:val="Date Char"/>
     <w:basedOn w:val="DefaultParagraphFont"/>
     <w:link w:val="Date"/>
     <w:uiPriority w:val="2"/>
     <w:qFormat/>
-    <w:rsid w:val="00FA58CD"/>
+    <w:rsid w:val="00fa58cd"/>
     <w:rPr>
-      <w:rFonts w:asciiTheme="majorHAnsi" w:hAnsiTheme="majorHAnsi"/>
+      <w:rFonts w:ascii="Calibri" w:hAnsi="Calibri" w:asciiTheme="majorHAnsi" w:hAnsiTheme="majorHAnsi"/>
       <w:caps/>
       <w:color w:val="FFFFFF" w:themeColor="background1"/>
       <w:kern w:val="2"/>
       <w:sz w:val="28"/>
     </w:rPr>
   </w:style>
-  <w:style w:type="character" w:customStyle="1" w:styleId="Heading1Char">
+  <w:style w:type="character" w:styleId="Heading1Char" w:customStyle="1">
     <w:name w:val="Heading 1 Char"/>
     <w:basedOn w:val="DefaultParagraphFont"/>
     <w:link w:val="Heading1"/>
     <w:uiPriority w:val="3"/>
     <w:qFormat/>
-    <w:rsid w:val="00312C2A"/>
+    <w:rsid w:val="00312c2a"/>
     <w:rPr>
-      <w:rFonts w:asciiTheme="majorHAnsi" w:eastAsiaTheme="majorEastAsia" w:hAnsiTheme="majorHAnsi" w:cstheme="majorBidi"/>
+      <w:rFonts w:ascii="Calibri" w:hAnsi="Calibri" w:eastAsia="" w:cs="" w:asciiTheme="majorHAnsi" w:cstheme="majorBidi" w:eastAsiaTheme="majorEastAsia" w:hAnsiTheme="majorHAnsi"/>
       <w:caps/>
-      <w:color w:val="577188" w:themeColor="accent1" w:themeShade="BF"/>
+      <w:color w:val="577188" w:themeColor="accent1" w:themeShade="bf"/>
       <w:kern w:val="2"/>
       <w:szCs w:val="32"/>
     </w:rPr>
   </w:style>
-  <w:style w:type="character" w:customStyle="1" w:styleId="Heading2Char">
+  <w:style w:type="character" w:styleId="Heading2Char" w:customStyle="1">
     <w:name w:val="Heading 2 Char"/>
     <w:basedOn w:val="DefaultParagraphFont"/>
     <w:link w:val="Heading2"/>
     <w:uiPriority w:val="3"/>
     <w:qFormat/>
-    <w:rsid w:val="00312C2A"/>
+    <w:rsid w:val="00312c2a"/>
     <w:rPr>
-      <w:rFonts w:asciiTheme="majorHAnsi" w:eastAsiaTheme="majorEastAsia" w:hAnsiTheme="majorHAnsi" w:cstheme="majorBidi"/>
+      <w:rFonts w:ascii="Calibri" w:hAnsi="Calibri" w:eastAsia="" w:cs="" w:asciiTheme="majorHAnsi" w:cstheme="majorBidi" w:eastAsiaTheme="majorEastAsia" w:hAnsiTheme="majorHAnsi"/>
       <w:b/>
       <w:caps/>
-      <w:color w:val="577188" w:themeColor="accent1" w:themeShade="BF"/>
+      <w:color w:val="577188" w:themeColor="accent1" w:themeShade="bf"/>
       <w:kern w:val="2"/>
       <w:szCs w:val="26"/>
     </w:rPr>
   </w:style>
-  <w:style w:type="character" w:customStyle="1" w:styleId="Heading3Char">
+  <w:style w:type="character" w:styleId="Heading3Char" w:customStyle="1">
     <w:name w:val="Heading 3 Char"/>
     <w:basedOn w:val="DefaultParagraphFont"/>
     <w:link w:val="Heading3"/>
     <w:uiPriority w:val="3"/>
     <w:semiHidden/>
     <w:qFormat/>
-    <w:rsid w:val="007427F1"/>
+    <w:rsid w:val="007427f1"/>
     <w:rPr>
-      <w:rFonts w:asciiTheme="majorHAnsi" w:eastAsiaTheme="majorEastAsia" w:hAnsiTheme="majorHAnsi" w:cstheme="majorBidi"/>
+      <w:rFonts w:ascii="Calibri" w:hAnsi="Calibri" w:eastAsia="" w:cs="" w:asciiTheme="majorHAnsi" w:cstheme="majorBidi" w:eastAsiaTheme="majorEastAsia" w:hAnsiTheme="majorHAnsi"/>
       <w:i/>
       <w:caps/>
       <w:color w:val="7E97AD" w:themeColor="accent1"/>
@@ -3167,16 +3488,16 @@
       <w:szCs w:val="24"/>
     </w:rPr>
   </w:style>
-  <w:style w:type="character" w:customStyle="1" w:styleId="Heading4Char">
+  <w:style w:type="character" w:styleId="Heading4Char" w:customStyle="1">
     <w:name w:val="Heading 4 Char"/>
     <w:basedOn w:val="DefaultParagraphFont"/>
     <w:link w:val="Heading4"/>
     <w:uiPriority w:val="3"/>
     <w:semiHidden/>
     <w:qFormat/>
-    <w:rsid w:val="007427F1"/>
+    <w:rsid w:val="007427f1"/>
     <w:rPr>
-      <w:rFonts w:asciiTheme="majorHAnsi" w:eastAsiaTheme="majorEastAsia" w:hAnsiTheme="majorHAnsi" w:cstheme="majorBidi"/>
+      <w:rFonts w:ascii="Calibri" w:hAnsi="Calibri" w:eastAsia="" w:cs="" w:asciiTheme="majorHAnsi" w:cstheme="majorBidi" w:eastAsiaTheme="majorEastAsia" w:hAnsiTheme="majorHAnsi"/>
       <w:b/>
       <w:i/>
       <w:iCs/>
@@ -3185,77 +3506,77 @@
       <w:kern w:val="2"/>
     </w:rPr>
   </w:style>
-  <w:style w:type="character" w:customStyle="1" w:styleId="Heading5Char">
+  <w:style w:type="character" w:styleId="Heading5Char" w:customStyle="1">
     <w:name w:val="Heading 5 Char"/>
     <w:basedOn w:val="DefaultParagraphFont"/>
     <w:link w:val="Heading5"/>
     <w:uiPriority w:val="3"/>
     <w:semiHidden/>
     <w:qFormat/>
-    <w:rsid w:val="007427F1"/>
+    <w:rsid w:val="007427f1"/>
     <w:rPr>
-      <w:rFonts w:asciiTheme="majorHAnsi" w:eastAsiaTheme="majorEastAsia" w:hAnsiTheme="majorHAnsi" w:cstheme="majorBidi"/>
+      <w:rFonts w:ascii="Calibri" w:hAnsi="Calibri" w:eastAsia="" w:cs="" w:asciiTheme="majorHAnsi" w:cstheme="majorBidi" w:eastAsiaTheme="majorEastAsia" w:hAnsiTheme="majorHAnsi"/>
       <w:b/>
-      <w:color w:val="577188" w:themeColor="accent1" w:themeShade="BF"/>
+      <w:color w:val="577188" w:themeColor="accent1" w:themeShade="bf"/>
       <w:kern w:val="2"/>
     </w:rPr>
   </w:style>
-  <w:style w:type="character" w:customStyle="1" w:styleId="Heading6Char">
+  <w:style w:type="character" w:styleId="Heading6Char" w:customStyle="1">
     <w:name w:val="Heading 6 Char"/>
     <w:basedOn w:val="DefaultParagraphFont"/>
     <w:link w:val="Heading6"/>
     <w:uiPriority w:val="3"/>
     <w:semiHidden/>
     <w:qFormat/>
-    <w:rsid w:val="007427F1"/>
+    <w:rsid w:val="007427f1"/>
     <w:rPr>
-      <w:rFonts w:asciiTheme="majorHAnsi" w:eastAsiaTheme="majorEastAsia" w:hAnsiTheme="majorHAnsi" w:cstheme="majorBidi"/>
+      <w:rFonts w:ascii="Calibri" w:hAnsi="Calibri" w:eastAsia="" w:cs="" w:asciiTheme="majorHAnsi" w:cstheme="majorBidi" w:eastAsiaTheme="majorEastAsia" w:hAnsiTheme="majorHAnsi"/>
       <w:i/>
-      <w:color w:val="577188" w:themeColor="accent1" w:themeShade="BF"/>
+      <w:color w:val="577188" w:themeColor="accent1" w:themeShade="bf"/>
       <w:kern w:val="2"/>
     </w:rPr>
   </w:style>
-  <w:style w:type="character" w:customStyle="1" w:styleId="Heading7Char">
+  <w:style w:type="character" w:styleId="Heading7Char" w:customStyle="1">
     <w:name w:val="Heading 7 Char"/>
     <w:basedOn w:val="DefaultParagraphFont"/>
     <w:link w:val="Heading7"/>
     <w:uiPriority w:val="3"/>
     <w:semiHidden/>
     <w:qFormat/>
-    <w:rsid w:val="007427F1"/>
+    <w:rsid w:val="007427f1"/>
     <w:rPr>
-      <w:rFonts w:asciiTheme="majorHAnsi" w:eastAsiaTheme="majorEastAsia" w:hAnsiTheme="majorHAnsi" w:cstheme="majorBidi"/>
+      <w:rFonts w:ascii="Calibri" w:hAnsi="Calibri" w:eastAsia="" w:cs="" w:asciiTheme="majorHAnsi" w:cstheme="majorBidi" w:eastAsiaTheme="majorEastAsia" w:hAnsiTheme="majorHAnsi"/>
       <w:iCs/>
       <w:color w:val="auto"/>
       <w:kern w:val="2"/>
     </w:rPr>
   </w:style>
-  <w:style w:type="character" w:customStyle="1" w:styleId="Heading8Char">
+  <w:style w:type="character" w:styleId="Heading8Char" w:customStyle="1">
     <w:name w:val="Heading 8 Char"/>
     <w:basedOn w:val="DefaultParagraphFont"/>
     <w:link w:val="Heading8"/>
     <w:uiPriority w:val="3"/>
     <w:semiHidden/>
     <w:qFormat/>
-    <w:rsid w:val="007427F1"/>
+    <w:rsid w:val="007427f1"/>
     <w:rPr>
-      <w:rFonts w:asciiTheme="majorHAnsi" w:eastAsiaTheme="majorEastAsia" w:hAnsiTheme="majorHAnsi" w:cstheme="majorBidi"/>
+      <w:rFonts w:ascii="Calibri" w:hAnsi="Calibri" w:eastAsia="" w:cs="" w:asciiTheme="majorHAnsi" w:cstheme="majorBidi" w:eastAsiaTheme="majorEastAsia" w:hAnsiTheme="majorHAnsi"/>
       <w:i/>
       <w:color w:val="auto"/>
       <w:kern w:val="2"/>
       <w:szCs w:val="21"/>
     </w:rPr>
   </w:style>
-  <w:style w:type="character" w:customStyle="1" w:styleId="Heading9Char">
+  <w:style w:type="character" w:styleId="Heading9Char" w:customStyle="1">
     <w:name w:val="Heading 9 Char"/>
     <w:basedOn w:val="DefaultParagraphFont"/>
     <w:link w:val="Heading9"/>
     <w:uiPriority w:val="3"/>
     <w:semiHidden/>
     <w:qFormat/>
-    <w:rsid w:val="007427F1"/>
+    <w:rsid w:val="007427f1"/>
     <w:rPr>
-      <w:rFonts w:asciiTheme="majorHAnsi" w:eastAsiaTheme="majorEastAsia" w:hAnsiTheme="majorHAnsi" w:cstheme="majorBidi"/>
+      <w:rFonts w:ascii="Calibri" w:hAnsi="Calibri" w:eastAsia="" w:cs="" w:asciiTheme="majorHAnsi" w:cstheme="majorBidi" w:eastAsiaTheme="majorEastAsia" w:hAnsiTheme="majorHAnsi"/>
       <w:b/>
       <w:iCs/>
       <w:color w:val="auto"/>
@@ -3263,17 +3584,17 @@
       <w:szCs w:val="21"/>
     </w:rPr>
   </w:style>
-  <w:style w:type="character" w:customStyle="1" w:styleId="SubtitleChar">
+  <w:style w:type="character" w:styleId="SubtitleChar" w:customStyle="1">
     <w:name w:val="Subtitle Char"/>
     <w:basedOn w:val="DefaultParagraphFont"/>
     <w:link w:val="Subtitle"/>
     <w:uiPriority w:val="11"/>
     <w:semiHidden/>
     <w:qFormat/>
-    <w:rsid w:val="007252AA"/>
+    <w:rsid w:val="007252aa"/>
     <w:rPr>
-      <w:rFonts w:eastAsiaTheme="minorEastAsia"/>
-      <w:color w:val="5A5A5A" w:themeColor="text1" w:themeTint="A5"/>
+      <w:rFonts w:eastAsia="" w:eastAsiaTheme="minorEastAsia"/>
+      <w:color w:val="5A5A5A" w:themeColor="text1" w:themeTint="a5"/>
       <w:kern w:val="2"/>
       <w:sz w:val="22"/>
       <w:szCs w:val="22"/>
@@ -3286,7 +3607,7 @@
     <w:semiHidden/>
     <w:unhideWhenUsed/>
     <w:qFormat/>
-    <w:rsid w:val="007252AA"/>
+    <w:rsid w:val="007252aa"/>
     <w:rPr>
       <w:b/>
       <w:bCs/>
@@ -3302,7 +3623,7 @@
     <w:semiHidden/>
     <w:unhideWhenUsed/>
     <w:qFormat/>
-    <w:rsid w:val="007252AA"/>
+    <w:rsid w:val="007252aa"/>
     <w:rPr>
       <w:b/>
       <w:bCs/>
@@ -3311,29 +3632,29 @@
       <w:spacing w:val="0"/>
     </w:rPr>
   </w:style>
-  <w:style w:type="character" w:customStyle="1" w:styleId="QuoteChar">
+  <w:style w:type="character" w:styleId="QuoteChar" w:customStyle="1">
     <w:name w:val="Quote Char"/>
     <w:basedOn w:val="DefaultParagraphFont"/>
     <w:link w:val="Quote"/>
     <w:uiPriority w:val="29"/>
     <w:semiHidden/>
     <w:qFormat/>
-    <w:rsid w:val="007252AA"/>
+    <w:rsid w:val="007252aa"/>
     <w:rPr>
       <w:i/>
       <w:iCs/>
-      <w:color w:val="404040" w:themeColor="text1" w:themeTint="BF"/>
+      <w:color w:val="404040" w:themeColor="text1" w:themeTint="bf"/>
       <w:kern w:val="2"/>
     </w:rPr>
   </w:style>
-  <w:style w:type="character" w:customStyle="1" w:styleId="IntenseQuoteChar">
+  <w:style w:type="character" w:styleId="IntenseQuoteChar" w:customStyle="1">
     <w:name w:val="Intense Quote Char"/>
     <w:basedOn w:val="DefaultParagraphFont"/>
     <w:link w:val="IntenseQuote"/>
     <w:uiPriority w:val="30"/>
     <w:semiHidden/>
     <w:qFormat/>
-    <w:rsid w:val="007252AA"/>
+    <w:rsid w:val="007252aa"/>
     <w:rPr>
       <w:i/>
       <w:iCs/>
@@ -3341,43 +3662,46 @@
       <w:kern w:val="2"/>
     </w:rPr>
   </w:style>
-  <w:style w:type="character" w:customStyle="1" w:styleId="desktop-title-subcontent">
+  <w:style w:type="character" w:styleId="Desktoptitlesubcontent" w:customStyle="1">
     <w:name w:val="desktop-title-subcontent"/>
     <w:basedOn w:val="DefaultParagraphFont"/>
     <w:qFormat/>
-    <w:rsid w:val="009B0DD5"/>
-  </w:style>
-  <w:style w:type="paragraph" w:customStyle="1" w:styleId="Heading">
+    <w:rsid w:val="009b0dd5"/>
+    <w:rPr/>
+  </w:style>
+  <w:style w:type="paragraph" w:styleId="Heading" w:customStyle="1">
     <w:name w:val="Heading"/>
     <w:basedOn w:val="Normal"/>
-    <w:next w:val="BodyText"/>
+    <w:next w:val="TextBody"/>
     <w:qFormat/>
     <w:pPr>
-      <w:keepNext/>
+      <w:keepNext w:val="true"/>
       <w:spacing w:before="240" w:after="120"/>
     </w:pPr>
     <w:rPr>
-      <w:rFonts w:ascii="Liberation Sans" w:eastAsia="PingFang SC" w:hAnsi="Liberation Sans" w:cs="Arial Unicode MS"/>
+      <w:rFonts w:ascii="Liberation Sans" w:hAnsi="Liberation Sans" w:eastAsia="PingFang SC" w:cs="Arial Unicode MS"/>
       <w:sz w:val="28"/>
       <w:szCs w:val="28"/>
     </w:rPr>
   </w:style>
-  <w:style w:type="paragraph" w:styleId="BodyText">
+  <w:style w:type="paragraph" w:styleId="TextBody">
     <w:name w:val="Body Text"/>
     <w:basedOn w:val="Normal"/>
     <w:pPr>
-      <w:spacing w:before="0" w:after="140" w:line="276" w:lineRule="auto"/>
+      <w:spacing w:lineRule="auto" w:line="276" w:before="0" w:after="140"/>
     </w:pPr>
+    <w:rPr/>
   </w:style>
   <w:style w:type="paragraph" w:styleId="List">
     <w:name w:val="List"/>
-    <w:basedOn w:val="BodyText"/>
+    <w:basedOn w:val="TextBody"/>
+    <w:pPr/>
     <w:rPr>
       <w:rFonts w:cs="Arial Unicode MS"/>
     </w:rPr>
   </w:style>
   <w:style w:type="paragraph" w:styleId="Caption">
-    <w:name w:val="caption"/>
+    <w:name w:val="Caption"/>
     <w:basedOn w:val="Normal"/>
     <w:qFormat/>
     <w:pPr>
@@ -3392,7 +3716,7 @@
       <w:szCs w:val="24"/>
     </w:rPr>
   </w:style>
-  <w:style w:type="paragraph" w:customStyle="1" w:styleId="Index">
+  <w:style w:type="paragraph" w:styleId="Index" w:customStyle="1">
     <w:name w:val="Index"/>
     <w:basedOn w:val="Normal"/>
     <w:qFormat/>
@@ -3403,24 +3727,43 @@
       <w:rFonts w:cs="Arial Unicode MS"/>
     </w:rPr>
   </w:style>
-  <w:style w:type="paragraph" w:customStyle="1" w:styleId="HeaderandFooter">
+  <w:style w:type="paragraph" w:styleId="Caption1">
+    <w:name w:val="caption"/>
+    <w:basedOn w:val="Normal"/>
+    <w:qFormat/>
+    <w:pPr>
+      <w:suppressLineNumbers/>
+      <w:spacing w:before="120" w:after="120"/>
+    </w:pPr>
+    <w:rPr>
+      <w:rFonts w:cs="Arial Unicode MS"/>
+      <w:i/>
+      <w:iCs/>
+      <w:sz w:val="24"/>
+      <w:szCs w:val="24"/>
+    </w:rPr>
+  </w:style>
+  <w:style w:type="paragraph" w:styleId="HeaderandFooter" w:customStyle="1">
     <w:name w:val="Header and Footer"/>
     <w:basedOn w:val="Normal"/>
     <w:qFormat/>
+    <w:pPr/>
+    <w:rPr/>
   </w:style>
   <w:style w:type="paragraph" w:styleId="Header">
-    <w:name w:val="header"/>
+    <w:name w:val="Header"/>
     <w:basedOn w:val="Normal"/>
     <w:link w:val="HeaderChar"/>
     <w:uiPriority w:val="99"/>
     <w:unhideWhenUsed/>
-    <w:rsid w:val="002201B0"/>
+    <w:rsid w:val="002201b0"/>
     <w:pPr>
       <w:jc w:val="right"/>
     </w:pPr>
+    <w:rPr/>
   </w:style>
   <w:style w:type="paragraph" w:styleId="Footer">
-    <w:name w:val="footer"/>
+    <w:name w:val="Footer"/>
     <w:basedOn w:val="Normal"/>
     <w:link w:val="FooterChar"/>
     <w:uiPriority w:val="99"/>
@@ -3430,9 +3773,10 @@
         <w:top w:val="single" w:sz="4" w:space="6" w:color="B1C0CD"/>
         <w:left w:val="single" w:sz="2" w:space="4" w:color="FFFFFF"/>
       </w:pBdr>
-      <w:spacing w:after="0"/>
-      <w:ind w:right="101"/>
+      <w:spacing w:before="40" w:after="0"/>
+      <w:ind w:right="101" w:hanging="0"/>
     </w:pPr>
+    <w:rPr/>
   </w:style>
   <w:style w:type="paragraph" w:styleId="Title">
     <w:name w:val="Title"/>
@@ -3440,13 +3784,13 @@
     <w:link w:val="TitleChar"/>
     <w:uiPriority w:val="1"/>
     <w:qFormat/>
-    <w:rsid w:val="001902CB"/>
+    <w:rsid w:val="001902cb"/>
     <w:pPr>
       <w:spacing w:before="120" w:after="120"/>
       <w:contextualSpacing/>
     </w:pPr>
     <w:rPr>
-      <w:rFonts w:asciiTheme="majorHAnsi" w:eastAsiaTheme="majorEastAsia" w:hAnsiTheme="majorHAnsi" w:cstheme="majorBidi"/>
+      <w:rFonts w:ascii="Calibri" w:hAnsi="Calibri" w:eastAsia="" w:cs="" w:asciiTheme="majorHAnsi" w:cstheme="majorBidi" w:eastAsiaTheme="majorEastAsia" w:hAnsiTheme="majorHAnsi"/>
       <w:caps/>
       <w:color w:val="FFFFFF" w:themeColor="background1"/>
       <w:sz w:val="28"/>
@@ -3463,6 +3807,7 @@
     <w:pPr>
       <w:spacing w:before="600" w:after="80"/>
     </w:pPr>
+    <w:rPr/>
   </w:style>
   <w:style w:type="paragraph" w:styleId="Date">
     <w:name w:val="Date"/>
@@ -3476,17 +3821,26 @@
       <w:jc w:val="right"/>
     </w:pPr>
     <w:rPr>
-      <w:rFonts w:asciiTheme="majorHAnsi" w:hAnsiTheme="majorHAnsi"/>
+      <w:rFonts w:ascii="Calibri" w:hAnsi="Calibri" w:asciiTheme="majorHAnsi" w:hAnsiTheme="majorHAnsi"/>
       <w:caps/>
       <w:color w:val="FFFFFF" w:themeColor="background1"/>
       <w:sz w:val="28"/>
     </w:rPr>
   </w:style>
-  <w:style w:type="paragraph" w:styleId="IndexHeading">
+  <w:style w:type="paragraph" w:styleId="Indexheading">
     <w:name w:val="index heading"/>
     <w:basedOn w:val="Heading"/>
-  </w:style>
-  <w:style w:type="paragraph" w:styleId="TOCHeading">
+    <w:qFormat/>
+    <w:pPr/>
+    <w:rPr/>
+  </w:style>
+  <w:style w:type="paragraph" w:styleId="IndexHeading1">
+    <w:name w:val="Index Heading"/>
+    <w:basedOn w:val="Heading"/>
+    <w:pPr/>
+    <w:rPr/>
+  </w:style>
+  <w:style w:type="paragraph" w:styleId="ContentsHeading">
     <w:name w:val="TOC Heading"/>
     <w:basedOn w:val="Heading1"/>
     <w:next w:val="Normal"/>
@@ -3494,10 +3848,11 @@
     <w:semiHidden/>
     <w:unhideWhenUsed/>
     <w:qFormat/>
-    <w:rsid w:val="007252AA"/>
+    <w:rsid w:val="007252aa"/>
     <w:pPr>
       <w:outlineLvl w:val="9"/>
     </w:pPr>
+    <w:rPr/>
   </w:style>
   <w:style w:type="paragraph" w:styleId="Subtitle">
     <w:name w:val="Subtitle"/>
@@ -3507,14 +3862,14 @@
     <w:semiHidden/>
     <w:unhideWhenUsed/>
     <w:qFormat/>
-    <w:rsid w:val="007252AA"/>
+    <w:rsid w:val="007252aa"/>
     <w:pPr>
-      <w:spacing w:after="160"/>
+      <w:spacing w:before="40" w:after="160"/>
       <w:contextualSpacing/>
     </w:pPr>
     <w:rPr>
-      <w:rFonts w:eastAsiaTheme="minorEastAsia"/>
-      <w:color w:val="5A5A5A" w:themeColor="text1" w:themeTint="A5"/>
+      <w:rFonts w:eastAsia="" w:eastAsiaTheme="minorEastAsia"/>
+      <w:color w:val="5A5A5A" w:themeColor="text1" w:themeTint="a5"/>
       <w:sz w:val="22"/>
       <w:szCs w:val="22"/>
     </w:rPr>
@@ -3528,7 +3883,7 @@
     <w:semiHidden/>
     <w:unhideWhenUsed/>
     <w:qFormat/>
-    <w:rsid w:val="007252AA"/>
+    <w:rsid w:val="007252aa"/>
     <w:pPr>
       <w:spacing w:before="200" w:after="160"/>
       <w:jc w:val="center"/>
@@ -3536,7 +3891,7 @@
     <w:rPr>
       <w:i/>
       <w:iCs/>
-      <w:color w:val="404040" w:themeColor="text1" w:themeTint="BF"/>
+      <w:color w:val="404040" w:themeColor="text1" w:themeTint="bf"/>
     </w:rPr>
   </w:style>
   <w:style w:type="paragraph" w:styleId="IntenseQuote">
@@ -3548,7 +3903,7 @@
     <w:semiHidden/>
     <w:unhideWhenUsed/>
     <w:qFormat/>
-    <w:rsid w:val="007252AA"/>
+    <w:rsid w:val="007252aa"/>
     <w:pPr>
       <w:pBdr>
         <w:top w:val="single" w:sz="4" w:space="10" w:color="7E97AD"/>
@@ -3563,18 +3918,39 @@
       <w:color w:val="7E97AD" w:themeColor="accent1"/>
     </w:rPr>
   </w:style>
+  <w:style w:type="numbering" w:styleId="NoList" w:default="1">
+    <w:name w:val="No List"/>
+    <w:uiPriority w:val="99"/>
+    <w:semiHidden/>
+    <w:unhideWhenUsed/>
+    <w:qFormat/>
+  </w:style>
+  <w:style w:type="table" w:default="1" w:styleId="TableNormal">
+    <w:name w:val="Normal Table"/>
+    <w:uiPriority w:val="99"/>
+    <w:semiHidden/>
+    <w:unhideWhenUsed/>
+    <w:tblPr>
+      <w:tblCellMar>
+        <w:top w:w="0" w:type="dxa"/>
+        <w:left w:w="108" w:type="dxa"/>
+        <w:bottom w:w="0" w:type="dxa"/>
+        <w:right w:w="108" w:type="dxa"/>
+      </w:tblCellMar>
+    </w:tblPr>
+  </w:style>
   <w:style w:type="table" w:styleId="TableGrid">
     <w:name w:val="Table Grid"/>
     <w:basedOn w:val="TableNormal"/>
     <w:uiPriority w:val="59"/>
     <w:tblPr>
       <w:tblBorders>
-        <w:top w:val="single" w:sz="4" w:space="0" w:color="auto"/>
-        <w:left w:val="single" w:sz="4" w:space="0" w:color="auto"/>
-        <w:bottom w:val="single" w:sz="4" w:space="0" w:color="auto"/>
-        <w:right w:val="single" w:sz="4" w:space="0" w:color="auto"/>
-        <w:insideH w:val="single" w:sz="4" w:space="0" w:color="auto"/>
-        <w:insideV w:val="single" w:sz="4" w:space="0" w:color="auto"/>
+        <w:top w:val="single" w:color="auto" w:sz="4" w:space="0"/>
+        <w:left w:val="single" w:color="auto" w:sz="4" w:space="0"/>
+        <w:bottom w:val="single" w:color="auto" w:sz="4" w:space="0"/>
+        <w:right w:val="single" w:color="auto" w:sz="4" w:space="0"/>
+        <w:insideH w:val="single" w:color="auto" w:sz="4" w:space="0"/>
+        <w:insideV w:val="single" w:color="auto" w:sz="4" w:space="0"/>
       </w:tblBorders>
     </w:tblPr>
   </w:style>
@@ -3582,14 +3958,14 @@
     <w:name w:val="Invoice Table"/>
     <w:basedOn w:val="TableNormal"/>
     <w:uiPriority w:val="99"/>
-    <w:rsid w:val="00E46AB4"/>
+    <w:rsid w:val="00e46ab4"/>
     <w:pPr>
       <w:spacing w:before="80" w:after="80"/>
     </w:pPr>
     <w:tblPr>
       <w:tblBorders>
-        <w:bottom w:val="single" w:sz="4" w:space="0" w:color="FFFFFF" w:themeColor="background1"/>
-        <w:insideH w:val="single" w:sz="4" w:space="0" w:color="FFFFFF" w:themeColor="background1"/>
+        <w:bottom w:val="single" w:color="FFFFFF" w:themeColor="background1" w:sz="4" w:space="0"/>
+        <w:insideH w:val="single" w:color="FFFFFF" w:themeColor="background1" w:sz="4" w:space="0"/>
       </w:tblBorders>
     </w:tblPr>
     <w:tcPr>
@@ -3618,14 +3994,14 @@
           <w:tl2br w:val="nil"/>
           <w:tr2bl w:val="nil"/>
         </w:tcBorders>
-        <w:shd w:val="clear" w:color="auto" w:fill="577188" w:themeFill="accent1" w:themeFillShade="BF"/>
+        <w:shd w:val="clear" w:color="auto" w:fill="577188" w:themeFill="accent1" w:themeFillShade="bf"/>
       </w:tcPr>
     </w:tblStylePr>
     <w:tblStylePr w:type="lastRow">
       <w:tblPr/>
       <w:tcPr>
         <w:tcBorders>
-          <w:bottom w:val="single" w:sz="4" w:space="0" w:color="FFFFFF" w:themeColor="background1"/>
+          <w:bottom w:val="single" w:color="FFFFFF" w:themeColor="background1" w:sz="4" w:space="0"/>
         </w:tcBorders>
       </w:tcPr>
     </w:tblStylePr>
@@ -3634,13 +4010,13 @@
     <w:name w:val="Plain Table 2"/>
     <w:basedOn w:val="TableNormal"/>
     <w:uiPriority w:val="41"/>
-    <w:rsid w:val="00841DD4"/>
+    <w:rsid w:val="00841dd4"/>
     <w:tblPr>
       <w:tblStyleRowBandSize w:val="1"/>
       <w:tblStyleColBandSize w:val="1"/>
       <w:tblBorders>
-        <w:top w:val="single" w:sz="4" w:space="0" w:color="7F7F7F" w:themeColor="text1" w:themeTint="80"/>
-        <w:bottom w:val="single" w:sz="4" w:space="0" w:color="7F7F7F" w:themeColor="text1" w:themeTint="80"/>
+        <w:top w:val="single" w:color="7F7F7F" w:themeColor="text1" w:themeTint="80" w:sz="4" w:space="0"/>
+        <w:bottom w:val="single" w:color="7F7F7F" w:themeColor="text1" w:themeTint="80" w:sz="4" w:space="0"/>
       </w:tblBorders>
     </w:tblPr>
     <w:tblStylePr w:type="firstRow">
@@ -3651,7 +4027,7 @@
       <w:tblPr/>
       <w:tcPr>
         <w:tcBorders>
-          <w:bottom w:val="single" w:sz="4" w:space="0" w:color="000000" w:themeColor="text1"/>
+          <w:bottom w:val="single" w:color="000000" w:themeColor="text1" w:sz="4" w:space="0"/>
         </w:tcBorders>
       </w:tcPr>
     </w:tblStylePr>
@@ -3663,7 +4039,7 @@
       <w:tblPr/>
       <w:tcPr>
         <w:tcBorders>
-          <w:top w:val="single" w:sz="4" w:space="0" w:color="000000" w:themeColor="text1"/>
+          <w:top w:val="single" w:color="000000" w:themeColor="text1" w:sz="4" w:space="0"/>
         </w:tcBorders>
       </w:tcPr>
     </w:tblStylePr>
@@ -3672,19 +4048,21 @@
         <w:b/>
         <w:bCs/>
       </w:rPr>
+      <w:tblPr/>
     </w:tblStylePr>
     <w:tblStylePr w:type="lastCol">
       <w:rPr>
         <w:b/>
         <w:bCs/>
       </w:rPr>
+      <w:tblPr/>
     </w:tblStylePr>
     <w:tblStylePr w:type="band1Vert">
       <w:tblPr/>
       <w:tcPr>
         <w:tcBorders>
-          <w:left w:val="single" w:sz="4" w:space="0" w:color="000000" w:themeColor="text1"/>
-          <w:right w:val="single" w:sz="4" w:space="0" w:color="000000" w:themeColor="text1"/>
+          <w:left w:val="single" w:color="000000" w:themeColor="text1" w:sz="4" w:space="0"/>
+          <w:right w:val="single" w:color="000000" w:themeColor="text1" w:sz="4" w:space="0"/>
         </w:tcBorders>
       </w:tcPr>
     </w:tblStylePr>
@@ -3692,8 +4070,8 @@
       <w:tblPr/>
       <w:tcPr>
         <w:tcBorders>
-          <w:left w:val="single" w:sz="4" w:space="0" w:color="000000" w:themeColor="text1"/>
-          <w:right w:val="single" w:sz="4" w:space="0" w:color="000000" w:themeColor="text1"/>
+          <w:left w:val="single" w:color="000000" w:themeColor="text1" w:sz="4" w:space="0"/>
+          <w:right w:val="single" w:color="000000" w:themeColor="text1" w:sz="4" w:space="0"/>
         </w:tcBorders>
       </w:tcPr>
     </w:tblStylePr>
@@ -3701,8 +4079,8 @@
       <w:tblPr/>
       <w:tcPr>
         <w:tcBorders>
-          <w:top w:val="single" w:sz="4" w:space="0" w:color="000000" w:themeColor="text1"/>
-          <w:bottom w:val="single" w:sz="4" w:space="0" w:color="000000" w:themeColor="text1"/>
+          <w:top w:val="single" w:color="000000" w:themeColor="text1" w:sz="4" w:space="0"/>
+          <w:bottom w:val="single" w:color="000000" w:themeColor="text1" w:sz="4" w:space="0"/>
         </w:tcBorders>
       </w:tcPr>
     </w:tblStylePr>
@@ -3996,9 +4374,7 @@
 </file>
 
 <file path=customXml/item1.xml><?xml version="1.0" encoding="utf-8"?>
-<mappings xmlns="http://schemas.microsoft.com/pics">
-  <picture>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</picture>
-</mappings>
+<b:Sources xmlns:b="http://schemas.openxmlformats.org/officeDocument/2006/bibliography" xmlns="http://schemas.openxmlformats.org/officeDocument/2006/bibliography" SelectedStyle="\APA.XSL" StyleName="APA"/>
 </file>
 
 <file path=customXml/item2.xml><?xml version="1.0" encoding="utf-8"?>
@@ -4011,13 +4387,15 @@
 </file>
 
 <file path=customXml/item3.xml><?xml version="1.0" encoding="utf-8"?>
-<b:Sources xmlns:b="http://schemas.openxmlformats.org/officeDocument/2006/bibliography" xmlns="http://schemas.openxmlformats.org/officeDocument/2006/bibliography" SelectedStyle="\APA.XSL" StyleName="APA"/>
+<mappings xmlns="http://schemas.microsoft.com/pics">
+  <picture>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</picture>
+</mappings>
 </file>
 
 <file path=customXml/itemProps1.xml><?xml version="1.0" encoding="utf-8"?>
-<ds:datastoreItem xmlns:ds="http://schemas.openxmlformats.org/officeDocument/2006/customXml" ds:itemID="{47E18979-C756-43FD-9D2A-15203E6A502A}">
+<ds:datastoreItem xmlns:ds="http://schemas.openxmlformats.org/officeDocument/2006/customXml" ds:itemID="{B02FED66-7DC6-4AD2-928C-3D227BCDFC78}">
   <ds:schemaRefs>
-    <ds:schemaRef ds:uri="http://schemas.microsoft.com/pics"/>
+    <ds:schemaRef ds:uri="http://schemas.openxmlformats.org/officeDocument/2006/bibliography"/>
   </ds:schemaRefs>
 </ds:datastoreItem>
 </file>
@@ -4031,9 +4409,9 @@
 </file>
 
 <file path=customXml/itemProps3.xml><?xml version="1.0" encoding="utf-8"?>
-<ds:datastoreItem xmlns:ds="http://schemas.openxmlformats.org/officeDocument/2006/customXml" ds:itemID="{B02FED66-7DC6-4AD2-928C-3D227BCDFC78}">
+<ds:datastoreItem xmlns:ds="http://schemas.openxmlformats.org/officeDocument/2006/customXml" ds:itemID="{47E18979-C756-43FD-9D2A-15203E6A502A}">
   <ds:schemaRefs>
-    <ds:schemaRef ds:uri="http://schemas.openxmlformats.org/officeDocument/2006/bibliography"/>
+    <ds:schemaRef ds:uri="http://schemas.microsoft.com/pics"/>
   </ds:schemaRefs>
 </ds:datastoreItem>
 </file>